--- a/installer/PDTool Studio Installer Admin Guide.docx
+++ b/installer/PDTool Studio Installer Admin Guide.docx
@@ -1,6 +1,6 @@
 
 <file path=word/document.xml><?xml version="1.0" encoding="utf-8"?>
-<w:document xmlns:wpc="http://schemas.microsoft.com/office/word/2010/wordprocessingCanvas" xmlns:mo="http://schemas.microsoft.com/office/mac/office/2008/main" xmlns:mc="http://schemas.openxmlformats.org/markup-compatibility/2006" xmlns:mv="urn:schemas-microsoft-com:mac:vml" xmlns:o="urn:schemas-microsoft-com:office:office" xmlns:r="http://schemas.openxmlformats.org/officeDocument/2006/relationships" xmlns:m="http://schemas.openxmlformats.org/officeDocument/2006/math" xmlns:v="urn:schemas-microsoft-com:vml" xmlns:wp14="http://schemas.microsoft.com/office/word/2010/wordprocessingDrawing" xmlns:wp="http://schemas.openxmlformats.org/drawingml/2006/wordprocessingDrawing" xmlns:w10="urn:schemas-microsoft-com:office:word" xmlns:w="http://schemas.openxmlformats.org/wordprocessingml/2006/main" xmlns:w14="http://schemas.microsoft.com/office/word/2010/wordml" xmlns:w15="http://schemas.microsoft.com/office/word/2012/wordml" xmlns:wpg="http://schemas.microsoft.com/office/word/2010/wordprocessingGroup" xmlns:wpi="http://schemas.microsoft.com/office/word/2010/wordprocessingInk" xmlns:wne="http://schemas.microsoft.com/office/word/2006/wordml" xmlns:wps="http://schemas.microsoft.com/office/word/2010/wordprocessingShape" mc:Ignorable="w14 w15 wp14">
+<w:document xmlns:wpc="http://schemas.microsoft.com/office/word/2010/wordprocessingCanvas" xmlns:cx="http://schemas.microsoft.com/office/drawing/2014/chartex" xmlns:cx1="http://schemas.microsoft.com/office/drawing/2015/9/8/chartex" xmlns:cx2="http://schemas.microsoft.com/office/drawing/2015/10/21/chartex" xmlns:cx3="http://schemas.microsoft.com/office/drawing/2016/5/9/chartex" xmlns:cx4="http://schemas.microsoft.com/office/drawing/2016/5/10/chartex" xmlns:cx5="http://schemas.microsoft.com/office/drawing/2016/5/11/chartex" xmlns:cx6="http://schemas.microsoft.com/office/drawing/2016/5/12/chartex" xmlns:cx7="http://schemas.microsoft.com/office/drawing/2016/5/13/chartex" xmlns:cx8="http://schemas.microsoft.com/office/drawing/2016/5/14/chartex" xmlns:mc="http://schemas.openxmlformats.org/markup-compatibility/2006" xmlns:aink="http://schemas.microsoft.com/office/drawing/2016/ink" xmlns:am3d="http://schemas.microsoft.com/office/drawing/2017/model3d" xmlns:o="urn:schemas-microsoft-com:office:office" xmlns:r="http://schemas.openxmlformats.org/officeDocument/2006/relationships" xmlns:m="http://schemas.openxmlformats.org/officeDocument/2006/math" xmlns:v="urn:schemas-microsoft-com:vml" xmlns:wp14="http://schemas.microsoft.com/office/word/2010/wordprocessingDrawing" xmlns:wp="http://schemas.openxmlformats.org/drawingml/2006/wordprocessingDrawing" xmlns:w10="urn:schemas-microsoft-com:office:word" xmlns:w="http://schemas.openxmlformats.org/wordprocessingml/2006/main" xmlns:w14="http://schemas.microsoft.com/office/word/2010/wordml" xmlns:w15="http://schemas.microsoft.com/office/word/2012/wordml" xmlns:w16cid="http://schemas.microsoft.com/office/word/2016/wordml/cid" xmlns:w16se="http://schemas.microsoft.com/office/word/2015/wordml/symex" xmlns:wpg="http://schemas.microsoft.com/office/word/2010/wordprocessingGroup" xmlns:wpi="http://schemas.microsoft.com/office/word/2010/wordprocessingInk" xmlns:wne="http://schemas.microsoft.com/office/word/2006/wordml" xmlns:wps="http://schemas.microsoft.com/office/word/2010/wordprocessingShape" mc:Ignorable="w14 w15 w16se w16cid wp14">
   <w:body>
     <w:p>
       <w:pPr>
@@ -686,7 +686,121 @@
                 <w:szCs w:val="16"/>
                 <w:lang w:val="en-GB"/>
               </w:rPr>
-              <w:t xml:space="preserve">Initial revision with </w:t>
+              <w:t>Initial revision with Tibco</w:t>
+            </w:r>
+          </w:p>
+        </w:tc>
+      </w:tr>
+      <w:tr>
+        <w:tc>
+          <w:tcPr>
+            <w:tcW w:w="2340" w:type="dxa"/>
+            <w:shd w:val="clear" w:color="auto" w:fill="auto"/>
+            <w:vAlign w:val="center"/>
+          </w:tcPr>
+          <w:p>
+            <w:pPr>
+              <w:pStyle w:val="Abstract"/>
+              <w:spacing w:before="60" w:after="60" w:line="240" w:lineRule="auto"/>
+              <w:ind w:left="0"/>
+              <w:rPr>
+                <w:sz w:val="16"/>
+                <w:szCs w:val="16"/>
+                <w:lang w:val="en-GB"/>
+              </w:rPr>
+            </w:pPr>
+            <w:r>
+              <w:rPr>
+                <w:sz w:val="16"/>
+                <w:szCs w:val="16"/>
+                <w:lang w:val="en-GB"/>
+              </w:rPr>
+              <w:t>4.1</w:t>
+            </w:r>
+          </w:p>
+        </w:tc>
+        <w:tc>
+          <w:tcPr>
+            <w:tcW w:w="1620" w:type="dxa"/>
+            <w:shd w:val="clear" w:color="auto" w:fill="auto"/>
+          </w:tcPr>
+          <w:p>
+            <w:pPr>
+              <w:pStyle w:val="Abstract"/>
+              <w:spacing w:before="60" w:after="60" w:line="240" w:lineRule="auto"/>
+              <w:ind w:left="0"/>
+              <w:rPr>
+                <w:sz w:val="16"/>
+                <w:szCs w:val="16"/>
+              </w:rPr>
+            </w:pPr>
+            <w:r>
+              <w:rPr>
+                <w:sz w:val="16"/>
+                <w:szCs w:val="16"/>
+              </w:rPr>
+              <w:t>05/29/2018</w:t>
+            </w:r>
+          </w:p>
+        </w:tc>
+        <w:tc>
+          <w:tcPr>
+            <w:tcW w:w="1800" w:type="dxa"/>
+            <w:shd w:val="clear" w:color="auto" w:fill="auto"/>
+          </w:tcPr>
+          <w:p>
+            <w:pPr>
+              <w:pStyle w:val="Abstract"/>
+              <w:spacing w:before="60" w:after="60" w:line="240" w:lineRule="auto"/>
+              <w:ind w:left="0"/>
+              <w:rPr>
+                <w:sz w:val="16"/>
+                <w:szCs w:val="16"/>
+                <w:lang w:val="en-GB"/>
+              </w:rPr>
+            </w:pPr>
+            <w:r>
+              <w:rPr>
+                <w:sz w:val="16"/>
+                <w:szCs w:val="16"/>
+                <w:lang w:val="en-GB"/>
+              </w:rPr>
+              <w:t>Mike Tinius</w:t>
+            </w:r>
+          </w:p>
+        </w:tc>
+        <w:tc>
+          <w:tcPr>
+            <w:tcW w:w="3888" w:type="dxa"/>
+            <w:shd w:val="clear" w:color="auto" w:fill="auto"/>
+          </w:tcPr>
+          <w:p>
+            <w:pPr>
+              <w:pStyle w:val="Abstract"/>
+              <w:spacing w:before="60" w:after="60" w:line="240" w:lineRule="auto"/>
+              <w:ind w:left="0"/>
+              <w:rPr>
+                <w:sz w:val="16"/>
+                <w:szCs w:val="16"/>
+                <w:lang w:val="en-GB"/>
+              </w:rPr>
+            </w:pPr>
+            <w:r>
+              <w:rPr>
+                <w:sz w:val="16"/>
+                <w:szCs w:val="16"/>
+                <w:lang w:val="en-GB"/>
+              </w:rPr>
+              <w:t xml:space="preserve">Removed reference </w:t>
+            </w:r>
+            <w:proofErr w:type="gramStart"/>
+            <w:r>
+              <w:rPr>
+                <w:sz w:val="16"/>
+                <w:szCs w:val="16"/>
+                <w:lang w:val="en-GB"/>
+              </w:rPr>
+              <w:t>to .</w:t>
             </w:r>
             <w:proofErr w:type="spellStart"/>
             <w:r>
@@ -695,9 +809,18 @@
                 <w:szCs w:val="16"/>
                 <w:lang w:val="en-GB"/>
               </w:rPr>
-              <w:t>Tibco</w:t>
+              <w:t>compositesw</w:t>
             </w:r>
             <w:proofErr w:type="spellEnd"/>
+            <w:proofErr w:type="gramEnd"/>
+            <w:r>
+              <w:rPr>
+                <w:sz w:val="16"/>
+                <w:szCs w:val="16"/>
+                <w:lang w:val="en-GB"/>
+              </w:rPr>
+              <w:t xml:space="preserve"> folder.</w:t>
+            </w:r>
           </w:p>
         </w:tc>
       </w:tr>
@@ -1087,7 +1210,7 @@
         <w:fldChar w:fldCharType="begin"/>
       </w:r>
       <w:r>
-        <w:instrText xml:space="preserve"> PAGEREF _Toc501357132 \h </w:instrText>
+        <w:instrText xml:space="preserve"> PAGEREF _Toc515361220 \h </w:instrText>
       </w:r>
       <w:r>
         <w:fldChar w:fldCharType="separate"/>
@@ -1120,7 +1243,7 @@
         <w:fldChar w:fldCharType="begin"/>
       </w:r>
       <w:r>
-        <w:instrText xml:space="preserve"> PAGEREF _Toc501357133 \h </w:instrText>
+        <w:instrText xml:space="preserve"> PAGEREF _Toc515361221 \h </w:instrText>
       </w:r>
       <w:r>
         <w:fldChar w:fldCharType="separate"/>
@@ -1153,7 +1276,7 @@
         <w:fldChar w:fldCharType="begin"/>
       </w:r>
       <w:r>
-        <w:instrText xml:space="preserve"> PAGEREF _Toc501357134 \h </w:instrText>
+        <w:instrText xml:space="preserve"> PAGEREF _Toc515361222 \h </w:instrText>
       </w:r>
       <w:r>
         <w:fldChar w:fldCharType="separate"/>
@@ -1186,7 +1309,7 @@
         <w:fldChar w:fldCharType="begin"/>
       </w:r>
       <w:r>
-        <w:instrText xml:space="preserve"> PAGEREF _Toc501357135 \h </w:instrText>
+        <w:instrText xml:space="preserve"> PAGEREF _Toc515361223 \h </w:instrText>
       </w:r>
       <w:r>
         <w:fldChar w:fldCharType="separate"/>
@@ -1219,7 +1342,7 @@
         <w:fldChar w:fldCharType="begin"/>
       </w:r>
       <w:r>
-        <w:instrText xml:space="preserve"> PAGEREF _Toc501357136 \h </w:instrText>
+        <w:instrText xml:space="preserve"> PAGEREF _Toc515361224 \h </w:instrText>
       </w:r>
       <w:r>
         <w:fldChar w:fldCharType="separate"/>
@@ -1263,7 +1386,7 @@
         <w:fldChar w:fldCharType="begin"/>
       </w:r>
       <w:r>
-        <w:instrText xml:space="preserve"> PAGEREF _Toc501357137 \h </w:instrText>
+        <w:instrText xml:space="preserve"> PAGEREF _Toc515361225 \h </w:instrText>
       </w:r>
       <w:r>
         <w:fldChar w:fldCharType="separate"/>
@@ -1296,7 +1419,7 @@
         <w:fldChar w:fldCharType="begin"/>
       </w:r>
       <w:r>
-        <w:instrText xml:space="preserve"> PAGEREF _Toc501357138 \h </w:instrText>
+        <w:instrText xml:space="preserve"> PAGEREF _Toc515361226 \h </w:instrText>
       </w:r>
       <w:r>
         <w:fldChar w:fldCharType="separate"/>
@@ -1342,7 +1465,7 @@
         <w:fldChar w:fldCharType="begin"/>
       </w:r>
       <w:r>
-        <w:instrText xml:space="preserve"> PAGEREF _Toc501357139 \h </w:instrText>
+        <w:instrText xml:space="preserve"> PAGEREF _Toc515361227 \h </w:instrText>
       </w:r>
       <w:r>
         <w:fldChar w:fldCharType="separate"/>
@@ -1388,7 +1511,7 @@
         <w:fldChar w:fldCharType="begin"/>
       </w:r>
       <w:r>
-        <w:instrText xml:space="preserve"> PAGEREF _Toc501357140 \h </w:instrText>
+        <w:instrText xml:space="preserve"> PAGEREF _Toc515361228 \h </w:instrText>
       </w:r>
       <w:r>
         <w:fldChar w:fldCharType="separate"/>
@@ -1434,7 +1557,7 @@
         <w:fldChar w:fldCharType="begin"/>
       </w:r>
       <w:r>
-        <w:instrText xml:space="preserve"> PAGEREF _Toc501357141 \h </w:instrText>
+        <w:instrText xml:space="preserve"> PAGEREF _Toc515361229 \h </w:instrText>
       </w:r>
       <w:r>
         <w:fldChar w:fldCharType="separate"/>
@@ -1480,7 +1603,7 @@
         <w:fldChar w:fldCharType="begin"/>
       </w:r>
       <w:r>
-        <w:instrText xml:space="preserve"> PAGEREF _Toc501357142 \h </w:instrText>
+        <w:instrText xml:space="preserve"> PAGEREF _Toc515361230 \h </w:instrText>
       </w:r>
       <w:r>
         <w:fldChar w:fldCharType="separate"/>
@@ -1526,7 +1649,7 @@
         <w:fldChar w:fldCharType="begin"/>
       </w:r>
       <w:r>
-        <w:instrText xml:space="preserve"> PAGEREF _Toc501357143 \h </w:instrText>
+        <w:instrText xml:space="preserve"> PAGEREF _Toc515361231 \h </w:instrText>
       </w:r>
       <w:r>
         <w:fldChar w:fldCharType="separate"/>
@@ -1572,7 +1695,7 @@
         <w:fldChar w:fldCharType="begin"/>
       </w:r>
       <w:r>
-        <w:instrText xml:space="preserve"> PAGEREF _Toc501357144 \h </w:instrText>
+        <w:instrText xml:space="preserve"> PAGEREF _Toc515361232 \h </w:instrText>
       </w:r>
       <w:r>
         <w:fldChar w:fldCharType="separate"/>
@@ -1618,7 +1741,7 @@
         <w:fldChar w:fldCharType="begin"/>
       </w:r>
       <w:r>
-        <w:instrText xml:space="preserve"> PAGEREF _Toc501357145 \h </w:instrText>
+        <w:instrText xml:space="preserve"> PAGEREF _Toc515361233 \h </w:instrText>
       </w:r>
       <w:r>
         <w:fldChar w:fldCharType="separate"/>
@@ -1651,7 +1774,7 @@
         <w:fldChar w:fldCharType="begin"/>
       </w:r>
       <w:r>
-        <w:instrText xml:space="preserve"> PAGEREF _Toc501357146 \h </w:instrText>
+        <w:instrText xml:space="preserve"> PAGEREF _Toc515361234 \h </w:instrText>
       </w:r>
       <w:r>
         <w:fldChar w:fldCharType="separate"/>
@@ -1697,7 +1820,7 @@
         <w:fldChar w:fldCharType="begin"/>
       </w:r>
       <w:r>
-        <w:instrText xml:space="preserve"> PAGEREF _Toc501357147 \h </w:instrText>
+        <w:instrText xml:space="preserve"> PAGEREF _Toc515361235 \h </w:instrText>
       </w:r>
       <w:r>
         <w:fldChar w:fldCharType="separate"/>
@@ -1743,7 +1866,7 @@
         <w:fldChar w:fldCharType="begin"/>
       </w:r>
       <w:r>
-        <w:instrText xml:space="preserve"> PAGEREF _Toc501357148 \h </w:instrText>
+        <w:instrText xml:space="preserve"> PAGEREF _Toc515361236 \h </w:instrText>
       </w:r>
       <w:r>
         <w:fldChar w:fldCharType="separate"/>
@@ -1789,7 +1912,7 @@
         <w:fldChar w:fldCharType="begin"/>
       </w:r>
       <w:r>
-        <w:instrText xml:space="preserve"> PAGEREF _Toc501357149 \h </w:instrText>
+        <w:instrText xml:space="preserve"> PAGEREF _Toc515361237 \h </w:instrText>
       </w:r>
       <w:r>
         <w:fldChar w:fldCharType="separate"/>
@@ -1835,7 +1958,7 @@
         <w:fldChar w:fldCharType="begin"/>
       </w:r>
       <w:r>
-        <w:instrText xml:space="preserve"> PAGEREF _Toc501357150 \h </w:instrText>
+        <w:instrText xml:space="preserve"> PAGEREF _Toc515361238 \h </w:instrText>
       </w:r>
       <w:r>
         <w:fldChar w:fldCharType="separate"/>
@@ -1881,7 +2004,7 @@
         <w:fldChar w:fldCharType="begin"/>
       </w:r>
       <w:r>
-        <w:instrText xml:space="preserve"> PAGEREF _Toc501357151 \h </w:instrText>
+        <w:instrText xml:space="preserve"> PAGEREF _Toc515361239 \h </w:instrText>
       </w:r>
       <w:r>
         <w:fldChar w:fldCharType="separate"/>
@@ -1927,7 +2050,7 @@
         <w:fldChar w:fldCharType="begin"/>
       </w:r>
       <w:r>
-        <w:instrText xml:space="preserve"> PAGEREF _Toc501357152 \h </w:instrText>
+        <w:instrText xml:space="preserve"> PAGEREF _Toc515361240 \h </w:instrText>
       </w:r>
       <w:r>
         <w:fldChar w:fldCharType="separate"/>
@@ -1971,7 +2094,7 @@
         <w:fldChar w:fldCharType="begin"/>
       </w:r>
       <w:r>
-        <w:instrText xml:space="preserve"> PAGEREF _Toc501357153 \h </w:instrText>
+        <w:instrText xml:space="preserve"> PAGEREF _Toc515361241 \h </w:instrText>
       </w:r>
       <w:r>
         <w:fldChar w:fldCharType="separate"/>
@@ -2004,7 +2127,7 @@
         <w:fldChar w:fldCharType="begin"/>
       </w:r>
       <w:r>
-        <w:instrText xml:space="preserve"> PAGEREF _Toc501357154 \h </w:instrText>
+        <w:instrText xml:space="preserve"> PAGEREF _Toc515361242 \h </w:instrText>
       </w:r>
       <w:r>
         <w:fldChar w:fldCharType="separate"/>
@@ -2038,7 +2161,7 @@
         <w:fldChar w:fldCharType="begin"/>
       </w:r>
       <w:r>
-        <w:instrText xml:space="preserve"> PAGEREF _Toc501357155 \h </w:instrText>
+        <w:instrText xml:space="preserve"> PAGEREF _Toc515361243 \h </w:instrText>
       </w:r>
       <w:r>
         <w:fldChar w:fldCharType="separate"/>
@@ -2068,7 +2191,7 @@
       <w:pPr>
         <w:pStyle w:val="Heading1Numbered"/>
       </w:pPr>
-      <w:bookmarkStart w:id="2" w:name="_Toc501357132"/>
+      <w:bookmarkStart w:id="2" w:name="_Toc515361220"/>
       <w:r>
         <w:lastRenderedPageBreak/>
         <w:t>Introduction</w:t>
@@ -2084,7 +2207,7 @@
       </w:pPr>
       <w:bookmarkStart w:id="3" w:name="_Toc404006680"/>
       <w:bookmarkStart w:id="4" w:name="_Toc430705424"/>
-      <w:bookmarkStart w:id="5" w:name="_Toc501357133"/>
+      <w:bookmarkStart w:id="5" w:name="_Toc515361221"/>
       <w:r>
         <w:rPr>
           <w:color w:val="1F497D"/>
@@ -2178,7 +2301,25 @@
           <w:sz w:val="22"/>
           <w:szCs w:val="22"/>
         </w:rPr>
-        <w:t>This is the part of PDTool, “</w:t>
+        <w:t xml:space="preserve">This is the part of </w:t>
+      </w:r>
+      <w:proofErr w:type="spellStart"/>
+      <w:r>
+        <w:rPr>
+          <w:rFonts w:ascii="Arial" w:hAnsi="Arial" w:cs="Arial"/>
+          <w:sz w:val="22"/>
+          <w:szCs w:val="22"/>
+        </w:rPr>
+        <w:t>PDTool</w:t>
+      </w:r>
+      <w:proofErr w:type="spellEnd"/>
+      <w:r>
+        <w:rPr>
+          <w:rFonts w:ascii="Arial" w:hAnsi="Arial" w:cs="Arial"/>
+          <w:sz w:val="22"/>
+          <w:szCs w:val="22"/>
+        </w:rPr>
+        <w:t>, “</w:t>
       </w:r>
       <w:proofErr w:type="spellStart"/>
       <w:r>
@@ -2377,7 +2518,19 @@
         <w:rPr>
           <w:rFonts w:ascii="Arial" w:hAnsi="Arial" w:cs="Arial"/>
         </w:rPr>
-        <w:t>Recommended default location: C:\Users\%USERNAME%\.compositesw\PDTool</w:t>
+        <w:t xml:space="preserve">Recommended default location: </w:t>
+      </w:r>
+      <w:r>
+        <w:rPr>
+          <w:rFonts w:ascii="Arial" w:hAnsi="Arial" w:cs="Arial"/>
+        </w:rPr>
+        <w:t>C:\Users\%USERNAME%</w:t>
+      </w:r>
+      <w:r>
+        <w:rPr>
+          <w:rFonts w:ascii="Arial" w:hAnsi="Arial" w:cs="Arial"/>
+        </w:rPr>
+        <w:t>\PDTool</w:t>
       </w:r>
       <w:r>
         <w:rPr>
@@ -2428,7 +2581,7 @@
         <w:rPr>
           <w:rFonts w:ascii="Arial" w:hAnsi="Arial" w:cs="Arial"/>
         </w:rPr>
-        <w:t>\.compositesw\PDTool</w:t>
+        <w:t>\PDTool</w:t>
       </w:r>
       <w:r>
         <w:rPr>
@@ -2488,8 +2641,16 @@
         <w:rPr>
           <w:rFonts w:ascii="Arial" w:hAnsi="Arial" w:cs="Arial"/>
         </w:rPr>
-        <w:t xml:space="preserve"> – PDTool</w:t>
-      </w:r>
+        <w:t xml:space="preserve"> – </w:t>
+      </w:r>
+      <w:proofErr w:type="spellStart"/>
+      <w:r>
+        <w:rPr>
+          <w:rFonts w:ascii="Arial" w:hAnsi="Arial" w:cs="Arial"/>
+        </w:rPr>
+        <w:t>PDTool</w:t>
+      </w:r>
+      <w:proofErr w:type="spellEnd"/>
       <w:r>
         <w:rPr>
           <w:rFonts w:ascii="Arial" w:hAnsi="Arial" w:cs="Arial"/>
@@ -2506,19 +2667,7 @@
         <w:rPr>
           <w:rFonts w:ascii="Arial" w:hAnsi="Arial" w:cs="Arial"/>
         </w:rPr>
-        <w:t xml:space="preserve">client for </w:t>
-      </w:r>
-      <w:r>
-        <w:rPr>
-          <w:rFonts w:ascii="Arial" w:hAnsi="Arial" w:cs="Arial"/>
-        </w:rPr>
-        <w:t>DV</w:t>
-      </w:r>
-      <w:r>
-        <w:rPr>
-          <w:rFonts w:ascii="Arial" w:hAnsi="Arial" w:cs="Arial"/>
-        </w:rPr>
-        <w:t xml:space="preserve"> Studio</w:t>
+        <w:t>client for DV Studio</w:t>
       </w:r>
     </w:p>
     <w:p>
@@ -2665,21 +2814,7 @@
         <w:rPr>
           <w:rFonts w:ascii="Arial" w:hAnsi="Arial" w:cs="Arial"/>
         </w:rPr>
-        <w:t xml:space="preserve">– </w:t>
-      </w:r>
-      <w:proofErr w:type="spellStart"/>
-      <w:r>
-        <w:rPr>
-          <w:rFonts w:ascii="Arial" w:hAnsi="Arial" w:cs="Arial"/>
-        </w:rPr>
-        <w:t>Git</w:t>
-      </w:r>
-      <w:proofErr w:type="spellEnd"/>
-      <w:r>
-        <w:rPr>
-          <w:rFonts w:ascii="Arial" w:hAnsi="Arial" w:cs="Arial"/>
-        </w:rPr>
-        <w:t xml:space="preserve"> client</w:t>
+        <w:t>– Git client</w:t>
       </w:r>
     </w:p>
     <w:p>
@@ -2758,7 +2893,7 @@
         </w:rPr>
       </w:pPr>
       <w:bookmarkStart w:id="8" w:name="_Toc430338222"/>
-      <w:bookmarkStart w:id="9" w:name="_Toc501357134"/>
+      <w:bookmarkStart w:id="9" w:name="_Toc515361222"/>
       <w:r>
         <w:rPr>
           <w:color w:val="1F497D"/>
@@ -2912,7 +3047,7 @@
           <w:color w:val="1F497D"/>
         </w:rPr>
       </w:pPr>
-      <w:bookmarkStart w:id="11" w:name="_Toc501357135"/>
+      <w:bookmarkStart w:id="11" w:name="_Toc515361223"/>
       <w:r>
         <w:rPr>
           <w:color w:val="1F497D"/>
@@ -2947,7 +3082,7 @@
           <w:color w:val="1F497D"/>
         </w:rPr>
       </w:pPr>
-      <w:bookmarkStart w:id="12" w:name="_Toc501357136"/>
+      <w:bookmarkStart w:id="12" w:name="_Toc515361224"/>
       <w:r>
         <w:rPr>
           <w:color w:val="1F497D"/>
@@ -3064,7 +3199,7 @@
       <w:pPr>
         <w:pStyle w:val="Heading1Numbered"/>
       </w:pPr>
-      <w:bookmarkStart w:id="13" w:name="_Toc501357137"/>
+      <w:bookmarkStart w:id="13" w:name="_Toc515361225"/>
       <w:r>
         <w:lastRenderedPageBreak/>
         <w:t>PDTool Studio (VCS Integration) Installer Admin Guide</w:t>
@@ -3078,16 +3213,16 @@
           <w:color w:val="1F497D"/>
         </w:rPr>
       </w:pPr>
-      <w:bookmarkStart w:id="14" w:name="_Toc413252117"/>
-      <w:bookmarkStart w:id="15" w:name="_Toc430338225"/>
-      <w:bookmarkStart w:id="16" w:name="_Toc501357138"/>
+      <w:bookmarkStart w:id="14" w:name="_Toc430338225"/>
+      <w:bookmarkStart w:id="15" w:name="_Toc413252117"/>
+      <w:bookmarkStart w:id="16" w:name="_Toc515361226"/>
       <w:r>
         <w:rPr>
           <w:color w:val="1F497D"/>
         </w:rPr>
         <w:t>Pre-Requisite Checklist</w:t>
       </w:r>
-      <w:bookmarkEnd w:id="15"/>
+      <w:bookmarkEnd w:id="14"/>
       <w:bookmarkEnd w:id="16"/>
     </w:p>
     <w:p>
@@ -3170,7 +3305,7 @@
         </w:rPr>
       </w:pPr>
       <w:bookmarkStart w:id="17" w:name="_Toc430338226"/>
-      <w:bookmarkStart w:id="18" w:name="_Toc501357139"/>
+      <w:bookmarkStart w:id="18" w:name="_Toc515361227"/>
       <w:r>
         <w:rPr>
           <w:b w:val="0"/>
@@ -3216,7 +3351,7 @@
         </w:rPr>
       </w:pPr>
       <w:bookmarkStart w:id="19" w:name="_Toc430338227"/>
-      <w:bookmarkStart w:id="20" w:name="_Toc501357140"/>
+      <w:bookmarkStart w:id="20" w:name="_Toc515361228"/>
       <w:r>
         <w:rPr>
           <w:b w:val="0"/>
@@ -3322,7 +3457,7 @@
       <w:bookmarkStart w:id="21" w:name="_Toc421512500"/>
       <w:bookmarkStart w:id="22" w:name="_Toc421512666"/>
       <w:bookmarkStart w:id="23" w:name="_Toc430338228"/>
-      <w:bookmarkStart w:id="24" w:name="_Toc501357141"/>
+      <w:bookmarkStart w:id="24" w:name="_Toc515361229"/>
       <w:r>
         <w:rPr>
           <w:b w:val="0"/>
@@ -3410,17 +3545,17 @@
           <w:color w:val="1F497D"/>
         </w:rPr>
       </w:pPr>
-      <w:bookmarkStart w:id="25" w:name="_Toc421512501"/>
-      <w:bookmarkStart w:id="26" w:name="_Toc421512667"/>
-      <w:bookmarkStart w:id="27" w:name="_Toc430338229"/>
-      <w:bookmarkStart w:id="28" w:name="_Toc501357142"/>
+      <w:bookmarkStart w:id="25" w:name="_Toc430338229"/>
+      <w:bookmarkStart w:id="26" w:name="_Toc421512501"/>
+      <w:bookmarkStart w:id="27" w:name="_Toc421512667"/>
+      <w:bookmarkStart w:id="28" w:name="_Toc515361230"/>
       <w:r>
         <w:rPr>
           <w:b w:val="0"/>
           <w:color w:val="1F497D"/>
           <w:szCs w:val="22"/>
         </w:rPr>
-        <w:t>DV</w:t>
+        <w:t>DV Studio 6.2 or 7.0 Installed</w:t>
       </w:r>
       <w:r>
         <w:rPr>
@@ -3428,17 +3563,9 @@
           <w:color w:val="1F497D"/>
           <w:szCs w:val="22"/>
         </w:rPr>
-        <w:t xml:space="preserve"> Studio 6.2 or 7.0 Installed</w:t>
-      </w:r>
-      <w:r>
-        <w:rPr>
-          <w:b w:val="0"/>
-          <w:color w:val="1F497D"/>
-          <w:szCs w:val="22"/>
-        </w:rPr>
         <w:t>:</w:t>
       </w:r>
-      <w:bookmarkEnd w:id="27"/>
+      <w:bookmarkEnd w:id="25"/>
       <w:bookmarkEnd w:id="28"/>
     </w:p>
     <w:p>
@@ -3459,23 +3586,7 @@
           <w:sz w:val="22"/>
           <w:szCs w:val="22"/>
         </w:rPr>
-        <w:t xml:space="preserve">The user must be pre-install </w:t>
-      </w:r>
-      <w:r>
-        <w:rPr>
-          <w:rFonts w:ascii="Arial" w:hAnsi="Arial" w:cs="Arial"/>
-          <w:sz w:val="22"/>
-          <w:szCs w:val="22"/>
-        </w:rPr>
-        <w:t>DV</w:t>
-      </w:r>
-      <w:r>
-        <w:rPr>
-          <w:rFonts w:ascii="Arial" w:hAnsi="Arial" w:cs="Arial"/>
-          <w:sz w:val="22"/>
-          <w:szCs w:val="22"/>
-        </w:rPr>
-        <w:t xml:space="preserve"> Studio 6.2 or 7.0.</w:t>
+        <w:t>The user must be pre-install DV Studio 6.2 or 7.0.</w:t>
       </w:r>
     </w:p>
     <w:p>
@@ -3491,7 +3602,7 @@
         </w:rPr>
       </w:pPr>
       <w:bookmarkStart w:id="29" w:name="_Toc430338230"/>
-      <w:bookmarkStart w:id="30" w:name="_Toc501357143"/>
+      <w:bookmarkStart w:id="30" w:name="_Toc515361231"/>
       <w:r>
         <w:rPr>
           <w:b w:val="0"/>
@@ -3508,8 +3619,8 @@
         </w:rPr>
         <w:t>:</w:t>
       </w:r>
-      <w:bookmarkEnd w:id="25"/>
       <w:bookmarkEnd w:id="26"/>
+      <w:bookmarkEnd w:id="27"/>
       <w:bookmarkEnd w:id="29"/>
       <w:bookmarkEnd w:id="30"/>
     </w:p>
@@ -3617,7 +3728,7 @@
       <w:bookmarkStart w:id="31" w:name="_Toc421512502"/>
       <w:bookmarkStart w:id="32" w:name="_Toc421512668"/>
       <w:bookmarkStart w:id="33" w:name="_Toc430338231"/>
-      <w:bookmarkStart w:id="34" w:name="_Toc501357144"/>
+      <w:bookmarkStart w:id="34" w:name="_Toc515361232"/>
       <w:r>
         <w:rPr>
           <w:b w:val="0"/>
@@ -3877,8 +3988,8 @@
         </w:rPr>
       </w:pPr>
       <w:bookmarkStart w:id="35" w:name="_Toc430338232"/>
-      <w:bookmarkStart w:id="36" w:name="_Toc501357145"/>
-      <w:bookmarkEnd w:id="14"/>
+      <w:bookmarkStart w:id="36" w:name="_Toc515361233"/>
+      <w:bookmarkEnd w:id="15"/>
       <w:r>
         <w:rPr>
           <w:b w:val="0"/>
@@ -3917,23 +4028,7 @@
           <w:sz w:val="22"/>
           <w:szCs w:val="22"/>
         </w:rPr>
-        <w:t xml:space="preserve">The configuration property files provide a mechanism for setting standard default variables for each target </w:t>
-      </w:r>
-      <w:r>
-        <w:rPr>
-          <w:rFonts w:ascii="Arial" w:hAnsi="Arial" w:cs="Arial"/>
-          <w:sz w:val="22"/>
-          <w:szCs w:val="22"/>
-        </w:rPr>
-        <w:t>DV</w:t>
-      </w:r>
-      <w:r>
-        <w:rPr>
-          <w:rFonts w:ascii="Arial" w:hAnsi="Arial" w:cs="Arial"/>
-          <w:sz w:val="22"/>
-          <w:szCs w:val="22"/>
-        </w:rPr>
-        <w:t xml:space="preserve"> environment.</w:t>
+        <w:t>The configuration property files provide a mechanism for setting standard default variables for each target DV environment.</w:t>
       </w:r>
     </w:p>
     <w:p>
@@ -3944,7 +4039,7 @@
         </w:rPr>
       </w:pPr>
       <w:bookmarkStart w:id="37" w:name="_Toc430338233"/>
-      <w:bookmarkStart w:id="38" w:name="_Toc501357146"/>
+      <w:bookmarkStart w:id="38" w:name="_Toc515361234"/>
       <w:r>
         <w:rPr>
           <w:color w:val="1F497D"/>
@@ -3967,7 +4062,7 @@
         </w:rPr>
       </w:pPr>
       <w:bookmarkStart w:id="39" w:name="_Toc430338234"/>
-      <w:bookmarkStart w:id="40" w:name="_Toc501357147"/>
+      <w:bookmarkStart w:id="40" w:name="_Toc515361235"/>
       <w:r>
         <w:rPr>
           <w:b w:val="0"/>
@@ -4040,7 +4135,7 @@
         </w:rPr>
       </w:pPr>
       <w:bookmarkStart w:id="41" w:name="_Toc430338235"/>
-      <w:bookmarkStart w:id="42" w:name="_Toc501357148"/>
+      <w:bookmarkStart w:id="42" w:name="_Toc515361236"/>
       <w:r>
         <w:rPr>
           <w:b w:val="0"/>
@@ -4460,7 +4555,23 @@
           <w:sz w:val="20"/>
           <w:szCs w:val="22"/>
         </w:rPr>
-        <w:t>=C:\Users\%USERNAME%\.compositesw\PDTool</w:t>
+        <w:t>=</w:t>
+      </w:r>
+      <w:r>
+        <w:rPr>
+          <w:rFonts w:ascii="Arial" w:hAnsi="Arial" w:cs="Arial"/>
+          <w:sz w:val="20"/>
+          <w:szCs w:val="22"/>
+        </w:rPr>
+        <w:t>C:\Users\%USERNAME%</w:t>
+      </w:r>
+      <w:r>
+        <w:rPr>
+          <w:rFonts w:ascii="Arial" w:hAnsi="Arial" w:cs="Arial"/>
+          <w:sz w:val="20"/>
+          <w:szCs w:val="22"/>
+        </w:rPr>
+        <w:t>\PDTool</w:t>
       </w:r>
       <w:r>
         <w:rPr>
@@ -5786,7 +5897,7 @@
         </w:rPr>
       </w:pPr>
       <w:bookmarkStart w:id="43" w:name="_Toc430338236"/>
-      <w:bookmarkStart w:id="44" w:name="_Toc501357149"/>
+      <w:bookmarkStart w:id="44" w:name="_Toc515361237"/>
       <w:r>
         <w:rPr>
           <w:b w:val="0"/>
@@ -6013,21 +6124,7 @@
         <w:rPr>
           <w:rFonts w:ascii="Arial" w:hAnsi="Arial" w:cs="Arial"/>
         </w:rPr>
-        <w:t xml:space="preserve">– </w:t>
-      </w:r>
-      <w:proofErr w:type="spellStart"/>
-      <w:r>
-        <w:rPr>
-          <w:rFonts w:ascii="Arial" w:hAnsi="Arial" w:cs="Arial"/>
-        </w:rPr>
-        <w:t>Git</w:t>
-      </w:r>
-      <w:proofErr w:type="spellEnd"/>
-      <w:r>
-        <w:rPr>
-          <w:rFonts w:ascii="Arial" w:hAnsi="Arial" w:cs="Arial"/>
-        </w:rPr>
-        <w:t xml:space="preserve"> client</w:t>
+        <w:t>– Git client</w:t>
       </w:r>
     </w:p>
     <w:p>
@@ -6185,7 +6282,7 @@
         </w:rPr>
       </w:pPr>
       <w:bookmarkStart w:id="45" w:name="_Toc430338237"/>
-      <w:bookmarkStart w:id="46" w:name="_Toc501357150"/>
+      <w:bookmarkStart w:id="46" w:name="_Toc515361238"/>
       <w:r>
         <w:rPr>
           <w:b w:val="0"/>
@@ -6900,7 +6997,7 @@
         </w:rPr>
       </w:pPr>
       <w:bookmarkStart w:id="47" w:name="_Toc430338238"/>
-      <w:bookmarkStart w:id="48" w:name="_Toc501357151"/>
+      <w:bookmarkStart w:id="48" w:name="_Toc515361239"/>
       <w:r>
         <w:rPr>
           <w:b w:val="0"/>
@@ -7039,7 +7136,7 @@
         </w:rPr>
       </w:pPr>
       <w:bookmarkStart w:id="49" w:name="_Toc430338239"/>
-      <w:bookmarkStart w:id="50" w:name="_Toc501357152"/>
+      <w:bookmarkStart w:id="50" w:name="_Toc515361240"/>
       <w:r>
         <w:rPr>
           <w:b w:val="0"/>
@@ -7141,7 +7238,7 @@
       <w:pPr>
         <w:pStyle w:val="Heading1Numbered"/>
       </w:pPr>
-      <w:bookmarkStart w:id="51" w:name="_Toc501357153"/>
+      <w:bookmarkStart w:id="51" w:name="_Toc515361241"/>
       <w:r>
         <w:lastRenderedPageBreak/>
         <w:t>Conclusion</w:t>
@@ -7160,7 +7257,7 @@
       <w:bookmarkStart w:id="54" w:name="_Toc413251890"/>
       <w:bookmarkStart w:id="55" w:name="_Toc413254687"/>
       <w:bookmarkStart w:id="56" w:name="_Toc501090937"/>
-      <w:bookmarkStart w:id="57" w:name="_Toc501357154"/>
+      <w:bookmarkStart w:id="57" w:name="_Toc515361242"/>
       <w:r>
         <w:rPr>
           <w:color w:val="1F497D"/>
@@ -7196,7 +7293,7 @@
       <w:bookmarkStart w:id="60" w:name="_Toc413251891"/>
       <w:bookmarkStart w:id="61" w:name="_Toc413254688"/>
       <w:bookmarkStart w:id="62" w:name="_Toc501090938"/>
-      <w:bookmarkStart w:id="63" w:name="_Toc501357155"/>
+      <w:bookmarkStart w:id="63" w:name="_Toc515361243"/>
       <w:r>
         <w:rPr>
           <w:color w:val="1F497D"/>
@@ -7267,7 +7364,7 @@
 </file>
 
 <file path=word/endnotes.xml><?xml version="1.0" encoding="utf-8"?>
-<w:endnotes xmlns:wpc="http://schemas.microsoft.com/office/word/2010/wordprocessingCanvas" xmlns:mo="http://schemas.microsoft.com/office/mac/office/2008/main" xmlns:mc="http://schemas.openxmlformats.org/markup-compatibility/2006" xmlns:mv="urn:schemas-microsoft-com:mac:vml" xmlns:o="urn:schemas-microsoft-com:office:office" xmlns:r="http://schemas.openxmlformats.org/officeDocument/2006/relationships" xmlns:m="http://schemas.openxmlformats.org/officeDocument/2006/math" xmlns:v="urn:schemas-microsoft-com:vml" xmlns:wp14="http://schemas.microsoft.com/office/word/2010/wordprocessingDrawing" xmlns:wp="http://schemas.openxmlformats.org/drawingml/2006/wordprocessingDrawing" xmlns:w10="urn:schemas-microsoft-com:office:word" xmlns:w="http://schemas.openxmlformats.org/wordprocessingml/2006/main" xmlns:w14="http://schemas.microsoft.com/office/word/2010/wordml" xmlns:w15="http://schemas.microsoft.com/office/word/2012/wordml" xmlns:wpg="http://schemas.microsoft.com/office/word/2010/wordprocessingGroup" xmlns:wpi="http://schemas.microsoft.com/office/word/2010/wordprocessingInk" xmlns:wne="http://schemas.microsoft.com/office/word/2006/wordml" xmlns:wps="http://schemas.microsoft.com/office/word/2010/wordprocessingShape" mc:Ignorable="w14 w15 wp14">
+<w:endnotes xmlns:wpc="http://schemas.microsoft.com/office/word/2010/wordprocessingCanvas" xmlns:cx="http://schemas.microsoft.com/office/drawing/2014/chartex" xmlns:cx1="http://schemas.microsoft.com/office/drawing/2015/9/8/chartex" xmlns:cx2="http://schemas.microsoft.com/office/drawing/2015/10/21/chartex" xmlns:cx3="http://schemas.microsoft.com/office/drawing/2016/5/9/chartex" xmlns:cx4="http://schemas.microsoft.com/office/drawing/2016/5/10/chartex" xmlns:cx5="http://schemas.microsoft.com/office/drawing/2016/5/11/chartex" xmlns:cx6="http://schemas.microsoft.com/office/drawing/2016/5/12/chartex" xmlns:cx7="http://schemas.microsoft.com/office/drawing/2016/5/13/chartex" xmlns:cx8="http://schemas.microsoft.com/office/drawing/2016/5/14/chartex" xmlns:mc="http://schemas.openxmlformats.org/markup-compatibility/2006" xmlns:aink="http://schemas.microsoft.com/office/drawing/2016/ink" xmlns:am3d="http://schemas.microsoft.com/office/drawing/2017/model3d" xmlns:o="urn:schemas-microsoft-com:office:office" xmlns:r="http://schemas.openxmlformats.org/officeDocument/2006/relationships" xmlns:m="http://schemas.openxmlformats.org/officeDocument/2006/math" xmlns:v="urn:schemas-microsoft-com:vml" xmlns:wp14="http://schemas.microsoft.com/office/word/2010/wordprocessingDrawing" xmlns:wp="http://schemas.openxmlformats.org/drawingml/2006/wordprocessingDrawing" xmlns:w10="urn:schemas-microsoft-com:office:word" xmlns:w="http://schemas.openxmlformats.org/wordprocessingml/2006/main" xmlns:w14="http://schemas.microsoft.com/office/word/2010/wordml" xmlns:w15="http://schemas.microsoft.com/office/word/2012/wordml" xmlns:w16cid="http://schemas.microsoft.com/office/word/2016/wordml/cid" xmlns:w16se="http://schemas.microsoft.com/office/word/2015/wordml/symex" xmlns:wpg="http://schemas.microsoft.com/office/word/2010/wordprocessingGroup" xmlns:wpi="http://schemas.microsoft.com/office/word/2010/wordprocessingInk" xmlns:wne="http://schemas.microsoft.com/office/word/2006/wordml" xmlns:wps="http://schemas.microsoft.com/office/word/2010/wordprocessingShape" mc:Ignorable="w14 w15 w16se w16cid wp14">
   <w:endnote w:type="separator" w:id="-1">
     <w:p>
       <w:r>
@@ -7286,7 +7383,7 @@
 </file>
 
 <file path=word/footer1.xml><?xml version="1.0" encoding="utf-8"?>
-<w:ftr xmlns:wpc="http://schemas.microsoft.com/office/word/2010/wordprocessingCanvas" xmlns:mo="http://schemas.microsoft.com/office/mac/office/2008/main" xmlns:mc="http://schemas.openxmlformats.org/markup-compatibility/2006" xmlns:mv="urn:schemas-microsoft-com:mac:vml" xmlns:o="urn:schemas-microsoft-com:office:office" xmlns:r="http://schemas.openxmlformats.org/officeDocument/2006/relationships" xmlns:m="http://schemas.openxmlformats.org/officeDocument/2006/math" xmlns:v="urn:schemas-microsoft-com:vml" xmlns:wp14="http://schemas.microsoft.com/office/word/2010/wordprocessingDrawing" xmlns:wp="http://schemas.openxmlformats.org/drawingml/2006/wordprocessingDrawing" xmlns:w10="urn:schemas-microsoft-com:office:word" xmlns:w="http://schemas.openxmlformats.org/wordprocessingml/2006/main" xmlns:w14="http://schemas.microsoft.com/office/word/2010/wordml" xmlns:w15="http://schemas.microsoft.com/office/word/2012/wordml" xmlns:wpg="http://schemas.microsoft.com/office/word/2010/wordprocessingGroup" xmlns:wpi="http://schemas.microsoft.com/office/word/2010/wordprocessingInk" xmlns:wne="http://schemas.microsoft.com/office/word/2006/wordml" xmlns:wps="http://schemas.microsoft.com/office/word/2010/wordprocessingShape" mc:Ignorable="w14 w15 wp14">
+<w:ftr xmlns:wpc="http://schemas.microsoft.com/office/word/2010/wordprocessingCanvas" xmlns:cx="http://schemas.microsoft.com/office/drawing/2014/chartex" xmlns:cx1="http://schemas.microsoft.com/office/drawing/2015/9/8/chartex" xmlns:cx2="http://schemas.microsoft.com/office/drawing/2015/10/21/chartex" xmlns:cx3="http://schemas.microsoft.com/office/drawing/2016/5/9/chartex" xmlns:cx4="http://schemas.microsoft.com/office/drawing/2016/5/10/chartex" xmlns:cx5="http://schemas.microsoft.com/office/drawing/2016/5/11/chartex" xmlns:cx6="http://schemas.microsoft.com/office/drawing/2016/5/12/chartex" xmlns:cx7="http://schemas.microsoft.com/office/drawing/2016/5/13/chartex" xmlns:cx8="http://schemas.microsoft.com/office/drawing/2016/5/14/chartex" xmlns:mc="http://schemas.openxmlformats.org/markup-compatibility/2006" xmlns:aink="http://schemas.microsoft.com/office/drawing/2016/ink" xmlns:am3d="http://schemas.microsoft.com/office/drawing/2017/model3d" xmlns:o="urn:schemas-microsoft-com:office:office" xmlns:r="http://schemas.openxmlformats.org/officeDocument/2006/relationships" xmlns:m="http://schemas.openxmlformats.org/officeDocument/2006/math" xmlns:v="urn:schemas-microsoft-com:vml" xmlns:wp14="http://schemas.microsoft.com/office/word/2010/wordprocessingDrawing" xmlns:wp="http://schemas.openxmlformats.org/drawingml/2006/wordprocessingDrawing" xmlns:w10="urn:schemas-microsoft-com:office:word" xmlns:w="http://schemas.openxmlformats.org/wordprocessingml/2006/main" xmlns:w14="http://schemas.microsoft.com/office/word/2010/wordml" xmlns:w15="http://schemas.microsoft.com/office/word/2012/wordml" xmlns:w16cid="http://schemas.microsoft.com/office/word/2016/wordml/cid" xmlns:w16se="http://schemas.microsoft.com/office/word/2015/wordml/symex" xmlns:wpg="http://schemas.microsoft.com/office/word/2010/wordprocessingGroup" xmlns:wpi="http://schemas.microsoft.com/office/word/2010/wordprocessingInk" xmlns:wne="http://schemas.microsoft.com/office/word/2006/wordml" xmlns:wps="http://schemas.microsoft.com/office/word/2010/wordprocessingShape" mc:Ignorable="w14 w15 w16se w16cid wp14">
   <w:p>
     <w:pPr>
       <w:pStyle w:val="NormalWeb"/>
@@ -7350,7 +7447,7 @@
                       </a:ln>
                       <a:extLst>
                         <a:ext uri="{909E8E84-426E-40dd-AFC4-6F175D3DCCD1}">
-                          <a14:hiddenFill xmlns:a14="http://schemas.microsoft.com/office/drawing/2010/main" xmlns:w="http://schemas.openxmlformats.org/wordprocessingml/2006/main" xmlns:w10="urn:schemas-microsoft-com:office:word" xmlns:v="urn:schemas-microsoft-com:vml" xmlns:o="urn:schemas-microsoft-com:office:office" xmlns="">
+                          <a14:hiddenFill xmlns="" xmlns:o="urn:schemas-microsoft-com:office:office" xmlns:v="urn:schemas-microsoft-com:vml" xmlns:w10="urn:schemas-microsoft-com:office:word" xmlns:w="http://schemas.openxmlformats.org/wordprocessingml/2006/main" xmlns:a14="http://schemas.microsoft.com/office/drawing/2010/main" xmlns:mv="urn:schemas-microsoft-com:mac:vml" xmlns:mo="http://schemas.microsoft.com/office/mac/office/2008/main">
                             <a:solidFill>
                               <a:srgbClr val="000000"/>
                             </a:solidFill>
@@ -7373,7 +7470,7 @@
             </wp:anchor>
           </w:drawing>
         </mc:Choice>
-        <mc:Fallback>
+        <mc:Fallback xmlns:mv="urn:schemas-microsoft-com:mac:vml" xmlns:mo="http://schemas.microsoft.com/office/mac/office/2008/main">
           <w:pict>
             <v:rect w14:anchorId="255880CE" id="Rectangle 20" o:spid="_x0000_s1026" style="position:absolute;margin-left:-45pt;margin-top:-16.2pt;width:530.5pt;height:36.7pt;z-index:-251662336;visibility:visible;mso-wrap-style:square;mso-width-percent:0;mso-height-percent:0;mso-wrap-distance-left:9pt;mso-wrap-distance-top:0;mso-wrap-distance-right:9pt;mso-wrap-distance-bottom:0;mso-position-horizontal:absolute;mso-position-horizontal-relative:text;mso-position-vertical:absolute;mso-position-vertical-relative:text;mso-width-percent:0;mso-height-percent:0;mso-width-relative:page;mso-height-relative:page;v-text-anchor:top" o:gfxdata="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" filled="f" strokecolor="gray" strokeweight="1pt">
               <v:stroke dashstyle="dash"/>
@@ -7527,7 +7624,7 @@
 </file>
 
 <file path=word/footer2.xml><?xml version="1.0" encoding="utf-8"?>
-<w:ftr xmlns:wpc="http://schemas.microsoft.com/office/word/2010/wordprocessingCanvas" xmlns:mo="http://schemas.microsoft.com/office/mac/office/2008/main" xmlns:mc="http://schemas.openxmlformats.org/markup-compatibility/2006" xmlns:mv="urn:schemas-microsoft-com:mac:vml" xmlns:o="urn:schemas-microsoft-com:office:office" xmlns:r="http://schemas.openxmlformats.org/officeDocument/2006/relationships" xmlns:m="http://schemas.openxmlformats.org/officeDocument/2006/math" xmlns:v="urn:schemas-microsoft-com:vml" xmlns:wp14="http://schemas.microsoft.com/office/word/2010/wordprocessingDrawing" xmlns:wp="http://schemas.openxmlformats.org/drawingml/2006/wordprocessingDrawing" xmlns:w10="urn:schemas-microsoft-com:office:word" xmlns:w="http://schemas.openxmlformats.org/wordprocessingml/2006/main" xmlns:w14="http://schemas.microsoft.com/office/word/2010/wordml" xmlns:w15="http://schemas.microsoft.com/office/word/2012/wordml" xmlns:wpg="http://schemas.microsoft.com/office/word/2010/wordprocessingGroup" xmlns:wpi="http://schemas.microsoft.com/office/word/2010/wordprocessingInk" xmlns:wne="http://schemas.microsoft.com/office/word/2006/wordml" xmlns:wps="http://schemas.microsoft.com/office/word/2010/wordprocessingShape" mc:Ignorable="w14 w15 wp14">
+<w:ftr xmlns:wpc="http://schemas.microsoft.com/office/word/2010/wordprocessingCanvas" xmlns:cx="http://schemas.microsoft.com/office/drawing/2014/chartex" xmlns:cx1="http://schemas.microsoft.com/office/drawing/2015/9/8/chartex" xmlns:cx2="http://schemas.microsoft.com/office/drawing/2015/10/21/chartex" xmlns:cx3="http://schemas.microsoft.com/office/drawing/2016/5/9/chartex" xmlns:cx4="http://schemas.microsoft.com/office/drawing/2016/5/10/chartex" xmlns:cx5="http://schemas.microsoft.com/office/drawing/2016/5/11/chartex" xmlns:cx6="http://schemas.microsoft.com/office/drawing/2016/5/12/chartex" xmlns:cx7="http://schemas.microsoft.com/office/drawing/2016/5/13/chartex" xmlns:cx8="http://schemas.microsoft.com/office/drawing/2016/5/14/chartex" xmlns:mc="http://schemas.openxmlformats.org/markup-compatibility/2006" xmlns:aink="http://schemas.microsoft.com/office/drawing/2016/ink" xmlns:am3d="http://schemas.microsoft.com/office/drawing/2017/model3d" xmlns:o="urn:schemas-microsoft-com:office:office" xmlns:r="http://schemas.openxmlformats.org/officeDocument/2006/relationships" xmlns:m="http://schemas.openxmlformats.org/officeDocument/2006/math" xmlns:v="urn:schemas-microsoft-com:vml" xmlns:wp14="http://schemas.microsoft.com/office/word/2010/wordprocessingDrawing" xmlns:wp="http://schemas.openxmlformats.org/drawingml/2006/wordprocessingDrawing" xmlns:w10="urn:schemas-microsoft-com:office:word" xmlns:w="http://schemas.openxmlformats.org/wordprocessingml/2006/main" xmlns:w14="http://schemas.microsoft.com/office/word/2010/wordml" xmlns:w15="http://schemas.microsoft.com/office/word/2012/wordml" xmlns:w16cid="http://schemas.microsoft.com/office/word/2016/wordml/cid" xmlns:w16se="http://schemas.microsoft.com/office/word/2015/wordml/symex" xmlns:wpg="http://schemas.microsoft.com/office/word/2010/wordprocessingGroup" xmlns:wpi="http://schemas.microsoft.com/office/word/2010/wordprocessingInk" xmlns:wne="http://schemas.microsoft.com/office/word/2006/wordml" xmlns:wps="http://schemas.microsoft.com/office/word/2010/wordprocessingShape" mc:Ignorable="w14 w15 w16se w16cid wp14">
   <w:p>
     <w:pPr>
       <w:pStyle w:val="Footer"/>
@@ -7653,14 +7750,14 @@
                       </a:ln>
                       <a:extLst>
                         <a:ext uri="{909E8E84-426E-40dd-AFC4-6F175D3DCCD1}">
-                          <a14:hiddenFill xmlns:a14="http://schemas.microsoft.com/office/drawing/2010/main" xmlns:w="http://schemas.openxmlformats.org/wordprocessingml/2006/main" xmlns:w10="urn:schemas-microsoft-com:office:word" xmlns:v="urn:schemas-microsoft-com:vml" xmlns:o="urn:schemas-microsoft-com:office:office" xmlns="">
+                          <a14:hiddenFill xmlns="" xmlns:o="urn:schemas-microsoft-com:office:office" xmlns:v="urn:schemas-microsoft-com:vml" xmlns:w10="urn:schemas-microsoft-com:office:word" xmlns:w="http://schemas.openxmlformats.org/wordprocessingml/2006/main" xmlns:a14="http://schemas.microsoft.com/office/drawing/2010/main" xmlns:mv="urn:schemas-microsoft-com:mac:vml" xmlns:mo="http://schemas.microsoft.com/office/mac/office/2008/main">
                             <a:solidFill>
                               <a:srgbClr val="FFFFFF"/>
                             </a:solidFill>
                           </a14:hiddenFill>
                         </a:ext>
                         <a:ext uri="{91240B29-F687-4f45-9708-019B960494DF}">
-                          <a14:hiddenLine xmlns:a14="http://schemas.microsoft.com/office/drawing/2010/main" xmlns:w="http://schemas.openxmlformats.org/wordprocessingml/2006/main" xmlns:w10="urn:schemas-microsoft-com:office:word" xmlns:v="urn:schemas-microsoft-com:vml" xmlns:o="urn:schemas-microsoft-com:office:office" xmlns="" w="9525">
+                          <a14:hiddenLine xmlns="" xmlns:o="urn:schemas-microsoft-com:office:office" xmlns:v="urn:schemas-microsoft-com:vml" xmlns:w10="urn:schemas-microsoft-com:office:word" xmlns:w="http://schemas.openxmlformats.org/wordprocessingml/2006/main" xmlns:a14="http://schemas.microsoft.com/office/drawing/2010/main" xmlns:mv="urn:schemas-microsoft-com:mac:vml" xmlns:mo="http://schemas.microsoft.com/office/mac/office/2008/main" w="9525">
                             <a:solidFill>
                               <a:srgbClr val="000000"/>
                             </a:solidFill>
@@ -7725,7 +7822,7 @@
             </wp:anchor>
           </w:drawing>
         </mc:Choice>
-        <mc:Fallback>
+        <mc:Fallback xmlns:mv="urn:schemas-microsoft-com:mac:vml" xmlns:mo="http://schemas.microsoft.com/office/mac/office/2008/main">
           <w:pict>
             <v:rect w14:anchorId="79AB2244" id="Rectangle 17" o:spid="_x0000_s1026" style="position:absolute;margin-left:-48.95pt;margin-top:-292.1pt;width:130.65pt;height:215.95pt;z-index:251671552;visibility:visible;mso-wrap-style:square;mso-width-percent:0;mso-height-percent:0;mso-wrap-distance-left:9pt;mso-wrap-distance-top:0;mso-wrap-distance-right:9pt;mso-wrap-distance-bottom:0;mso-position-horizontal:absolute;mso-position-horizontal-relative:text;mso-position-vertical:absolute;mso-position-vertical-relative:text;mso-width-percent:0;mso-height-percent:0;mso-width-relative:page;mso-height-relative:page;v-text-anchor:top" o:gfxdata="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" filled="f" stroked="f">
               <v:textbox>
@@ -7814,14 +7911,14 @@
                       </a:ln>
                       <a:extLst>
                         <a:ext uri="{909E8E84-426E-40dd-AFC4-6F175D3DCCD1}">
-                          <a14:hiddenFill xmlns:a14="http://schemas.microsoft.com/office/drawing/2010/main" xmlns:w="http://schemas.openxmlformats.org/wordprocessingml/2006/main" xmlns:w10="urn:schemas-microsoft-com:office:word" xmlns:v="urn:schemas-microsoft-com:vml" xmlns:o="urn:schemas-microsoft-com:office:office" xmlns="">
+                          <a14:hiddenFill xmlns="" xmlns:o="urn:schemas-microsoft-com:office:office" xmlns:v="urn:schemas-microsoft-com:vml" xmlns:w10="urn:schemas-microsoft-com:office:word" xmlns:w="http://schemas.openxmlformats.org/wordprocessingml/2006/main" xmlns:a14="http://schemas.microsoft.com/office/drawing/2010/main" xmlns:mv="urn:schemas-microsoft-com:mac:vml" xmlns:mo="http://schemas.microsoft.com/office/mac/office/2008/main">
                             <a:solidFill>
                               <a:srgbClr val="FFFFFF"/>
                             </a:solidFill>
                           </a14:hiddenFill>
                         </a:ext>
                         <a:ext uri="{91240B29-F687-4f45-9708-019B960494DF}">
-                          <a14:hiddenLine xmlns:a14="http://schemas.microsoft.com/office/drawing/2010/main" xmlns:w="http://schemas.openxmlformats.org/wordprocessingml/2006/main" xmlns:w10="urn:schemas-microsoft-com:office:word" xmlns:v="urn:schemas-microsoft-com:vml" xmlns:o="urn:schemas-microsoft-com:office:office" xmlns="" w="9525">
+                          <a14:hiddenLine xmlns="" xmlns:o="urn:schemas-microsoft-com:office:office" xmlns:v="urn:schemas-microsoft-com:vml" xmlns:w10="urn:schemas-microsoft-com:office:word" xmlns:w="http://schemas.openxmlformats.org/wordprocessingml/2006/main" xmlns:a14="http://schemas.microsoft.com/office/drawing/2010/main" xmlns:mv="urn:schemas-microsoft-com:mac:vml" xmlns:mo="http://schemas.microsoft.com/office/mac/office/2008/main" w="9525">
                             <a:solidFill>
                               <a:srgbClr val="000000"/>
                             </a:solidFill>
@@ -7904,7 +8001,7 @@
             </wp:anchor>
           </w:drawing>
         </mc:Choice>
-        <mc:Fallback>
+        <mc:Fallback xmlns:mv="urn:schemas-microsoft-com:mac:vml" xmlns:mo="http://schemas.microsoft.com/office/mac/office/2008/main">
           <w:pict>
             <v:rect w14:anchorId="297AD475" id="Rectangle 21" o:spid="_x0000_s1027" style="position:absolute;margin-left:360.9pt;margin-top:-36.4pt;width:133.6pt;height:57.15pt;z-index:251655898;visibility:visible;mso-wrap-style:square;mso-width-percent:0;mso-height-percent:0;mso-wrap-distance-left:9pt;mso-wrap-distance-top:0;mso-wrap-distance-right:9pt;mso-wrap-distance-bottom:0;mso-position-horizontal:absolute;mso-position-horizontal-relative:text;mso-position-vertical:absolute;mso-position-vertical-relative:text;mso-width-percent:0;mso-height-percent:0;mso-width-relative:page;mso-height-relative:page;v-text-anchor:top" o:gfxdata="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" filled="f" stroked="f">
               <v:textbox style="mso-fit-shape-to-text:t">
@@ -8011,14 +8108,14 @@
                       </a:ln>
                       <a:extLst>
                         <a:ext uri="{909E8E84-426E-40dd-AFC4-6F175D3DCCD1}">
-                          <a14:hiddenFill xmlns:a14="http://schemas.microsoft.com/office/drawing/2010/main" xmlns:w="http://schemas.openxmlformats.org/wordprocessingml/2006/main" xmlns:w10="urn:schemas-microsoft-com:office:word" xmlns:v="urn:schemas-microsoft-com:vml" xmlns:o="urn:schemas-microsoft-com:office:office" xmlns="">
+                          <a14:hiddenFill xmlns="" xmlns:o="urn:schemas-microsoft-com:office:office" xmlns:v="urn:schemas-microsoft-com:vml" xmlns:w10="urn:schemas-microsoft-com:office:word" xmlns:w="http://schemas.openxmlformats.org/wordprocessingml/2006/main" xmlns:a14="http://schemas.microsoft.com/office/drawing/2010/main" xmlns:mv="urn:schemas-microsoft-com:mac:vml" xmlns:mo="http://schemas.microsoft.com/office/mac/office/2008/main">
                             <a:solidFill>
                               <a:srgbClr val="FFFFFF"/>
                             </a:solidFill>
                           </a14:hiddenFill>
                         </a:ext>
                         <a:ext uri="{91240B29-F687-4f45-9708-019B960494DF}">
-                          <a14:hiddenLine xmlns:a14="http://schemas.microsoft.com/office/drawing/2010/main" xmlns:w="http://schemas.openxmlformats.org/wordprocessingml/2006/main" xmlns:w10="urn:schemas-microsoft-com:office:word" xmlns:v="urn:schemas-microsoft-com:vml" xmlns:o="urn:schemas-microsoft-com:office:office" xmlns="" w="9525">
+                          <a14:hiddenLine xmlns="" xmlns:o="urn:schemas-microsoft-com:office:office" xmlns:v="urn:schemas-microsoft-com:vml" xmlns:w10="urn:schemas-microsoft-com:office:word" xmlns:w="http://schemas.openxmlformats.org/wordprocessingml/2006/main" xmlns:a14="http://schemas.microsoft.com/office/drawing/2010/main" xmlns:mv="urn:schemas-microsoft-com:mac:vml" xmlns:mo="http://schemas.microsoft.com/office/mac/office/2008/main" w="9525">
                             <a:solidFill>
                               <a:srgbClr val="000000"/>
                             </a:solidFill>
@@ -8098,7 +8195,7 @@
             </wp:anchor>
           </w:drawing>
         </mc:Choice>
-        <mc:Fallback>
+        <mc:Fallback xmlns:mv="urn:schemas-microsoft-com:mac:vml" xmlns:mo="http://schemas.microsoft.com/office/mac/office/2008/main">
           <w:pict>
             <v:rect w14:anchorId="60AD31C8" id="Rectangle 20" o:spid="_x0000_s1028" style="position:absolute;margin-left:168.4pt;margin-top:-58.6pt;width:123.2pt;height:79.4pt;z-index:251655752;visibility:visible;mso-wrap-style:square;mso-width-percent:0;mso-height-percent:0;mso-wrap-distance-left:9pt;mso-wrap-distance-top:0;mso-wrap-distance-right:9pt;mso-wrap-distance-bottom:0;mso-position-horizontal:absolute;mso-position-horizontal-relative:text;mso-position-vertical:absolute;mso-position-vertical-relative:text;mso-width-percent:0;mso-height-percent:0;mso-width-relative:page;mso-height-relative:page;v-text-anchor:top" o:gfxdata="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" filled="f" stroked="f">
               <v:textbox style="mso-fit-shape-to-text:t">
@@ -8204,7 +8301,7 @@
                       </a:ln>
                       <a:extLst>
                         <a:ext uri="{91240B29-F687-4f45-9708-019B960494DF}">
-                          <a14:hiddenLine xmlns:a14="http://schemas.microsoft.com/office/drawing/2010/main" xmlns:w="http://schemas.openxmlformats.org/wordprocessingml/2006/main" xmlns:w10="urn:schemas-microsoft-com:office:word" xmlns:v="urn:schemas-microsoft-com:vml" xmlns:o="urn:schemas-microsoft-com:office:office" xmlns="" w="25400">
+                          <a14:hiddenLine xmlns="" xmlns:o="urn:schemas-microsoft-com:office:office" xmlns:v="urn:schemas-microsoft-com:vml" xmlns:w10="urn:schemas-microsoft-com:office:word" xmlns:w="http://schemas.openxmlformats.org/wordprocessingml/2006/main" xmlns:a14="http://schemas.microsoft.com/office/drawing/2010/main" xmlns:mv="urn:schemas-microsoft-com:mac:vml" xmlns:mo="http://schemas.microsoft.com/office/mac/office/2008/main" w="25400">
                             <a:solidFill>
                               <a:srgbClr val="000000"/>
                             </a:solidFill>
@@ -8230,7 +8327,7 @@
             </wp:anchor>
           </w:drawing>
         </mc:Choice>
-        <mc:Fallback>
+        <mc:Fallback xmlns:mv="urn:schemas-microsoft-com:mac:vml" xmlns:mo="http://schemas.microsoft.com/office/mac/office/2008/main">
           <w:pict>
             <v:rect w14:anchorId="62CA1DAF" id="Rectangle 19" o:spid="_x0000_s1026" style="position:absolute;margin-left:-53.1pt;margin-top:-67.35pt;width:554.25pt;height:90.5pt;z-index:251655606;visibility:visible;mso-wrap-style:square;mso-width-percent:0;mso-height-percent:0;mso-wrap-distance-left:9pt;mso-wrap-distance-top:0;mso-wrap-distance-right:9pt;mso-wrap-distance-bottom:0;mso-position-horizontal:absolute;mso-position-horizontal-relative:text;mso-position-vertical:absolute;mso-position-vertical-relative:text;mso-width-percent:0;mso-height-percent:0;mso-width-relative:page;mso-height-relative:page;v-text-anchor:middle" o:gfxdata="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" fillcolor="#ff671b" stroked="f"/>
           </w:pict>
@@ -8242,7 +8339,7 @@
 </file>
 
 <file path=word/footnotes.xml><?xml version="1.0" encoding="utf-8"?>
-<w:footnotes xmlns:wpc="http://schemas.microsoft.com/office/word/2010/wordprocessingCanvas" xmlns:mo="http://schemas.microsoft.com/office/mac/office/2008/main" xmlns:mc="http://schemas.openxmlformats.org/markup-compatibility/2006" xmlns:mv="urn:schemas-microsoft-com:mac:vml" xmlns:o="urn:schemas-microsoft-com:office:office" xmlns:r="http://schemas.openxmlformats.org/officeDocument/2006/relationships" xmlns:m="http://schemas.openxmlformats.org/officeDocument/2006/math" xmlns:v="urn:schemas-microsoft-com:vml" xmlns:wp14="http://schemas.microsoft.com/office/word/2010/wordprocessingDrawing" xmlns:wp="http://schemas.openxmlformats.org/drawingml/2006/wordprocessingDrawing" xmlns:w10="urn:schemas-microsoft-com:office:word" xmlns:w="http://schemas.openxmlformats.org/wordprocessingml/2006/main" xmlns:w14="http://schemas.microsoft.com/office/word/2010/wordml" xmlns:w15="http://schemas.microsoft.com/office/word/2012/wordml" xmlns:wpg="http://schemas.microsoft.com/office/word/2010/wordprocessingGroup" xmlns:wpi="http://schemas.microsoft.com/office/word/2010/wordprocessingInk" xmlns:wne="http://schemas.microsoft.com/office/word/2006/wordml" xmlns:wps="http://schemas.microsoft.com/office/word/2010/wordprocessingShape" mc:Ignorable="w14 w15 wp14">
+<w:footnotes xmlns:wpc="http://schemas.microsoft.com/office/word/2010/wordprocessingCanvas" xmlns:cx="http://schemas.microsoft.com/office/drawing/2014/chartex" xmlns:cx1="http://schemas.microsoft.com/office/drawing/2015/9/8/chartex" xmlns:cx2="http://schemas.microsoft.com/office/drawing/2015/10/21/chartex" xmlns:cx3="http://schemas.microsoft.com/office/drawing/2016/5/9/chartex" xmlns:cx4="http://schemas.microsoft.com/office/drawing/2016/5/10/chartex" xmlns:cx5="http://schemas.microsoft.com/office/drawing/2016/5/11/chartex" xmlns:cx6="http://schemas.microsoft.com/office/drawing/2016/5/12/chartex" xmlns:cx7="http://schemas.microsoft.com/office/drawing/2016/5/13/chartex" xmlns:cx8="http://schemas.microsoft.com/office/drawing/2016/5/14/chartex" xmlns:mc="http://schemas.openxmlformats.org/markup-compatibility/2006" xmlns:aink="http://schemas.microsoft.com/office/drawing/2016/ink" xmlns:am3d="http://schemas.microsoft.com/office/drawing/2017/model3d" xmlns:o="urn:schemas-microsoft-com:office:office" xmlns:r="http://schemas.openxmlformats.org/officeDocument/2006/relationships" xmlns:m="http://schemas.openxmlformats.org/officeDocument/2006/math" xmlns:v="urn:schemas-microsoft-com:vml" xmlns:wp14="http://schemas.microsoft.com/office/word/2010/wordprocessingDrawing" xmlns:wp="http://schemas.openxmlformats.org/drawingml/2006/wordprocessingDrawing" xmlns:w10="urn:schemas-microsoft-com:office:word" xmlns:w="http://schemas.openxmlformats.org/wordprocessingml/2006/main" xmlns:w14="http://schemas.microsoft.com/office/word/2010/wordml" xmlns:w15="http://schemas.microsoft.com/office/word/2012/wordml" xmlns:w16cid="http://schemas.microsoft.com/office/word/2016/wordml/cid" xmlns:w16se="http://schemas.microsoft.com/office/word/2015/wordml/symex" xmlns:wpg="http://schemas.microsoft.com/office/word/2010/wordprocessingGroup" xmlns:wpi="http://schemas.microsoft.com/office/word/2010/wordprocessingInk" xmlns:wne="http://schemas.microsoft.com/office/word/2006/wordml" xmlns:wps="http://schemas.microsoft.com/office/word/2010/wordprocessingShape" mc:Ignorable="w14 w15 w16se w16cid wp14">
   <w:footnote w:type="separator" w:id="-1">
     <w:p>
       <w:r>
@@ -8261,7 +8358,7 @@
 </file>
 
 <file path=word/header1.xml><?xml version="1.0" encoding="utf-8"?>
-<w:hdr xmlns:wpc="http://schemas.microsoft.com/office/word/2010/wordprocessingCanvas" xmlns:mo="http://schemas.microsoft.com/office/mac/office/2008/main" xmlns:mc="http://schemas.openxmlformats.org/markup-compatibility/2006" xmlns:mv="urn:schemas-microsoft-com:mac:vml" xmlns:o="urn:schemas-microsoft-com:office:office" xmlns:r="http://schemas.openxmlformats.org/officeDocument/2006/relationships" xmlns:m="http://schemas.openxmlformats.org/officeDocument/2006/math" xmlns:v="urn:schemas-microsoft-com:vml" xmlns:wp14="http://schemas.microsoft.com/office/word/2010/wordprocessingDrawing" xmlns:wp="http://schemas.openxmlformats.org/drawingml/2006/wordprocessingDrawing" xmlns:w10="urn:schemas-microsoft-com:office:word" xmlns:w="http://schemas.openxmlformats.org/wordprocessingml/2006/main" xmlns:w14="http://schemas.microsoft.com/office/word/2010/wordml" xmlns:w15="http://schemas.microsoft.com/office/word/2012/wordml" xmlns:wpg="http://schemas.microsoft.com/office/word/2010/wordprocessingGroup" xmlns:wpi="http://schemas.microsoft.com/office/word/2010/wordprocessingInk" xmlns:wne="http://schemas.microsoft.com/office/word/2006/wordml" xmlns:wps="http://schemas.microsoft.com/office/word/2010/wordprocessingShape" mc:Ignorable="w14 w15 wp14">
+<w:hdr xmlns:wpc="http://schemas.microsoft.com/office/word/2010/wordprocessingCanvas" xmlns:cx="http://schemas.microsoft.com/office/drawing/2014/chartex" xmlns:cx1="http://schemas.microsoft.com/office/drawing/2015/9/8/chartex" xmlns:cx2="http://schemas.microsoft.com/office/drawing/2015/10/21/chartex" xmlns:cx3="http://schemas.microsoft.com/office/drawing/2016/5/9/chartex" xmlns:cx4="http://schemas.microsoft.com/office/drawing/2016/5/10/chartex" xmlns:cx5="http://schemas.microsoft.com/office/drawing/2016/5/11/chartex" xmlns:cx6="http://schemas.microsoft.com/office/drawing/2016/5/12/chartex" xmlns:cx7="http://schemas.microsoft.com/office/drawing/2016/5/13/chartex" xmlns:cx8="http://schemas.microsoft.com/office/drawing/2016/5/14/chartex" xmlns:mc="http://schemas.openxmlformats.org/markup-compatibility/2006" xmlns:aink="http://schemas.microsoft.com/office/drawing/2016/ink" xmlns:am3d="http://schemas.microsoft.com/office/drawing/2017/model3d" xmlns:o="urn:schemas-microsoft-com:office:office" xmlns:r="http://schemas.openxmlformats.org/officeDocument/2006/relationships" xmlns:m="http://schemas.openxmlformats.org/officeDocument/2006/math" xmlns:v="urn:schemas-microsoft-com:vml" xmlns:wp14="http://schemas.microsoft.com/office/word/2010/wordprocessingDrawing" xmlns:wp="http://schemas.openxmlformats.org/drawingml/2006/wordprocessingDrawing" xmlns:w10="urn:schemas-microsoft-com:office:word" xmlns:w="http://schemas.openxmlformats.org/wordprocessingml/2006/main" xmlns:w14="http://schemas.microsoft.com/office/word/2010/wordml" xmlns:w15="http://schemas.microsoft.com/office/word/2012/wordml" xmlns:w16cid="http://schemas.microsoft.com/office/word/2016/wordml/cid" xmlns:w16se="http://schemas.microsoft.com/office/word/2015/wordml/symex" xmlns:wpg="http://schemas.microsoft.com/office/word/2010/wordprocessingGroup" xmlns:wpi="http://schemas.microsoft.com/office/word/2010/wordprocessingInk" xmlns:wne="http://schemas.microsoft.com/office/word/2006/wordml" xmlns:wps="http://schemas.microsoft.com/office/word/2010/wordprocessingShape" mc:Ignorable="w14 w15 w16se w16cid wp14">
   <w:p>
     <w:pPr>
       <w:spacing w:before="240"/>
@@ -8320,7 +8417,7 @@
                       </a:ln>
                       <a:extLst>
                         <a:ext uri="{909E8E84-426E-40dd-AFC4-6F175D3DCCD1}">
-                          <a14:hiddenFill xmlns:a14="http://schemas.microsoft.com/office/drawing/2010/main" xmlns:w="http://schemas.openxmlformats.org/wordprocessingml/2006/main" xmlns:w10="urn:schemas-microsoft-com:office:word" xmlns:v="urn:schemas-microsoft-com:vml" xmlns:o="urn:schemas-microsoft-com:office:office" xmlns="">
+                          <a14:hiddenFill xmlns="" xmlns:o="urn:schemas-microsoft-com:office:office" xmlns:v="urn:schemas-microsoft-com:vml" xmlns:w10="urn:schemas-microsoft-com:office:word" xmlns:w="http://schemas.openxmlformats.org/wordprocessingml/2006/main" xmlns:a14="http://schemas.microsoft.com/office/drawing/2010/main" xmlns:mv="urn:schemas-microsoft-com:mac:vml" xmlns:mo="http://schemas.microsoft.com/office/mac/office/2008/main">
                             <a:solidFill>
                               <a:srgbClr val="000000"/>
                             </a:solidFill>
@@ -8343,7 +8440,7 @@
             </wp:anchor>
           </w:drawing>
         </mc:Choice>
-        <mc:Fallback>
+        <mc:Fallback xmlns:mv="urn:schemas-microsoft-com:mac:vml" xmlns:mo="http://schemas.microsoft.com/office/mac/office/2008/main">
           <w:pict>
             <v:rect w14:anchorId="2588245C" id="Rectangle 16" o:spid="_x0000_s1026" style="position:absolute;margin-left:0;margin-top:0;width:485pt;height:36pt;z-index:-251660288;visibility:visible;mso-wrap-style:square;mso-width-percent:0;mso-height-percent:0;mso-wrap-distance-left:9pt;mso-wrap-distance-top:0;mso-wrap-distance-right:9pt;mso-wrap-distance-bottom:0;mso-position-horizontal:absolute;mso-position-horizontal-relative:text;mso-position-vertical:absolute;mso-position-vertical-relative:text;mso-width-percent:0;mso-height-percent:0;mso-width-relative:page;mso-height-relative:page;v-text-anchor:top" o:gfxdata="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" filled="f" strokecolor="gray" strokeweight="1pt">
               <v:stroke dashstyle="dash"/>
@@ -8411,7 +8508,7 @@
             </wp:anchor>
           </w:drawing>
         </mc:Choice>
-        <mc:Fallback>
+        <mc:Fallback xmlns:mv="urn:schemas-microsoft-com:mac:vml" xmlns:mo="http://schemas.microsoft.com/office/mac/office/2008/main">
           <w:pict>
             <v:rect w14:anchorId="48F317C3" id="Rectangle 15" o:spid="_x0000_s1026" style="position:absolute;margin-left:-45pt;margin-top:0;width:36pt;height:36pt;z-index:251669504;visibility:visible;mso-wrap-style:square;mso-width-percent:0;mso-height-percent:0;mso-wrap-distance-left:9pt;mso-wrap-distance-top:0;mso-wrap-distance-right:9pt;mso-wrap-distance-bottom:0;mso-position-horizontal:absolute;mso-position-horizontal-relative:text;mso-position-vertical:absolute;mso-position-vertical-relative:text;mso-width-percent:0;mso-height-percent:0;mso-width-relative:page;mso-height-relative:page;v-text-anchor:top" o:gfxdata="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" fillcolor="#d0d2d3" stroked="f"/>
           </w:pict>
@@ -8444,7 +8541,7 @@
 </file>
 
 <file path=word/header2.xml><?xml version="1.0" encoding="utf-8"?>
-<w:hdr xmlns:wpc="http://schemas.microsoft.com/office/word/2010/wordprocessingCanvas" xmlns:mo="http://schemas.microsoft.com/office/mac/office/2008/main" xmlns:mc="http://schemas.openxmlformats.org/markup-compatibility/2006" xmlns:mv="urn:schemas-microsoft-com:mac:vml" xmlns:o="urn:schemas-microsoft-com:office:office" xmlns:r="http://schemas.openxmlformats.org/officeDocument/2006/relationships" xmlns:m="http://schemas.openxmlformats.org/officeDocument/2006/math" xmlns:v="urn:schemas-microsoft-com:vml" xmlns:wp14="http://schemas.microsoft.com/office/word/2010/wordprocessingDrawing" xmlns:wp="http://schemas.openxmlformats.org/drawingml/2006/wordprocessingDrawing" xmlns:w10="urn:schemas-microsoft-com:office:word" xmlns:w="http://schemas.openxmlformats.org/wordprocessingml/2006/main" xmlns:w14="http://schemas.microsoft.com/office/word/2010/wordml" xmlns:w15="http://schemas.microsoft.com/office/word/2012/wordml" xmlns:wpg="http://schemas.microsoft.com/office/word/2010/wordprocessingGroup" xmlns:wpi="http://schemas.microsoft.com/office/word/2010/wordprocessingInk" xmlns:wne="http://schemas.microsoft.com/office/word/2006/wordml" xmlns:wps="http://schemas.microsoft.com/office/word/2010/wordprocessingShape" mc:Ignorable="w14 w15 wp14">
+<w:hdr xmlns:wpc="http://schemas.microsoft.com/office/word/2010/wordprocessingCanvas" xmlns:cx="http://schemas.microsoft.com/office/drawing/2014/chartex" xmlns:cx1="http://schemas.microsoft.com/office/drawing/2015/9/8/chartex" xmlns:cx2="http://schemas.microsoft.com/office/drawing/2015/10/21/chartex" xmlns:cx3="http://schemas.microsoft.com/office/drawing/2016/5/9/chartex" xmlns:cx4="http://schemas.microsoft.com/office/drawing/2016/5/10/chartex" xmlns:cx5="http://schemas.microsoft.com/office/drawing/2016/5/11/chartex" xmlns:cx6="http://schemas.microsoft.com/office/drawing/2016/5/12/chartex" xmlns:cx7="http://schemas.microsoft.com/office/drawing/2016/5/13/chartex" xmlns:cx8="http://schemas.microsoft.com/office/drawing/2016/5/14/chartex" xmlns:mc="http://schemas.openxmlformats.org/markup-compatibility/2006" xmlns:aink="http://schemas.microsoft.com/office/drawing/2016/ink" xmlns:am3d="http://schemas.microsoft.com/office/drawing/2017/model3d" xmlns:o="urn:schemas-microsoft-com:office:office" xmlns:r="http://schemas.openxmlformats.org/officeDocument/2006/relationships" xmlns:m="http://schemas.openxmlformats.org/officeDocument/2006/math" xmlns:v="urn:schemas-microsoft-com:vml" xmlns:wp14="http://schemas.microsoft.com/office/word/2010/wordprocessingDrawing" xmlns:wp="http://schemas.openxmlformats.org/drawingml/2006/wordprocessingDrawing" xmlns:w10="urn:schemas-microsoft-com:office:word" xmlns:w="http://schemas.openxmlformats.org/wordprocessingml/2006/main" xmlns:w14="http://schemas.microsoft.com/office/word/2010/wordml" xmlns:w15="http://schemas.microsoft.com/office/word/2012/wordml" xmlns:w16cid="http://schemas.microsoft.com/office/word/2016/wordml/cid" xmlns:w16se="http://schemas.microsoft.com/office/word/2015/wordml/symex" xmlns:wpg="http://schemas.microsoft.com/office/word/2010/wordprocessingGroup" xmlns:wpi="http://schemas.microsoft.com/office/word/2010/wordprocessingInk" xmlns:wne="http://schemas.microsoft.com/office/word/2006/wordml" xmlns:wps="http://schemas.microsoft.com/office/word/2010/wordprocessingShape" mc:Ignorable="w14 w15 w16se w16cid wp14">
   <w:p>
     <w:pPr>
       <w:pStyle w:val="Header"/>
@@ -8560,7 +8657,7 @@
                       </a:ln>
                       <a:extLst>
                         <a:ext uri="{91240B29-F687-4f45-9708-019B960494DF}">
-                          <a14:hiddenLine xmlns:a14="http://schemas.microsoft.com/office/drawing/2010/main" xmlns:w="http://schemas.openxmlformats.org/wordprocessingml/2006/main" xmlns:w10="urn:schemas-microsoft-com:office:word" xmlns:v="urn:schemas-microsoft-com:vml" xmlns:o="urn:schemas-microsoft-com:office:office" xmlns="" w="9525">
+                          <a14:hiddenLine xmlns="" xmlns:o="urn:schemas-microsoft-com:office:office" xmlns:v="urn:schemas-microsoft-com:vml" xmlns:w10="urn:schemas-microsoft-com:office:word" xmlns:w="http://schemas.openxmlformats.org/wordprocessingml/2006/main" xmlns:a14="http://schemas.microsoft.com/office/drawing/2010/main" xmlns:mv="urn:schemas-microsoft-com:mac:vml" xmlns:mo="http://schemas.microsoft.com/office/mac/office/2008/main" w="9525">
                             <a:solidFill>
                               <a:srgbClr val="000000"/>
                             </a:solidFill>
@@ -8586,7 +8683,7 @@
             </wp:anchor>
           </w:drawing>
         </mc:Choice>
-        <mc:Fallback>
+        <mc:Fallback xmlns:mv="urn:schemas-microsoft-com:mac:vml" xmlns:mo="http://schemas.microsoft.com/office/mac/office/2008/main">
           <w:pict>
             <v:rect w14:anchorId="71E336A3" id="Rectangle 14" o:spid="_x0000_s1026" style="position:absolute;margin-left:-53.95pt;margin-top:154.9pt;width:2in;height:477.25pt;z-index:251655460;visibility:visible;mso-wrap-style:square;mso-width-percent:0;mso-height-percent:0;mso-wrap-distance-left:9pt;mso-wrap-distance-top:0;mso-wrap-distance-right:9pt;mso-wrap-distance-bottom:0;mso-position-horizontal:absolute;mso-position-horizontal-relative:text;mso-position-vertical:absolute;mso-position-vertical-relative:text;mso-width-percent:0;mso-height-percent:0;mso-width-relative:page;mso-height-relative:page;v-text-anchor:top" o:gfxdata="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" fillcolor="#1388d8" stroked="f"/>
           </w:pict>
@@ -8637,7 +8734,7 @@
                       </a:ln>
                       <a:extLst>
                         <a:ext uri="{91240B29-F687-4f45-9708-019B960494DF}">
-                          <a14:hiddenLine xmlns:a14="http://schemas.microsoft.com/office/drawing/2010/main" xmlns:w="http://schemas.openxmlformats.org/wordprocessingml/2006/main" xmlns:w10="urn:schemas-microsoft-com:office:word" xmlns:v="urn:schemas-microsoft-com:vml" xmlns:o="urn:schemas-microsoft-com:office:office" xmlns="" w="9525">
+                          <a14:hiddenLine xmlns="" xmlns:o="urn:schemas-microsoft-com:office:office" xmlns:v="urn:schemas-microsoft-com:vml" xmlns:w10="urn:schemas-microsoft-com:office:word" xmlns:w="http://schemas.openxmlformats.org/wordprocessingml/2006/main" xmlns:a14="http://schemas.microsoft.com/office/drawing/2010/main" xmlns:mv="urn:schemas-microsoft-com:mac:vml" xmlns:mo="http://schemas.microsoft.com/office/mac/office/2008/main" w="9525">
                             <a:solidFill>
                               <a:srgbClr val="000000"/>
                             </a:solidFill>
@@ -8663,7 +8760,7 @@
             </wp:anchor>
           </w:drawing>
         </mc:Choice>
-        <mc:Fallback>
+        <mc:Fallback xmlns:mv="urn:schemas-microsoft-com:mac:vml" xmlns:mo="http://schemas.microsoft.com/office/mac/office/2008/main">
           <w:pict>
             <v:rect w14:anchorId="47B44271" id="Rectangle 7" o:spid="_x0000_s1026" style="position:absolute;margin-left:-53.95pt;margin-top:0;width:2in;height:149.85pt;z-index:-251661166;visibility:visible;mso-wrap-style:square;mso-width-percent:0;mso-height-percent:0;mso-wrap-distance-left:9pt;mso-wrap-distance-top:0;mso-wrap-distance-right:9pt;mso-wrap-distance-bottom:0;mso-position-horizontal:absolute;mso-position-horizontal-relative:text;mso-position-vertical:absolute;mso-position-vertical-relative:text;mso-width-percent:0;mso-height-percent:0;mso-width-relative:page;mso-height-relative:page;v-text-anchor:top" o:gfxdata="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" fillcolor="#444" stroked="f"/>
           </w:pict>
@@ -8675,8 +8772,8 @@
 </file>
 
 <file path=word/numbering.xml><?xml version="1.0" encoding="utf-8"?>
-<w:numbering xmlns:wpc="http://schemas.microsoft.com/office/word/2010/wordprocessingCanvas" xmlns:mo="http://schemas.microsoft.com/office/mac/office/2008/main" xmlns:mc="http://schemas.openxmlformats.org/markup-compatibility/2006" xmlns:mv="urn:schemas-microsoft-com:mac:vml" xmlns:o="urn:schemas-microsoft-com:office:office" xmlns:r="http://schemas.openxmlformats.org/officeDocument/2006/relationships" xmlns:m="http://schemas.openxmlformats.org/officeDocument/2006/math" xmlns:v="urn:schemas-microsoft-com:vml" xmlns:wp14="http://schemas.microsoft.com/office/word/2010/wordprocessingDrawing" xmlns:wp="http://schemas.openxmlformats.org/drawingml/2006/wordprocessingDrawing" xmlns:w10="urn:schemas-microsoft-com:office:word" xmlns:w="http://schemas.openxmlformats.org/wordprocessingml/2006/main" xmlns:w14="http://schemas.microsoft.com/office/word/2010/wordml" xmlns:w15="http://schemas.microsoft.com/office/word/2012/wordml" xmlns:wpg="http://schemas.microsoft.com/office/word/2010/wordprocessingGroup" xmlns:wpi="http://schemas.microsoft.com/office/word/2010/wordprocessingInk" xmlns:wne="http://schemas.microsoft.com/office/word/2006/wordml" xmlns:wps="http://schemas.microsoft.com/office/word/2010/wordprocessingShape" mc:Ignorable="w14 w15 wp14">
-  <w:abstractNum w:abstractNumId="0">
+<w:numbering xmlns:wpc="http://schemas.microsoft.com/office/word/2010/wordprocessingCanvas" xmlns:cx="http://schemas.microsoft.com/office/drawing/2014/chartex" xmlns:cx1="http://schemas.microsoft.com/office/drawing/2015/9/8/chartex" xmlns:cx2="http://schemas.microsoft.com/office/drawing/2015/10/21/chartex" xmlns:cx3="http://schemas.microsoft.com/office/drawing/2016/5/9/chartex" xmlns:cx4="http://schemas.microsoft.com/office/drawing/2016/5/10/chartex" xmlns:cx5="http://schemas.microsoft.com/office/drawing/2016/5/11/chartex" xmlns:cx6="http://schemas.microsoft.com/office/drawing/2016/5/12/chartex" xmlns:cx7="http://schemas.microsoft.com/office/drawing/2016/5/13/chartex" xmlns:cx8="http://schemas.microsoft.com/office/drawing/2016/5/14/chartex" xmlns:mc="http://schemas.openxmlformats.org/markup-compatibility/2006" xmlns:aink="http://schemas.microsoft.com/office/drawing/2016/ink" xmlns:am3d="http://schemas.microsoft.com/office/drawing/2017/model3d" xmlns:o="urn:schemas-microsoft-com:office:office" xmlns:r="http://schemas.openxmlformats.org/officeDocument/2006/relationships" xmlns:m="http://schemas.openxmlformats.org/officeDocument/2006/math" xmlns:v="urn:schemas-microsoft-com:vml" xmlns:wp14="http://schemas.microsoft.com/office/word/2010/wordprocessingDrawing" xmlns:wp="http://schemas.openxmlformats.org/drawingml/2006/wordprocessingDrawing" xmlns:w10="urn:schemas-microsoft-com:office:word" xmlns:w="http://schemas.openxmlformats.org/wordprocessingml/2006/main" xmlns:w14="http://schemas.microsoft.com/office/word/2010/wordml" xmlns:w15="http://schemas.microsoft.com/office/word/2012/wordml" xmlns:w16cid="http://schemas.microsoft.com/office/word/2016/wordml/cid" xmlns:w16se="http://schemas.microsoft.com/office/word/2015/wordml/symex" xmlns:wpg="http://schemas.microsoft.com/office/word/2010/wordprocessingGroup" xmlns:wpi="http://schemas.microsoft.com/office/word/2010/wordprocessingInk" xmlns:wne="http://schemas.microsoft.com/office/word/2006/wordml" xmlns:wps="http://schemas.microsoft.com/office/word/2010/wordprocessingShape" mc:Ignorable="w14 w15 w16se w16cid wp14">
+  <w:abstractNum w:abstractNumId="0" w15:restartNumberingAfterBreak="0">
     <w:nsid w:val="FFFFFF7D"/>
     <w:multiLevelType w:val="singleLevel"/>
     <w:tmpl w:val="EB5E2B42"/>
@@ -8697,7 +8794,7 @@
       </w:rPr>
     </w:lvl>
   </w:abstractNum>
-  <w:abstractNum w:abstractNumId="1">
+  <w:abstractNum w:abstractNumId="1" w15:restartNumberingAfterBreak="0">
     <w:nsid w:val="FFFFFF7E"/>
     <w:multiLevelType w:val="singleLevel"/>
     <w:tmpl w:val="854AD076"/>
@@ -8718,7 +8815,7 @@
       </w:rPr>
     </w:lvl>
   </w:abstractNum>
-  <w:abstractNum w:abstractNumId="2">
+  <w:abstractNum w:abstractNumId="2" w15:restartNumberingAfterBreak="0">
     <w:nsid w:val="FFFFFF7F"/>
     <w:multiLevelType w:val="singleLevel"/>
     <w:tmpl w:val="753843DA"/>
@@ -8739,7 +8836,7 @@
       </w:rPr>
     </w:lvl>
   </w:abstractNum>
-  <w:abstractNum w:abstractNumId="3">
+  <w:abstractNum w:abstractNumId="3" w15:restartNumberingAfterBreak="0">
     <w:nsid w:val="FFFFFF80"/>
     <w:multiLevelType w:val="singleLevel"/>
     <w:tmpl w:val="D5D84320"/>
@@ -8760,7 +8857,7 @@
       </w:rPr>
     </w:lvl>
   </w:abstractNum>
-  <w:abstractNum w:abstractNumId="4">
+  <w:abstractNum w:abstractNumId="4" w15:restartNumberingAfterBreak="0">
     <w:nsid w:val="FFFFFF81"/>
     <w:multiLevelType w:val="singleLevel"/>
     <w:tmpl w:val="4A6A1F3E"/>
@@ -8781,7 +8878,7 @@
       </w:rPr>
     </w:lvl>
   </w:abstractNum>
-  <w:abstractNum w:abstractNumId="5">
+  <w:abstractNum w:abstractNumId="5" w15:restartNumberingAfterBreak="0">
     <w:nsid w:val="FFFFFF82"/>
     <w:multiLevelType w:val="singleLevel"/>
     <w:tmpl w:val="4D984BD2"/>
@@ -8802,7 +8899,7 @@
       </w:rPr>
     </w:lvl>
   </w:abstractNum>
-  <w:abstractNum w:abstractNumId="6">
+  <w:abstractNum w:abstractNumId="6" w15:restartNumberingAfterBreak="0">
     <w:nsid w:val="FFFFFF83"/>
     <w:multiLevelType w:val="singleLevel"/>
     <w:tmpl w:val="45B24360"/>
@@ -8823,7 +8920,7 @@
       </w:rPr>
     </w:lvl>
   </w:abstractNum>
-  <w:abstractNum w:abstractNumId="7">
+  <w:abstractNum w:abstractNumId="7" w15:restartNumberingAfterBreak="0">
     <w:nsid w:val="FFFFFF88"/>
     <w:multiLevelType w:val="singleLevel"/>
     <w:tmpl w:val="7CF2B37E"/>
@@ -8844,7 +8941,7 @@
       </w:rPr>
     </w:lvl>
   </w:abstractNum>
-  <w:abstractNum w:abstractNumId="8">
+  <w:abstractNum w:abstractNumId="8" w15:restartNumberingAfterBreak="0">
     <w:nsid w:val="05886244"/>
     <w:multiLevelType w:val="singleLevel"/>
     <w:tmpl w:val="7354F9BA"/>
@@ -8868,7 +8965,7 @@
       </w:rPr>
     </w:lvl>
   </w:abstractNum>
-  <w:abstractNum w:abstractNumId="9">
+  <w:abstractNum w:abstractNumId="9" w15:restartNumberingAfterBreak="0">
     <w:nsid w:val="06372E65"/>
     <w:multiLevelType w:val="hybridMultilevel"/>
     <w:tmpl w:val="85B04438"/>
@@ -8954,7 +9051,7 @@
       </w:pPr>
     </w:lvl>
   </w:abstractNum>
-  <w:abstractNum w:abstractNumId="10">
+  <w:abstractNum w:abstractNumId="10" w15:restartNumberingAfterBreak="0">
     <w:nsid w:val="106D6948"/>
     <w:multiLevelType w:val="singleLevel"/>
     <w:tmpl w:val="CA0E1BDE"/>
@@ -8978,7 +9075,7 @@
       </w:rPr>
     </w:lvl>
   </w:abstractNum>
-  <w:abstractNum w:abstractNumId="11">
+  <w:abstractNum w:abstractNumId="11" w15:restartNumberingAfterBreak="0">
     <w:nsid w:val="12696916"/>
     <w:multiLevelType w:val="hybridMultilevel"/>
     <w:tmpl w:val="6194F342"/>
@@ -9091,7 +9188,7 @@
       </w:rPr>
     </w:lvl>
   </w:abstractNum>
-  <w:abstractNum w:abstractNumId="12">
+  <w:abstractNum w:abstractNumId="12" w15:restartNumberingAfterBreak="0">
     <w:nsid w:val="15A3515A"/>
     <w:multiLevelType w:val="singleLevel"/>
     <w:tmpl w:val="39DC3BCE"/>
@@ -9115,7 +9212,7 @@
       </w:rPr>
     </w:lvl>
   </w:abstractNum>
-  <w:abstractNum w:abstractNumId="13">
+  <w:abstractNum w:abstractNumId="13" w15:restartNumberingAfterBreak="0">
     <w:nsid w:val="17507EBE"/>
     <w:multiLevelType w:val="hybridMultilevel"/>
     <w:tmpl w:val="2D207B04"/>
@@ -9201,7 +9298,7 @@
       </w:pPr>
     </w:lvl>
   </w:abstractNum>
-  <w:abstractNum w:abstractNumId="14">
+  <w:abstractNum w:abstractNumId="14" w15:restartNumberingAfterBreak="0">
     <w:nsid w:val="1A513AC1"/>
     <w:multiLevelType w:val="hybridMultilevel"/>
     <w:tmpl w:val="ECBC7EB6"/>
@@ -9290,7 +9387,7 @@
       </w:pPr>
     </w:lvl>
   </w:abstractNum>
-  <w:abstractNum w:abstractNumId="15">
+  <w:abstractNum w:abstractNumId="15" w15:restartNumberingAfterBreak="0">
     <w:nsid w:val="1AF13E2E"/>
     <w:multiLevelType w:val="multilevel"/>
     <w:tmpl w:val="E37A5454"/>
@@ -9407,7 +9504,7 @@
       </w:pPr>
     </w:lvl>
   </w:abstractNum>
-  <w:abstractNum w:abstractNumId="16">
+  <w:abstractNum w:abstractNumId="16" w15:restartNumberingAfterBreak="0">
     <w:nsid w:val="21200590"/>
     <w:multiLevelType w:val="hybridMultilevel"/>
     <w:tmpl w:val="45427BE4"/>
@@ -9551,7 +9648,7 @@
       </w:rPr>
     </w:lvl>
   </w:abstractNum>
-  <w:abstractNum w:abstractNumId="17">
+  <w:abstractNum w:abstractNumId="17" w15:restartNumberingAfterBreak="0">
     <w:nsid w:val="28993A7B"/>
     <w:multiLevelType w:val="singleLevel"/>
     <w:tmpl w:val="7A7A1F78"/>
@@ -9572,7 +9669,7 @@
       </w:rPr>
     </w:lvl>
   </w:abstractNum>
-  <w:abstractNum w:abstractNumId="18">
+  <w:abstractNum w:abstractNumId="18" w15:restartNumberingAfterBreak="0">
     <w:nsid w:val="33D93F92"/>
     <w:multiLevelType w:val="hybridMultilevel"/>
     <w:tmpl w:val="3F02B28E"/>
@@ -9709,7 +9806,7 @@
       </w:rPr>
     </w:lvl>
   </w:abstractNum>
-  <w:abstractNum w:abstractNumId="19">
+  <w:abstractNum w:abstractNumId="19" w15:restartNumberingAfterBreak="0">
     <w:nsid w:val="350660FB"/>
     <w:multiLevelType w:val="hybridMultilevel"/>
     <w:tmpl w:val="2D207B04"/>
@@ -9795,7 +9892,7 @@
       </w:pPr>
     </w:lvl>
   </w:abstractNum>
-  <w:abstractNum w:abstractNumId="20">
+  <w:abstractNum w:abstractNumId="20" w15:restartNumberingAfterBreak="0">
     <w:nsid w:val="35A36555"/>
     <w:multiLevelType w:val="multilevel"/>
     <w:tmpl w:val="6AA82EE2"/>
@@ -9921,7 +10018,7 @@
       </w:rPr>
     </w:lvl>
   </w:abstractNum>
-  <w:abstractNum w:abstractNumId="21">
+  <w:abstractNum w:abstractNumId="21" w15:restartNumberingAfterBreak="0">
     <w:nsid w:val="36F51216"/>
     <w:multiLevelType w:val="multilevel"/>
     <w:tmpl w:val="DAF20B4C"/>
@@ -10047,7 +10144,7 @@
       </w:rPr>
     </w:lvl>
   </w:abstractNum>
-  <w:abstractNum w:abstractNumId="22">
+  <w:abstractNum w:abstractNumId="22" w15:restartNumberingAfterBreak="0">
     <w:nsid w:val="37D17CD8"/>
     <w:multiLevelType w:val="hybridMultilevel"/>
     <w:tmpl w:val="EB98E76A"/>
@@ -10188,7 +10285,7 @@
       </w:rPr>
     </w:lvl>
   </w:abstractNum>
-  <w:abstractNum w:abstractNumId="23">
+  <w:abstractNum w:abstractNumId="23" w15:restartNumberingAfterBreak="0">
     <w:nsid w:val="44792092"/>
     <w:multiLevelType w:val="multilevel"/>
     <w:tmpl w:val="938E50E4"/>
@@ -10333,7 +10430,7 @@
       </w:rPr>
     </w:lvl>
   </w:abstractNum>
-  <w:abstractNum w:abstractNumId="24">
+  <w:abstractNum w:abstractNumId="24" w15:restartNumberingAfterBreak="0">
     <w:nsid w:val="44D97340"/>
     <w:multiLevelType w:val="hybridMultilevel"/>
     <w:tmpl w:val="FE1AD404"/>
@@ -10477,7 +10574,7 @@
       </w:rPr>
     </w:lvl>
   </w:abstractNum>
-  <w:abstractNum w:abstractNumId="25">
+  <w:abstractNum w:abstractNumId="25" w15:restartNumberingAfterBreak="0">
     <w:nsid w:val="4DF270B4"/>
     <w:multiLevelType w:val="hybridMultilevel"/>
     <w:tmpl w:val="E5E29EC2"/>
@@ -10573,7 +10670,7 @@
       </w:pPr>
     </w:lvl>
   </w:abstractNum>
-  <w:abstractNum w:abstractNumId="26">
+  <w:abstractNum w:abstractNumId="26" w15:restartNumberingAfterBreak="0">
     <w:nsid w:val="50371C3F"/>
     <w:multiLevelType w:val="hybridMultilevel"/>
     <w:tmpl w:val="2D207B04"/>
@@ -10659,7 +10756,7 @@
       </w:pPr>
     </w:lvl>
   </w:abstractNum>
-  <w:abstractNum w:abstractNumId="27">
+  <w:abstractNum w:abstractNumId="27" w15:restartNumberingAfterBreak="0">
     <w:nsid w:val="544641C9"/>
     <w:multiLevelType w:val="hybridMultilevel"/>
     <w:tmpl w:val="145A3B9A"/>
@@ -10776,7 +10873,7 @@
       </w:pPr>
     </w:lvl>
   </w:abstractNum>
-  <w:abstractNum w:abstractNumId="28">
+  <w:abstractNum w:abstractNumId="28" w15:restartNumberingAfterBreak="0">
     <w:nsid w:val="591A76BD"/>
     <w:multiLevelType w:val="hybridMultilevel"/>
     <w:tmpl w:val="132E1060"/>
@@ -10862,7 +10959,7 @@
       </w:pPr>
     </w:lvl>
   </w:abstractNum>
-  <w:abstractNum w:abstractNumId="29">
+  <w:abstractNum w:abstractNumId="29" w15:restartNumberingAfterBreak="0">
     <w:nsid w:val="59A6024B"/>
     <w:multiLevelType w:val="hybridMultilevel"/>
     <w:tmpl w:val="04D82898"/>
@@ -10975,7 +11072,7 @@
       </w:rPr>
     </w:lvl>
   </w:abstractNum>
-  <w:abstractNum w:abstractNumId="30">
+  <w:abstractNum w:abstractNumId="30" w15:restartNumberingAfterBreak="0">
     <w:nsid w:val="5B1C780B"/>
     <w:multiLevelType w:val="singleLevel"/>
     <w:tmpl w:val="FB627BE2"/>
@@ -10999,7 +11096,7 @@
       </w:rPr>
     </w:lvl>
   </w:abstractNum>
-  <w:abstractNum w:abstractNumId="31">
+  <w:abstractNum w:abstractNumId="31" w15:restartNumberingAfterBreak="0">
     <w:nsid w:val="63836128"/>
     <w:multiLevelType w:val="singleLevel"/>
     <w:tmpl w:val="86C25362"/>
@@ -11024,7 +11121,7 @@
       </w:rPr>
     </w:lvl>
   </w:abstractNum>
-  <w:abstractNum w:abstractNumId="32">
+  <w:abstractNum w:abstractNumId="32" w15:restartNumberingAfterBreak="0">
     <w:nsid w:val="66616FAA"/>
     <w:multiLevelType w:val="hybridMultilevel"/>
     <w:tmpl w:val="2D207B04"/>
@@ -11110,7 +11207,7 @@
       </w:pPr>
     </w:lvl>
   </w:abstractNum>
-  <w:abstractNum w:abstractNumId="33">
+  <w:abstractNum w:abstractNumId="33" w15:restartNumberingAfterBreak="0">
     <w:nsid w:val="6B100440"/>
     <w:multiLevelType w:val="hybridMultilevel"/>
     <w:tmpl w:val="525C026C"/>
@@ -11223,7 +11320,7 @@
       </w:rPr>
     </w:lvl>
   </w:abstractNum>
-  <w:abstractNum w:abstractNumId="34">
+  <w:abstractNum w:abstractNumId="34" w15:restartNumberingAfterBreak="0">
     <w:nsid w:val="70135E37"/>
     <w:multiLevelType w:val="singleLevel"/>
     <w:tmpl w:val="2790112A"/>
@@ -11248,7 +11345,7 @@
       </w:rPr>
     </w:lvl>
   </w:abstractNum>
-  <w:abstractNum w:abstractNumId="35">
+  <w:abstractNum w:abstractNumId="35" w15:restartNumberingAfterBreak="0">
     <w:nsid w:val="70941F04"/>
     <w:multiLevelType w:val="hybridMultilevel"/>
     <w:tmpl w:val="2272C6E4"/>
@@ -11392,7 +11489,7 @@
       </w:rPr>
     </w:lvl>
   </w:abstractNum>
-  <w:abstractNum w:abstractNumId="36">
+  <w:abstractNum w:abstractNumId="36" w15:restartNumberingAfterBreak="0">
     <w:nsid w:val="720A2C5F"/>
     <w:multiLevelType w:val="singleLevel"/>
     <w:tmpl w:val="202CB1C2"/>
@@ -11417,7 +11514,7 @@
       </w:rPr>
     </w:lvl>
   </w:abstractNum>
-  <w:abstractNum w:abstractNumId="37">
+  <w:abstractNum w:abstractNumId="37" w15:restartNumberingAfterBreak="0">
     <w:nsid w:val="767F4094"/>
     <w:multiLevelType w:val="multilevel"/>
     <w:tmpl w:val="D0F83198"/>
@@ -11558,7 +11655,7 @@
       </w:rPr>
     </w:lvl>
   </w:abstractNum>
-  <w:abstractNum w:abstractNumId="38">
+  <w:abstractNum w:abstractNumId="38" w15:restartNumberingAfterBreak="0">
     <w:nsid w:val="7D9C2747"/>
     <w:multiLevelType w:val="multilevel"/>
     <w:tmpl w:val="771CFE94"/>
@@ -11702,7 +11799,7 @@
       </w:rPr>
     </w:lvl>
   </w:abstractNum>
-  <w:abstractNum w:abstractNumId="39">
+  <w:abstractNum w:abstractNumId="39" w15:restartNumberingAfterBreak="0">
     <w:nsid w:val="7ED3302E"/>
     <w:multiLevelType w:val="hybridMultilevel"/>
     <w:tmpl w:val="FF7A950C"/>
@@ -11843,7 +11940,7 @@
       </w:rPr>
     </w:lvl>
   </w:abstractNum>
-  <w:abstractNum w:abstractNumId="40">
+  <w:abstractNum w:abstractNumId="40" w15:restartNumberingAfterBreak="0">
     <w:nsid w:val="7F617E90"/>
     <w:multiLevelType w:val="hybridMultilevel"/>
     <w:tmpl w:val="F956E0E6"/>
@@ -12106,7 +12203,7 @@
 </file>
 
 <file path=word/styles.xml><?xml version="1.0" encoding="utf-8"?>
-<w:styles xmlns:mc="http://schemas.openxmlformats.org/markup-compatibility/2006" xmlns:r="http://schemas.openxmlformats.org/officeDocument/2006/relationships" xmlns:w="http://schemas.openxmlformats.org/wordprocessingml/2006/main" xmlns:w14="http://schemas.microsoft.com/office/word/2010/wordml" xmlns:w15="http://schemas.microsoft.com/office/word/2012/wordml" mc:Ignorable="w14 w15">
+<w:styles xmlns:mc="http://schemas.openxmlformats.org/markup-compatibility/2006" xmlns:r="http://schemas.openxmlformats.org/officeDocument/2006/relationships" xmlns:w="http://schemas.openxmlformats.org/wordprocessingml/2006/main" xmlns:w14="http://schemas.microsoft.com/office/word/2010/wordml" xmlns:w15="http://schemas.microsoft.com/office/word/2012/wordml" xmlns:w16cid="http://schemas.microsoft.com/office/word/2016/wordml/cid" xmlns:w16se="http://schemas.microsoft.com/office/word/2015/wordml/symex" mc:Ignorable="w14 w15 w16se w16cid">
   <w:docDefaults>
     <w:rPrDefault>
       <w:rPr>
@@ -12116,10 +12213,10 @@
     </w:rPrDefault>
     <w:pPrDefault/>
   </w:docDefaults>
-  <w:latentStyles w:defLockedState="0" w:defUIPriority="0" w:defSemiHidden="0" w:defUnhideWhenUsed="0" w:defQFormat="0" w:count="382">
-    <w:lsdException w:name="Normal" w:qFormat="1"/>
+  <w:latentStyles w:defLockedState="0" w:defUIPriority="99" w:defSemiHidden="0" w:defUnhideWhenUsed="0" w:defQFormat="0" w:count="375">
+    <w:lsdException w:name="Normal" w:uiPriority="0" w:qFormat="1"/>
     <w:lsdException w:name="heading 1" w:uiPriority="9" w:qFormat="1"/>
-    <w:lsdException w:name="heading 2" w:qFormat="1"/>
+    <w:lsdException w:name="heading 2" w:uiPriority="0" w:qFormat="1"/>
     <w:lsdException w:name="heading 3" w:uiPriority="9" w:qFormat="1"/>
     <w:lsdException w:name="heading 4" w:uiPriority="9" w:qFormat="1"/>
     <w:lsdException w:name="heading 5" w:uiPriority="9" w:qFormat="1"/>
@@ -12127,15 +12224,15 @@
     <w:lsdException w:name="heading 7" w:semiHidden="1" w:uiPriority="9" w:unhideWhenUsed="1" w:qFormat="1"/>
     <w:lsdException w:name="heading 8" w:semiHidden="1" w:uiPriority="9" w:unhideWhenUsed="1" w:qFormat="1"/>
     <w:lsdException w:name="heading 9" w:semiHidden="1" w:uiPriority="9" w:unhideWhenUsed="1" w:qFormat="1"/>
-    <w:lsdException w:name="index 1" w:semiHidden="1" w:uiPriority="99" w:unhideWhenUsed="1"/>
-    <w:lsdException w:name="index 2" w:semiHidden="1" w:uiPriority="99" w:unhideWhenUsed="1"/>
-    <w:lsdException w:name="index 3" w:semiHidden="1" w:uiPriority="99" w:unhideWhenUsed="1"/>
-    <w:lsdException w:name="index 4" w:semiHidden="1" w:uiPriority="99" w:unhideWhenUsed="1"/>
-    <w:lsdException w:name="index 5" w:semiHidden="1" w:uiPriority="99" w:unhideWhenUsed="1"/>
-    <w:lsdException w:name="index 6" w:semiHidden="1" w:uiPriority="99" w:unhideWhenUsed="1"/>
-    <w:lsdException w:name="index 7" w:semiHidden="1" w:uiPriority="99" w:unhideWhenUsed="1"/>
-    <w:lsdException w:name="index 8" w:semiHidden="1" w:uiPriority="99" w:unhideWhenUsed="1"/>
-    <w:lsdException w:name="index 9" w:semiHidden="1" w:uiPriority="99" w:unhideWhenUsed="1"/>
+    <w:lsdException w:name="index 1" w:semiHidden="1" w:unhideWhenUsed="1"/>
+    <w:lsdException w:name="index 2" w:semiHidden="1" w:unhideWhenUsed="1"/>
+    <w:lsdException w:name="index 3" w:semiHidden="1" w:unhideWhenUsed="1"/>
+    <w:lsdException w:name="index 4" w:semiHidden="1" w:unhideWhenUsed="1"/>
+    <w:lsdException w:name="index 5" w:semiHidden="1" w:unhideWhenUsed="1"/>
+    <w:lsdException w:name="index 6" w:semiHidden="1" w:unhideWhenUsed="1"/>
+    <w:lsdException w:name="index 7" w:semiHidden="1" w:unhideWhenUsed="1"/>
+    <w:lsdException w:name="index 8" w:semiHidden="1" w:unhideWhenUsed="1"/>
+    <w:lsdException w:name="index 9" w:semiHidden="1" w:unhideWhenUsed="1"/>
     <w:lsdException w:name="toc 1" w:semiHidden="1" w:uiPriority="39" w:unhideWhenUsed="1"/>
     <w:lsdException w:name="toc 2" w:semiHidden="1" w:uiPriority="39" w:unhideWhenUsed="1"/>
     <w:lsdException w:name="toc 3" w:semiHidden="1" w:uiPriority="39" w:unhideWhenUsed="1"/>
@@ -12145,134 +12242,129 @@
     <w:lsdException w:name="toc 7" w:semiHidden="1" w:uiPriority="39" w:unhideWhenUsed="1"/>
     <w:lsdException w:name="toc 8" w:semiHidden="1" w:uiPriority="39" w:unhideWhenUsed="1"/>
     <w:lsdException w:name="toc 9" w:semiHidden="1" w:uiPriority="39" w:unhideWhenUsed="1"/>
-    <w:lsdException w:name="Normal Indent" w:semiHidden="1" w:uiPriority="99" w:unhideWhenUsed="1"/>
-    <w:lsdException w:name="footnote text" w:semiHidden="1" w:uiPriority="99" w:unhideWhenUsed="1"/>
-    <w:lsdException w:name="annotation text" w:semiHidden="1" w:uiPriority="99" w:unhideWhenUsed="1"/>
-    <w:lsdException w:name="header" w:semiHidden="1" w:uiPriority="99" w:unhideWhenUsed="1"/>
-    <w:lsdException w:name="footer" w:semiHidden="1" w:uiPriority="99" w:unhideWhenUsed="1"/>
-    <w:lsdException w:name="index heading" w:semiHidden="1" w:uiPriority="99" w:unhideWhenUsed="1"/>
+    <w:lsdException w:name="Normal Indent" w:semiHidden="1" w:unhideWhenUsed="1"/>
+    <w:lsdException w:name="footnote text" w:semiHidden="1" w:unhideWhenUsed="1"/>
+    <w:lsdException w:name="annotation text" w:semiHidden="1" w:unhideWhenUsed="1"/>
+    <w:lsdException w:name="header" w:semiHidden="1" w:unhideWhenUsed="1"/>
+    <w:lsdException w:name="footer" w:semiHidden="1" w:unhideWhenUsed="1"/>
+    <w:lsdException w:name="index heading" w:semiHidden="1" w:unhideWhenUsed="1"/>
     <w:lsdException w:name="caption" w:semiHidden="1" w:uiPriority="35" w:unhideWhenUsed="1" w:qFormat="1"/>
-    <w:lsdException w:name="table of figures" w:semiHidden="1" w:uiPriority="99" w:unhideWhenUsed="1"/>
-    <w:lsdException w:name="envelope address" w:semiHidden="1" w:uiPriority="99" w:unhideWhenUsed="1"/>
-    <w:lsdException w:name="envelope return" w:semiHidden="1" w:uiPriority="99" w:unhideWhenUsed="1"/>
-    <w:lsdException w:name="footnote reference" w:semiHidden="1" w:unhideWhenUsed="1"/>
-    <w:lsdException w:name="annotation reference" w:semiHidden="1" w:unhideWhenUsed="1"/>
-    <w:lsdException w:name="line number" w:semiHidden="1" w:unhideWhenUsed="1"/>
-    <w:lsdException w:name="page number" w:semiHidden="1" w:uiPriority="99" w:unhideWhenUsed="1"/>
-    <w:lsdException w:name="endnote reference" w:semiHidden="1" w:unhideWhenUsed="1"/>
-    <w:lsdException w:name="endnote text" w:semiHidden="1" w:uiPriority="99" w:unhideWhenUsed="1"/>
-    <w:lsdException w:name="table of authorities" w:semiHidden="1" w:uiPriority="99" w:unhideWhenUsed="1"/>
-    <w:lsdException w:name="macro" w:semiHidden="1" w:uiPriority="99" w:unhideWhenUsed="1"/>
-    <w:lsdException w:name="toa heading" w:semiHidden="1" w:uiPriority="99" w:unhideWhenUsed="1"/>
-    <w:lsdException w:name="List" w:semiHidden="1" w:uiPriority="99" w:unhideWhenUsed="1"/>
-    <w:lsdException w:name="List Bullet" w:semiHidden="1" w:uiPriority="99" w:unhideWhenUsed="1"/>
-    <w:lsdException w:name="List Number" w:uiPriority="99"/>
-    <w:lsdException w:name="List 2" w:semiHidden="1" w:uiPriority="99" w:unhideWhenUsed="1"/>
-    <w:lsdException w:name="List 3" w:semiHidden="1" w:uiPriority="99" w:unhideWhenUsed="1"/>
-    <w:lsdException w:name="List 4" w:uiPriority="99"/>
-    <w:lsdException w:name="List 5" w:uiPriority="99"/>
-    <w:lsdException w:name="List Bullet 2" w:semiHidden="1" w:uiPriority="99" w:unhideWhenUsed="1"/>
-    <w:lsdException w:name="List Bullet 3" w:semiHidden="1" w:uiPriority="99" w:unhideWhenUsed="1"/>
-    <w:lsdException w:name="List Bullet 4" w:semiHidden="1" w:uiPriority="99" w:unhideWhenUsed="1"/>
-    <w:lsdException w:name="List Bullet 5" w:semiHidden="1" w:uiPriority="99" w:unhideWhenUsed="1"/>
-    <w:lsdException w:name="List Number 2" w:semiHidden="1" w:uiPriority="99" w:unhideWhenUsed="1"/>
-    <w:lsdException w:name="List Number 3" w:semiHidden="1" w:uiPriority="99" w:unhideWhenUsed="1"/>
-    <w:lsdException w:name="List Number 4" w:semiHidden="1" w:uiPriority="99" w:unhideWhenUsed="1"/>
-    <w:lsdException w:name="List Number 5" w:semiHidden="1" w:uiPriority="99" w:unhideWhenUsed="1"/>
+    <w:lsdException w:name="table of figures" w:semiHidden="1" w:unhideWhenUsed="1"/>
+    <w:lsdException w:name="envelope address" w:semiHidden="1" w:unhideWhenUsed="1"/>
+    <w:lsdException w:name="envelope return" w:semiHidden="1" w:unhideWhenUsed="1"/>
+    <w:lsdException w:name="footnote reference" w:semiHidden="1" w:uiPriority="0" w:unhideWhenUsed="1"/>
+    <w:lsdException w:name="annotation reference" w:semiHidden="1" w:uiPriority="0" w:unhideWhenUsed="1"/>
+    <w:lsdException w:name="line number" w:semiHidden="1" w:uiPriority="0" w:unhideWhenUsed="1"/>
+    <w:lsdException w:name="page number" w:semiHidden="1" w:unhideWhenUsed="1"/>
+    <w:lsdException w:name="endnote reference" w:semiHidden="1" w:uiPriority="0" w:unhideWhenUsed="1"/>
+    <w:lsdException w:name="endnote text" w:semiHidden="1" w:unhideWhenUsed="1"/>
+    <w:lsdException w:name="table of authorities" w:semiHidden="1" w:unhideWhenUsed="1"/>
+    <w:lsdException w:name="macro" w:semiHidden="1" w:unhideWhenUsed="1"/>
+    <w:lsdException w:name="toa heading" w:semiHidden="1" w:unhideWhenUsed="1"/>
+    <w:lsdException w:name="List" w:semiHidden="1" w:unhideWhenUsed="1"/>
+    <w:lsdException w:name="List Bullet" w:semiHidden="1" w:unhideWhenUsed="1"/>
+    <w:lsdException w:name="List 2" w:semiHidden="1" w:unhideWhenUsed="1"/>
+    <w:lsdException w:name="List 3" w:semiHidden="1" w:unhideWhenUsed="1"/>
+    <w:lsdException w:name="List Bullet 2" w:semiHidden="1" w:unhideWhenUsed="1"/>
+    <w:lsdException w:name="List Bullet 3" w:semiHidden="1" w:unhideWhenUsed="1"/>
+    <w:lsdException w:name="List Bullet 4" w:semiHidden="1" w:unhideWhenUsed="1"/>
+    <w:lsdException w:name="List Bullet 5" w:semiHidden="1" w:unhideWhenUsed="1"/>
+    <w:lsdException w:name="List Number 2" w:semiHidden="1" w:unhideWhenUsed="1"/>
+    <w:lsdException w:name="List Number 3" w:semiHidden="1" w:unhideWhenUsed="1"/>
+    <w:lsdException w:name="List Number 4" w:semiHidden="1" w:unhideWhenUsed="1"/>
+    <w:lsdException w:name="List Number 5" w:semiHidden="1" w:unhideWhenUsed="1"/>
     <w:lsdException w:name="Title" w:uiPriority="10" w:qFormat="1"/>
-    <w:lsdException w:name="Closing" w:semiHidden="1" w:uiPriority="99" w:unhideWhenUsed="1"/>
-    <w:lsdException w:name="Signature" w:semiHidden="1" w:uiPriority="99" w:unhideWhenUsed="1"/>
-    <w:lsdException w:name="Default Paragraph Font" w:semiHidden="1" w:unhideWhenUsed="1"/>
-    <w:lsdException w:name="Body Text" w:semiHidden="1" w:uiPriority="99" w:unhideWhenUsed="1"/>
-    <w:lsdException w:name="Body Text Indent" w:semiHidden="1" w:uiPriority="99" w:unhideWhenUsed="1"/>
-    <w:lsdException w:name="List Continue" w:semiHidden="1" w:uiPriority="99" w:unhideWhenUsed="1"/>
-    <w:lsdException w:name="List Continue 2" w:semiHidden="1" w:uiPriority="99" w:unhideWhenUsed="1"/>
-    <w:lsdException w:name="List Continue 3" w:semiHidden="1" w:uiPriority="99" w:unhideWhenUsed="1"/>
-    <w:lsdException w:name="List Continue 4" w:semiHidden="1" w:uiPriority="99" w:unhideWhenUsed="1"/>
-    <w:lsdException w:name="List Continue 5" w:semiHidden="1" w:uiPriority="99" w:unhideWhenUsed="1"/>
-    <w:lsdException w:name="Message Header" w:semiHidden="1" w:uiPriority="99" w:unhideWhenUsed="1"/>
+    <w:lsdException w:name="Closing" w:semiHidden="1" w:unhideWhenUsed="1"/>
+    <w:lsdException w:name="Signature" w:semiHidden="1" w:unhideWhenUsed="1"/>
+    <w:lsdException w:name="Default Paragraph Font" w:semiHidden="1" w:uiPriority="0" w:unhideWhenUsed="1"/>
+    <w:lsdException w:name="Body Text" w:semiHidden="1" w:unhideWhenUsed="1"/>
+    <w:lsdException w:name="Body Text Indent" w:semiHidden="1" w:unhideWhenUsed="1"/>
+    <w:lsdException w:name="List Continue" w:semiHidden="1" w:unhideWhenUsed="1"/>
+    <w:lsdException w:name="List Continue 2" w:semiHidden="1" w:unhideWhenUsed="1"/>
+    <w:lsdException w:name="List Continue 3" w:semiHidden="1" w:unhideWhenUsed="1"/>
+    <w:lsdException w:name="List Continue 4" w:semiHidden="1" w:unhideWhenUsed="1"/>
+    <w:lsdException w:name="List Continue 5" w:semiHidden="1" w:unhideWhenUsed="1"/>
+    <w:lsdException w:name="Message Header" w:semiHidden="1" w:unhideWhenUsed="1"/>
     <w:lsdException w:name="Subtitle" w:uiPriority="11" w:qFormat="1"/>
-    <w:lsdException w:name="Salutation" w:uiPriority="99"/>
-    <w:lsdException w:name="Date" w:uiPriority="99"/>
-    <w:lsdException w:name="Body Text First Indent" w:uiPriority="99"/>
-    <w:lsdException w:name="Body Text First Indent 2" w:semiHidden="1" w:uiPriority="99" w:unhideWhenUsed="1"/>
-    <w:lsdException w:name="Note Heading" w:semiHidden="1" w:uiPriority="99" w:unhideWhenUsed="1"/>
-    <w:lsdException w:name="Body Text 2" w:semiHidden="1" w:uiPriority="99" w:unhideWhenUsed="1"/>
-    <w:lsdException w:name="Body Text 3" w:semiHidden="1" w:uiPriority="99" w:unhideWhenUsed="1"/>
-    <w:lsdException w:name="Body Text Indent 2" w:semiHidden="1" w:uiPriority="99" w:unhideWhenUsed="1"/>
-    <w:lsdException w:name="Body Text Indent 3" w:semiHidden="1" w:uiPriority="99" w:unhideWhenUsed="1"/>
-    <w:lsdException w:name="Block Text" w:semiHidden="1" w:uiPriority="99" w:unhideWhenUsed="1"/>
-    <w:lsdException w:name="Hyperlink" w:semiHidden="1" w:uiPriority="99" w:unhideWhenUsed="1"/>
-    <w:lsdException w:name="FollowedHyperlink" w:semiHidden="1" w:uiPriority="99" w:unhideWhenUsed="1"/>
-    <w:lsdException w:name="Strong" w:qFormat="1"/>
-    <w:lsdException w:name="Emphasis" w:qFormat="1"/>
-    <w:lsdException w:name="Document Map" w:semiHidden="1" w:uiPriority="99" w:unhideWhenUsed="1"/>
-    <w:lsdException w:name="Plain Text" w:semiHidden="1" w:uiPriority="99" w:unhideWhenUsed="1"/>
-    <w:lsdException w:name="E-mail Signature" w:semiHidden="1" w:uiPriority="99" w:unhideWhenUsed="1"/>
-    <w:lsdException w:name="HTML Top of Form" w:semiHidden="1" w:unhideWhenUsed="1"/>
-    <w:lsdException w:name="HTML Bottom of Form" w:semiHidden="1" w:unhideWhenUsed="1"/>
-    <w:lsdException w:name="Normal (Web)" w:semiHidden="1" w:uiPriority="99" w:unhideWhenUsed="1"/>
-    <w:lsdException w:name="HTML Acronym" w:semiHidden="1" w:unhideWhenUsed="1"/>
-    <w:lsdException w:name="HTML Address" w:semiHidden="1" w:uiPriority="99" w:unhideWhenUsed="1"/>
-    <w:lsdException w:name="HTML Cite" w:semiHidden="1" w:unhideWhenUsed="1"/>
-    <w:lsdException w:name="HTML Code" w:semiHidden="1" w:unhideWhenUsed="1"/>
-    <w:lsdException w:name="HTML Definition" w:semiHidden="1" w:unhideWhenUsed="1"/>
-    <w:lsdException w:name="HTML Keyboard" w:semiHidden="1" w:unhideWhenUsed="1"/>
-    <w:lsdException w:name="HTML Preformatted" w:semiHidden="1" w:uiPriority="99" w:unhideWhenUsed="1"/>
-    <w:lsdException w:name="HTML Sample" w:semiHidden="1" w:unhideWhenUsed="1"/>
-    <w:lsdException w:name="HTML Typewriter" w:semiHidden="1" w:unhideWhenUsed="1"/>
-    <w:lsdException w:name="HTML Variable" w:semiHidden="1" w:unhideWhenUsed="1"/>
-    <w:lsdException w:name="Normal Table" w:semiHidden="1" w:unhideWhenUsed="1"/>
-    <w:lsdException w:name="annotation subject" w:semiHidden="1" w:uiPriority="99" w:unhideWhenUsed="1"/>
-    <w:lsdException w:name="No List" w:semiHidden="1" w:uiPriority="99" w:unhideWhenUsed="1"/>
-    <w:lsdException w:name="Outline List 1" w:semiHidden="1" w:unhideWhenUsed="1"/>
-    <w:lsdException w:name="Outline List 2" w:semiHidden="1" w:unhideWhenUsed="1"/>
-    <w:lsdException w:name="Outline List 3" w:semiHidden="1" w:unhideWhenUsed="1"/>
-    <w:lsdException w:name="Table Simple 1" w:semiHidden="1" w:unhideWhenUsed="1"/>
-    <w:lsdException w:name="Table Simple 2" w:semiHidden="1" w:unhideWhenUsed="1"/>
-    <w:lsdException w:name="Table Simple 3" w:semiHidden="1" w:unhideWhenUsed="1"/>
-    <w:lsdException w:name="Table Classic 1" w:semiHidden="1" w:unhideWhenUsed="1"/>
-    <w:lsdException w:name="Table Classic 2" w:semiHidden="1" w:unhideWhenUsed="1"/>
-    <w:lsdException w:name="Table Classic 3" w:semiHidden="1" w:unhideWhenUsed="1"/>
-    <w:lsdException w:name="Table Classic 4" w:semiHidden="1" w:unhideWhenUsed="1"/>
-    <w:lsdException w:name="Table Colorful 1" w:semiHidden="1" w:unhideWhenUsed="1"/>
-    <w:lsdException w:name="Table Colorful 2" w:semiHidden="1" w:unhideWhenUsed="1"/>
-    <w:lsdException w:name="Table Colorful 3" w:semiHidden="1" w:unhideWhenUsed="1"/>
-    <w:lsdException w:name="Table Columns 1" w:semiHidden="1" w:unhideWhenUsed="1"/>
-    <w:lsdException w:name="Table Columns 2" w:semiHidden="1" w:unhideWhenUsed="1"/>
-    <w:lsdException w:name="Table Columns 3" w:semiHidden="1" w:unhideWhenUsed="1"/>
-    <w:lsdException w:name="Table Columns 4" w:semiHidden="1" w:unhideWhenUsed="1"/>
-    <w:lsdException w:name="Table Columns 5" w:semiHidden="1" w:unhideWhenUsed="1"/>
-    <w:lsdException w:name="Table Grid 1" w:semiHidden="1" w:unhideWhenUsed="1"/>
-    <w:lsdException w:name="Table Grid 2" w:semiHidden="1" w:unhideWhenUsed="1"/>
-    <w:lsdException w:name="Table Grid 3" w:semiHidden="1" w:unhideWhenUsed="1"/>
-    <w:lsdException w:name="Table Grid 4" w:semiHidden="1" w:unhideWhenUsed="1"/>
-    <w:lsdException w:name="Table Grid 5" w:semiHidden="1" w:unhideWhenUsed="1"/>
-    <w:lsdException w:name="Table Grid 6" w:semiHidden="1" w:unhideWhenUsed="1"/>
-    <w:lsdException w:name="Table Grid 7" w:semiHidden="1" w:unhideWhenUsed="1"/>
-    <w:lsdException w:name="Table Grid 8" w:semiHidden="1" w:unhideWhenUsed="1"/>
-    <w:lsdException w:name="Table List 1" w:semiHidden="1" w:unhideWhenUsed="1"/>
-    <w:lsdException w:name="Table List 2" w:semiHidden="1" w:unhideWhenUsed="1"/>
-    <w:lsdException w:name="Table List 3" w:semiHidden="1" w:unhideWhenUsed="1"/>
-    <w:lsdException w:name="Table List 4" w:semiHidden="1" w:unhideWhenUsed="1"/>
-    <w:lsdException w:name="Table List 5" w:semiHidden="1" w:unhideWhenUsed="1"/>
-    <w:lsdException w:name="Table List 6" w:semiHidden="1" w:unhideWhenUsed="1"/>
-    <w:lsdException w:name="Table List 7" w:semiHidden="1" w:unhideWhenUsed="1"/>
-    <w:lsdException w:name="Table List 8" w:semiHidden="1" w:unhideWhenUsed="1"/>
-    <w:lsdException w:name="Table 3D effects 1" w:semiHidden="1" w:unhideWhenUsed="1"/>
-    <w:lsdException w:name="Table 3D effects 2" w:semiHidden="1" w:unhideWhenUsed="1"/>
-    <w:lsdException w:name="Table 3D effects 3" w:semiHidden="1" w:unhideWhenUsed="1"/>
-    <w:lsdException w:name="Table Contemporary" w:semiHidden="1" w:unhideWhenUsed="1"/>
-    <w:lsdException w:name="Table Elegant" w:semiHidden="1" w:unhideWhenUsed="1"/>
-    <w:lsdException w:name="Table Professional" w:semiHidden="1" w:unhideWhenUsed="1"/>
-    <w:lsdException w:name="Table Subtle 1" w:semiHidden="1" w:unhideWhenUsed="1"/>
-    <w:lsdException w:name="Table Subtle 2" w:semiHidden="1" w:unhideWhenUsed="1"/>
-    <w:lsdException w:name="Table Web 1" w:semiHidden="1" w:unhideWhenUsed="1"/>
-    <w:lsdException w:name="Table Web 2" w:semiHidden="1" w:unhideWhenUsed="1"/>
-    <w:lsdException w:name="Table Web 3" w:semiHidden="1" w:unhideWhenUsed="1"/>
-    <w:lsdException w:name="Balloon Text" w:semiHidden="1" w:uiPriority="99" w:unhideWhenUsed="1"/>
-    <w:lsdException w:name="Table Theme" w:semiHidden="1" w:unhideWhenUsed="1"/>
-    <w:lsdException w:name="Placeholder Text" w:semiHidden="1" w:uiPriority="99"/>
+    <w:lsdException w:name="Body Text First Indent 2" w:semiHidden="1" w:unhideWhenUsed="1"/>
+    <w:lsdException w:name="Note Heading" w:semiHidden="1" w:unhideWhenUsed="1"/>
+    <w:lsdException w:name="Body Text 2" w:semiHidden="1" w:unhideWhenUsed="1"/>
+    <w:lsdException w:name="Body Text 3" w:semiHidden="1" w:unhideWhenUsed="1"/>
+    <w:lsdException w:name="Body Text Indent 2" w:semiHidden="1" w:unhideWhenUsed="1"/>
+    <w:lsdException w:name="Body Text Indent 3" w:semiHidden="1" w:unhideWhenUsed="1"/>
+    <w:lsdException w:name="Block Text" w:semiHidden="1" w:unhideWhenUsed="1"/>
+    <w:lsdException w:name="Hyperlink" w:semiHidden="1" w:unhideWhenUsed="1"/>
+    <w:lsdException w:name="FollowedHyperlink" w:semiHidden="1" w:unhideWhenUsed="1"/>
+    <w:lsdException w:name="Strong" w:uiPriority="0" w:qFormat="1"/>
+    <w:lsdException w:name="Emphasis" w:uiPriority="0" w:qFormat="1"/>
+    <w:lsdException w:name="Document Map" w:semiHidden="1" w:unhideWhenUsed="1"/>
+    <w:lsdException w:name="Plain Text" w:semiHidden="1" w:unhideWhenUsed="1"/>
+    <w:lsdException w:name="E-mail Signature" w:semiHidden="1" w:unhideWhenUsed="1"/>
+    <w:lsdException w:name="HTML Top of Form" w:semiHidden="1" w:uiPriority="0" w:unhideWhenUsed="1"/>
+    <w:lsdException w:name="HTML Bottom of Form" w:semiHidden="1" w:uiPriority="0" w:unhideWhenUsed="1"/>
+    <w:lsdException w:name="Normal (Web)" w:semiHidden="1" w:unhideWhenUsed="1"/>
+    <w:lsdException w:name="HTML Acronym" w:semiHidden="1" w:uiPriority="0" w:unhideWhenUsed="1"/>
+    <w:lsdException w:name="HTML Address" w:semiHidden="1" w:unhideWhenUsed="1"/>
+    <w:lsdException w:name="HTML Cite" w:semiHidden="1" w:uiPriority="0" w:unhideWhenUsed="1"/>
+    <w:lsdException w:name="HTML Code" w:semiHidden="1" w:uiPriority="0" w:unhideWhenUsed="1"/>
+    <w:lsdException w:name="HTML Definition" w:semiHidden="1" w:uiPriority="0" w:unhideWhenUsed="1"/>
+    <w:lsdException w:name="HTML Keyboard" w:semiHidden="1" w:uiPriority="0" w:unhideWhenUsed="1"/>
+    <w:lsdException w:name="HTML Preformatted" w:semiHidden="1" w:unhideWhenUsed="1"/>
+    <w:lsdException w:name="HTML Sample" w:semiHidden="1" w:uiPriority="0" w:unhideWhenUsed="1"/>
+    <w:lsdException w:name="HTML Typewriter" w:semiHidden="1" w:uiPriority="0" w:unhideWhenUsed="1"/>
+    <w:lsdException w:name="HTML Variable" w:semiHidden="1" w:uiPriority="0" w:unhideWhenUsed="1"/>
+    <w:lsdException w:name="Normal Table" w:semiHidden="1" w:uiPriority="0" w:unhideWhenUsed="1"/>
+    <w:lsdException w:name="annotation subject" w:semiHidden="1" w:unhideWhenUsed="1"/>
+    <w:lsdException w:name="No List" w:semiHidden="1" w:unhideWhenUsed="1"/>
+    <w:lsdException w:name="Outline List 1" w:semiHidden="1" w:uiPriority="0" w:unhideWhenUsed="1"/>
+    <w:lsdException w:name="Outline List 2" w:semiHidden="1" w:uiPriority="0" w:unhideWhenUsed="1"/>
+    <w:lsdException w:name="Outline List 3" w:semiHidden="1" w:uiPriority="0" w:unhideWhenUsed="1"/>
+    <w:lsdException w:name="Table Simple 1" w:semiHidden="1" w:uiPriority="0" w:unhideWhenUsed="1"/>
+    <w:lsdException w:name="Table Simple 2" w:semiHidden="1" w:uiPriority="0" w:unhideWhenUsed="1"/>
+    <w:lsdException w:name="Table Simple 3" w:semiHidden="1" w:uiPriority="0" w:unhideWhenUsed="1"/>
+    <w:lsdException w:name="Table Classic 1" w:semiHidden="1" w:uiPriority="0" w:unhideWhenUsed="1"/>
+    <w:lsdException w:name="Table Classic 2" w:semiHidden="1" w:uiPriority="0" w:unhideWhenUsed="1"/>
+    <w:lsdException w:name="Table Classic 3" w:semiHidden="1" w:uiPriority="0" w:unhideWhenUsed="1"/>
+    <w:lsdException w:name="Table Classic 4" w:semiHidden="1" w:uiPriority="0" w:unhideWhenUsed="1"/>
+    <w:lsdException w:name="Table Colorful 1" w:semiHidden="1" w:uiPriority="0" w:unhideWhenUsed="1"/>
+    <w:lsdException w:name="Table Colorful 2" w:semiHidden="1" w:uiPriority="0" w:unhideWhenUsed="1"/>
+    <w:lsdException w:name="Table Colorful 3" w:semiHidden="1" w:uiPriority="0" w:unhideWhenUsed="1"/>
+    <w:lsdException w:name="Table Columns 1" w:semiHidden="1" w:uiPriority="0" w:unhideWhenUsed="1"/>
+    <w:lsdException w:name="Table Columns 2" w:semiHidden="1" w:uiPriority="0" w:unhideWhenUsed="1"/>
+    <w:lsdException w:name="Table Columns 3" w:semiHidden="1" w:uiPriority="0" w:unhideWhenUsed="1"/>
+    <w:lsdException w:name="Table Columns 4" w:semiHidden="1" w:uiPriority="0" w:unhideWhenUsed="1"/>
+    <w:lsdException w:name="Table Columns 5" w:semiHidden="1" w:uiPriority="0" w:unhideWhenUsed="1"/>
+    <w:lsdException w:name="Table Grid 1" w:semiHidden="1" w:uiPriority="0" w:unhideWhenUsed="1"/>
+    <w:lsdException w:name="Table Grid 2" w:semiHidden="1" w:uiPriority="0" w:unhideWhenUsed="1"/>
+    <w:lsdException w:name="Table Grid 3" w:semiHidden="1" w:uiPriority="0" w:unhideWhenUsed="1"/>
+    <w:lsdException w:name="Table Grid 4" w:semiHidden="1" w:uiPriority="0" w:unhideWhenUsed="1"/>
+    <w:lsdException w:name="Table Grid 5" w:semiHidden="1" w:uiPriority="0" w:unhideWhenUsed="1"/>
+    <w:lsdException w:name="Table Grid 6" w:semiHidden="1" w:uiPriority="0" w:unhideWhenUsed="1"/>
+    <w:lsdException w:name="Table Grid 7" w:semiHidden="1" w:uiPriority="0" w:unhideWhenUsed="1"/>
+    <w:lsdException w:name="Table Grid 8" w:semiHidden="1" w:uiPriority="0" w:unhideWhenUsed="1"/>
+    <w:lsdException w:name="Table List 1" w:semiHidden="1" w:uiPriority="0" w:unhideWhenUsed="1"/>
+    <w:lsdException w:name="Table List 2" w:semiHidden="1" w:uiPriority="0" w:unhideWhenUsed="1"/>
+    <w:lsdException w:name="Table List 3" w:semiHidden="1" w:uiPriority="0" w:unhideWhenUsed="1"/>
+    <w:lsdException w:name="Table List 4" w:semiHidden="1" w:uiPriority="0" w:unhideWhenUsed="1"/>
+    <w:lsdException w:name="Table List 5" w:semiHidden="1" w:uiPriority="0" w:unhideWhenUsed="1"/>
+    <w:lsdException w:name="Table List 6" w:semiHidden="1" w:uiPriority="0" w:unhideWhenUsed="1"/>
+    <w:lsdException w:name="Table List 7" w:semiHidden="1" w:uiPriority="0" w:unhideWhenUsed="1"/>
+    <w:lsdException w:name="Table List 8" w:semiHidden="1" w:uiPriority="0" w:unhideWhenUsed="1"/>
+    <w:lsdException w:name="Table 3D effects 1" w:semiHidden="1" w:uiPriority="0" w:unhideWhenUsed="1"/>
+    <w:lsdException w:name="Table 3D effects 2" w:semiHidden="1" w:uiPriority="0" w:unhideWhenUsed="1"/>
+    <w:lsdException w:name="Table 3D effects 3" w:semiHidden="1" w:uiPriority="0" w:unhideWhenUsed="1"/>
+    <w:lsdException w:name="Table Contemporary" w:semiHidden="1" w:uiPriority="0" w:unhideWhenUsed="1"/>
+    <w:lsdException w:name="Table Elegant" w:semiHidden="1" w:uiPriority="0" w:unhideWhenUsed="1"/>
+    <w:lsdException w:name="Table Professional" w:semiHidden="1" w:uiPriority="0" w:unhideWhenUsed="1"/>
+    <w:lsdException w:name="Table Subtle 1" w:semiHidden="1" w:uiPriority="0" w:unhideWhenUsed="1"/>
+    <w:lsdException w:name="Table Subtle 2" w:semiHidden="1" w:uiPriority="0" w:unhideWhenUsed="1"/>
+    <w:lsdException w:name="Table Web 1" w:semiHidden="1" w:uiPriority="0" w:unhideWhenUsed="1"/>
+    <w:lsdException w:name="Table Web 2" w:semiHidden="1" w:uiPriority="0" w:unhideWhenUsed="1"/>
+    <w:lsdException w:name="Table Web 3" w:semiHidden="1" w:uiPriority="0" w:unhideWhenUsed="1"/>
+    <w:lsdException w:name="Balloon Text" w:semiHidden="1" w:unhideWhenUsed="1"/>
+    <w:lsdException w:name="Table Grid" w:uiPriority="0"/>
+    <w:lsdException w:name="Table Theme" w:semiHidden="1" w:uiPriority="0" w:unhideWhenUsed="1"/>
+    <w:lsdException w:name="Placeholder Text" w:semiHidden="1"/>
     <w:lsdException w:name="No Spacing" w:uiPriority="1" w:qFormat="1"/>
     <w:lsdException w:name="Light Shading" w:uiPriority="60"/>
     <w:lsdException w:name="Light List" w:uiPriority="61"/>
@@ -12294,7 +12386,7 @@
     <w:lsdException w:name="Medium Shading 1 Accent 1" w:uiPriority="63"/>
     <w:lsdException w:name="Medium Shading 2 Accent 1" w:uiPriority="64"/>
     <w:lsdException w:name="Medium List 1 Accent 1" w:uiPriority="65"/>
-    <w:lsdException w:name="Revision" w:semiHidden="1" w:uiPriority="99"/>
+    <w:lsdException w:name="Revision" w:semiHidden="1"/>
     <w:lsdException w:name="List Paragraph" w:uiPriority="34" w:qFormat="1"/>
     <w:lsdException w:name="Quote" w:uiPriority="29" w:qFormat="1"/>
     <w:lsdException w:name="Intense Quote" w:uiPriority="30" w:qFormat="1"/>
@@ -12487,8 +12579,10 @@
     <w:lsdException w:name="List Table 5 Dark Accent 6" w:uiPriority="50"/>
     <w:lsdException w:name="List Table 6 Colorful Accent 6" w:uiPriority="51"/>
     <w:lsdException w:name="List Table 7 Colorful Accent 6" w:uiPriority="52"/>
-    <w:lsdException w:name="Mention" w:semiHidden="1" w:uiPriority="99" w:unhideWhenUsed="1"/>
-    <w:lsdException w:name="Smart Hyperlink" w:semiHidden="1" w:uiPriority="99" w:unhideWhenUsed="1"/>
+    <w:lsdException w:name="Mention" w:semiHidden="1" w:unhideWhenUsed="1"/>
+    <w:lsdException w:name="Smart Hyperlink" w:semiHidden="1" w:unhideWhenUsed="1"/>
+    <w:lsdException w:name="Hashtag" w:uiPriority="0"/>
+    <w:lsdException w:name="Unresolved Mention" w:uiPriority="0"/>
   </w:latentStyles>
   <w:style w:type="paragraph" w:default="1" w:styleId="Normal">
     <w:name w:val="Normal"/>
@@ -13537,7 +13631,6 @@
       <w:lang w:val="en-CA" w:eastAsia="en-CA" w:bidi="he-IL"/>
     </w:rPr>
     <w:tblPr>
-      <w:tblInd w:w="0" w:type="dxa"/>
       <w:tblBorders>
         <w:top w:val="single" w:sz="4" w:space="0" w:color="auto"/>
         <w:left w:val="single" w:sz="4" w:space="0" w:color="auto"/>
@@ -13546,12 +13639,6 @@
         <w:insideH w:val="single" w:sz="4" w:space="0" w:color="auto"/>
         <w:insideV w:val="single" w:sz="4" w:space="0" w:color="auto"/>
       </w:tblBorders>
-      <w:tblCellMar>
-        <w:top w:w="0" w:type="dxa"/>
-        <w:left w:w="108" w:type="dxa"/>
-        <w:bottom w:w="0" w:type="dxa"/>
-        <w:right w:w="108" w:type="dxa"/>
-      </w:tblCellMar>
     </w:tblPr>
   </w:style>
   <w:style w:type="paragraph" w:styleId="NormalWeb">
@@ -14552,7 +14639,6 @@
     <w:rsid w:val="00C47291"/>
     <w:tblPr>
       <w:tblStyleRowBandSize w:val="1"/>
-      <w:tblInd w:w="0" w:type="dxa"/>
       <w:tblBorders>
         <w:top w:val="single" w:sz="4" w:space="0" w:color="BFBFBF"/>
         <w:left w:val="single" w:sz="4" w:space="0" w:color="BFBFBF"/>
@@ -14561,9 +14647,7 @@
         <w:insideV w:val="single" w:sz="4" w:space="0" w:color="BFBFBF"/>
       </w:tblBorders>
       <w:tblCellMar>
-        <w:top w:w="0" w:type="dxa"/>
         <w:left w:w="0" w:type="dxa"/>
-        <w:bottom w:w="0" w:type="dxa"/>
         <w:right w:w="0" w:type="dxa"/>
       </w:tblCellMar>
     </w:tblPr>
@@ -16773,7 +16857,7 @@
 </file>
 
 <file path=customXml/itemProps1.xml><?xml version="1.0" encoding="utf-8"?>
-<ds:datastoreItem xmlns:ds="http://schemas.openxmlformats.org/officeDocument/2006/customXml" ds:itemID="{035D2A96-E010-4443-9B20-DA8A31C65C6B}">
+<ds:datastoreItem xmlns:ds="http://schemas.openxmlformats.org/officeDocument/2006/customXml" ds:itemID="{DC7E863C-E244-8C4D-BD2D-5BE64E449CDB}">
   <ds:schemaRefs>
     <ds:schemaRef ds:uri="http://schemas.openxmlformats.org/officeDocument/2006/bibliography"/>
   </ds:schemaRefs>

--- a/installer/PDTool Studio Installer Admin Guide.docx
+++ b/installer/PDTool Studio Installer Admin Guide.docx
@@ -1,6 +1,6 @@
 
 <file path=word/document.xml><?xml version="1.0" encoding="utf-8"?>
-<w:document xmlns:wpc="http://schemas.microsoft.com/office/word/2010/wordprocessingCanvas" xmlns:cx="http://schemas.microsoft.com/office/drawing/2014/chartex" xmlns:cx1="http://schemas.microsoft.com/office/drawing/2015/9/8/chartex" xmlns:cx2="http://schemas.microsoft.com/office/drawing/2015/10/21/chartex" xmlns:cx3="http://schemas.microsoft.com/office/drawing/2016/5/9/chartex" xmlns:cx4="http://schemas.microsoft.com/office/drawing/2016/5/10/chartex" xmlns:cx5="http://schemas.microsoft.com/office/drawing/2016/5/11/chartex" xmlns:cx6="http://schemas.microsoft.com/office/drawing/2016/5/12/chartex" xmlns:cx7="http://schemas.microsoft.com/office/drawing/2016/5/13/chartex" xmlns:cx8="http://schemas.microsoft.com/office/drawing/2016/5/14/chartex" xmlns:mc="http://schemas.openxmlformats.org/markup-compatibility/2006" xmlns:aink="http://schemas.microsoft.com/office/drawing/2016/ink" xmlns:am3d="http://schemas.microsoft.com/office/drawing/2017/model3d" xmlns:o="urn:schemas-microsoft-com:office:office" xmlns:r="http://schemas.openxmlformats.org/officeDocument/2006/relationships" xmlns:m="http://schemas.openxmlformats.org/officeDocument/2006/math" xmlns:v="urn:schemas-microsoft-com:vml" xmlns:wp14="http://schemas.microsoft.com/office/word/2010/wordprocessingDrawing" xmlns:wp="http://schemas.openxmlformats.org/drawingml/2006/wordprocessingDrawing" xmlns:w10="urn:schemas-microsoft-com:office:word" xmlns:w="http://schemas.openxmlformats.org/wordprocessingml/2006/main" xmlns:w14="http://schemas.microsoft.com/office/word/2010/wordml" xmlns:w15="http://schemas.microsoft.com/office/word/2012/wordml" xmlns:w16cid="http://schemas.microsoft.com/office/word/2016/wordml/cid" xmlns:w16se="http://schemas.microsoft.com/office/word/2015/wordml/symex" xmlns:wpg="http://schemas.microsoft.com/office/word/2010/wordprocessingGroup" xmlns:wpi="http://schemas.microsoft.com/office/word/2010/wordprocessingInk" xmlns:wne="http://schemas.microsoft.com/office/word/2006/wordml" xmlns:wps="http://schemas.microsoft.com/office/word/2010/wordprocessingShape" mc:Ignorable="w14 w15 w16se w16cid wp14">
+<w:document xmlns:wpc="http://schemas.microsoft.com/office/word/2010/wordprocessingCanvas" xmlns:mo="http://schemas.microsoft.com/office/mac/office/2008/main" xmlns:mc="http://schemas.openxmlformats.org/markup-compatibility/2006" xmlns:mv="urn:schemas-microsoft-com:mac:vml" xmlns:o="urn:schemas-microsoft-com:office:office" xmlns:r="http://schemas.openxmlformats.org/officeDocument/2006/relationships" xmlns:m="http://schemas.openxmlformats.org/officeDocument/2006/math" xmlns:v="urn:schemas-microsoft-com:vml" xmlns:wp14="http://schemas.microsoft.com/office/word/2010/wordprocessingDrawing" xmlns:wp="http://schemas.openxmlformats.org/drawingml/2006/wordprocessingDrawing" xmlns:w10="urn:schemas-microsoft-com:office:word" xmlns:w="http://schemas.openxmlformats.org/wordprocessingml/2006/main" xmlns:w14="http://schemas.microsoft.com/office/word/2010/wordml" xmlns:w15="http://schemas.microsoft.com/office/word/2012/wordml" xmlns:wpg="http://schemas.microsoft.com/office/word/2010/wordprocessingGroup" xmlns:wpi="http://schemas.microsoft.com/office/word/2010/wordprocessingInk" xmlns:wne="http://schemas.microsoft.com/office/word/2006/wordml" xmlns:wps="http://schemas.microsoft.com/office/word/2010/wordprocessingShape" mc:Ignorable="w14 w15 wp14">
   <w:body>
     <w:p>
       <w:pPr>
@@ -686,121 +686,7 @@
                 <w:szCs w:val="16"/>
                 <w:lang w:val="en-GB"/>
               </w:rPr>
-              <w:t>Initial revision with Tibco</w:t>
-            </w:r>
-          </w:p>
-        </w:tc>
-      </w:tr>
-      <w:tr>
-        <w:tc>
-          <w:tcPr>
-            <w:tcW w:w="2340" w:type="dxa"/>
-            <w:shd w:val="clear" w:color="auto" w:fill="auto"/>
-            <w:vAlign w:val="center"/>
-          </w:tcPr>
-          <w:p>
-            <w:pPr>
-              <w:pStyle w:val="Abstract"/>
-              <w:spacing w:before="60" w:after="60" w:line="240" w:lineRule="auto"/>
-              <w:ind w:left="0"/>
-              <w:rPr>
-                <w:sz w:val="16"/>
-                <w:szCs w:val="16"/>
-                <w:lang w:val="en-GB"/>
-              </w:rPr>
-            </w:pPr>
-            <w:r>
-              <w:rPr>
-                <w:sz w:val="16"/>
-                <w:szCs w:val="16"/>
-                <w:lang w:val="en-GB"/>
-              </w:rPr>
-              <w:t>4.1</w:t>
-            </w:r>
-          </w:p>
-        </w:tc>
-        <w:tc>
-          <w:tcPr>
-            <w:tcW w:w="1620" w:type="dxa"/>
-            <w:shd w:val="clear" w:color="auto" w:fill="auto"/>
-          </w:tcPr>
-          <w:p>
-            <w:pPr>
-              <w:pStyle w:val="Abstract"/>
-              <w:spacing w:before="60" w:after="60" w:line="240" w:lineRule="auto"/>
-              <w:ind w:left="0"/>
-              <w:rPr>
-                <w:sz w:val="16"/>
-                <w:szCs w:val="16"/>
-              </w:rPr>
-            </w:pPr>
-            <w:r>
-              <w:rPr>
-                <w:sz w:val="16"/>
-                <w:szCs w:val="16"/>
-              </w:rPr>
-              <w:t>05/29/2018</w:t>
-            </w:r>
-          </w:p>
-        </w:tc>
-        <w:tc>
-          <w:tcPr>
-            <w:tcW w:w="1800" w:type="dxa"/>
-            <w:shd w:val="clear" w:color="auto" w:fill="auto"/>
-          </w:tcPr>
-          <w:p>
-            <w:pPr>
-              <w:pStyle w:val="Abstract"/>
-              <w:spacing w:before="60" w:after="60" w:line="240" w:lineRule="auto"/>
-              <w:ind w:left="0"/>
-              <w:rPr>
-                <w:sz w:val="16"/>
-                <w:szCs w:val="16"/>
-                <w:lang w:val="en-GB"/>
-              </w:rPr>
-            </w:pPr>
-            <w:r>
-              <w:rPr>
-                <w:sz w:val="16"/>
-                <w:szCs w:val="16"/>
-                <w:lang w:val="en-GB"/>
-              </w:rPr>
-              <w:t>Mike Tinius</w:t>
-            </w:r>
-          </w:p>
-        </w:tc>
-        <w:tc>
-          <w:tcPr>
-            <w:tcW w:w="3888" w:type="dxa"/>
-            <w:shd w:val="clear" w:color="auto" w:fill="auto"/>
-          </w:tcPr>
-          <w:p>
-            <w:pPr>
-              <w:pStyle w:val="Abstract"/>
-              <w:spacing w:before="60" w:after="60" w:line="240" w:lineRule="auto"/>
-              <w:ind w:left="0"/>
-              <w:rPr>
-                <w:sz w:val="16"/>
-                <w:szCs w:val="16"/>
-                <w:lang w:val="en-GB"/>
-              </w:rPr>
-            </w:pPr>
-            <w:r>
-              <w:rPr>
-                <w:sz w:val="16"/>
-                <w:szCs w:val="16"/>
-                <w:lang w:val="en-GB"/>
-              </w:rPr>
-              <w:t xml:space="preserve">Removed reference </w:t>
-            </w:r>
-            <w:proofErr w:type="gramStart"/>
-            <w:r>
-              <w:rPr>
-                <w:sz w:val="16"/>
-                <w:szCs w:val="16"/>
-                <w:lang w:val="en-GB"/>
-              </w:rPr>
-              <w:t>to .</w:t>
+              <w:t xml:space="preserve">Initial revision with </w:t>
             </w:r>
             <w:proofErr w:type="spellStart"/>
             <w:r>
@@ -809,18 +695,9 @@
                 <w:szCs w:val="16"/>
                 <w:lang w:val="en-GB"/>
               </w:rPr>
-              <w:t>compositesw</w:t>
+              <w:t>Tibco</w:t>
             </w:r>
             <w:proofErr w:type="spellEnd"/>
-            <w:proofErr w:type="gramEnd"/>
-            <w:r>
-              <w:rPr>
-                <w:sz w:val="16"/>
-                <w:szCs w:val="16"/>
-                <w:lang w:val="en-GB"/>
-              </w:rPr>
-              <w:t xml:space="preserve"> folder.</w:t>
-            </w:r>
           </w:p>
         </w:tc>
       </w:tr>
@@ -1210,7 +1087,7 @@
         <w:fldChar w:fldCharType="begin"/>
       </w:r>
       <w:r>
-        <w:instrText xml:space="preserve"> PAGEREF _Toc515361220 \h </w:instrText>
+        <w:instrText xml:space="preserve"> PAGEREF _Toc501357132 \h </w:instrText>
       </w:r>
       <w:r>
         <w:fldChar w:fldCharType="separate"/>
@@ -1243,7 +1120,7 @@
         <w:fldChar w:fldCharType="begin"/>
       </w:r>
       <w:r>
-        <w:instrText xml:space="preserve"> PAGEREF _Toc515361221 \h </w:instrText>
+        <w:instrText xml:space="preserve"> PAGEREF _Toc501357133 \h </w:instrText>
       </w:r>
       <w:r>
         <w:fldChar w:fldCharType="separate"/>
@@ -1276,7 +1153,7 @@
         <w:fldChar w:fldCharType="begin"/>
       </w:r>
       <w:r>
-        <w:instrText xml:space="preserve"> PAGEREF _Toc515361222 \h </w:instrText>
+        <w:instrText xml:space="preserve"> PAGEREF _Toc501357134 \h </w:instrText>
       </w:r>
       <w:r>
         <w:fldChar w:fldCharType="separate"/>
@@ -1309,7 +1186,7 @@
         <w:fldChar w:fldCharType="begin"/>
       </w:r>
       <w:r>
-        <w:instrText xml:space="preserve"> PAGEREF _Toc515361223 \h </w:instrText>
+        <w:instrText xml:space="preserve"> PAGEREF _Toc501357135 \h </w:instrText>
       </w:r>
       <w:r>
         <w:fldChar w:fldCharType="separate"/>
@@ -1342,7 +1219,7 @@
         <w:fldChar w:fldCharType="begin"/>
       </w:r>
       <w:r>
-        <w:instrText xml:space="preserve"> PAGEREF _Toc515361224 \h </w:instrText>
+        <w:instrText xml:space="preserve"> PAGEREF _Toc501357136 \h </w:instrText>
       </w:r>
       <w:r>
         <w:fldChar w:fldCharType="separate"/>
@@ -1386,7 +1263,7 @@
         <w:fldChar w:fldCharType="begin"/>
       </w:r>
       <w:r>
-        <w:instrText xml:space="preserve"> PAGEREF _Toc515361225 \h </w:instrText>
+        <w:instrText xml:space="preserve"> PAGEREF _Toc501357137 \h </w:instrText>
       </w:r>
       <w:r>
         <w:fldChar w:fldCharType="separate"/>
@@ -1419,7 +1296,7 @@
         <w:fldChar w:fldCharType="begin"/>
       </w:r>
       <w:r>
-        <w:instrText xml:space="preserve"> PAGEREF _Toc515361226 \h </w:instrText>
+        <w:instrText xml:space="preserve"> PAGEREF _Toc501357138 \h </w:instrText>
       </w:r>
       <w:r>
         <w:fldChar w:fldCharType="separate"/>
@@ -1465,7 +1342,7 @@
         <w:fldChar w:fldCharType="begin"/>
       </w:r>
       <w:r>
-        <w:instrText xml:space="preserve"> PAGEREF _Toc515361227 \h </w:instrText>
+        <w:instrText xml:space="preserve"> PAGEREF _Toc501357139 \h </w:instrText>
       </w:r>
       <w:r>
         <w:fldChar w:fldCharType="separate"/>
@@ -1511,7 +1388,7 @@
         <w:fldChar w:fldCharType="begin"/>
       </w:r>
       <w:r>
-        <w:instrText xml:space="preserve"> PAGEREF _Toc515361228 \h </w:instrText>
+        <w:instrText xml:space="preserve"> PAGEREF _Toc501357140 \h </w:instrText>
       </w:r>
       <w:r>
         <w:fldChar w:fldCharType="separate"/>
@@ -1557,7 +1434,7 @@
         <w:fldChar w:fldCharType="begin"/>
       </w:r>
       <w:r>
-        <w:instrText xml:space="preserve"> PAGEREF _Toc515361229 \h </w:instrText>
+        <w:instrText xml:space="preserve"> PAGEREF _Toc501357141 \h </w:instrText>
       </w:r>
       <w:r>
         <w:fldChar w:fldCharType="separate"/>
@@ -1603,7 +1480,7 @@
         <w:fldChar w:fldCharType="begin"/>
       </w:r>
       <w:r>
-        <w:instrText xml:space="preserve"> PAGEREF _Toc515361230 \h </w:instrText>
+        <w:instrText xml:space="preserve"> PAGEREF _Toc501357142 \h </w:instrText>
       </w:r>
       <w:r>
         <w:fldChar w:fldCharType="separate"/>
@@ -1649,7 +1526,7 @@
         <w:fldChar w:fldCharType="begin"/>
       </w:r>
       <w:r>
-        <w:instrText xml:space="preserve"> PAGEREF _Toc515361231 \h </w:instrText>
+        <w:instrText xml:space="preserve"> PAGEREF _Toc501357143 \h </w:instrText>
       </w:r>
       <w:r>
         <w:fldChar w:fldCharType="separate"/>
@@ -1695,7 +1572,7 @@
         <w:fldChar w:fldCharType="begin"/>
       </w:r>
       <w:r>
-        <w:instrText xml:space="preserve"> PAGEREF _Toc515361232 \h </w:instrText>
+        <w:instrText xml:space="preserve"> PAGEREF _Toc501357144 \h </w:instrText>
       </w:r>
       <w:r>
         <w:fldChar w:fldCharType="separate"/>
@@ -1741,7 +1618,7 @@
         <w:fldChar w:fldCharType="begin"/>
       </w:r>
       <w:r>
-        <w:instrText xml:space="preserve"> PAGEREF _Toc515361233 \h </w:instrText>
+        <w:instrText xml:space="preserve"> PAGEREF _Toc501357145 \h </w:instrText>
       </w:r>
       <w:r>
         <w:fldChar w:fldCharType="separate"/>
@@ -1774,7 +1651,7 @@
         <w:fldChar w:fldCharType="begin"/>
       </w:r>
       <w:r>
-        <w:instrText xml:space="preserve"> PAGEREF _Toc515361234 \h </w:instrText>
+        <w:instrText xml:space="preserve"> PAGEREF _Toc501357146 \h </w:instrText>
       </w:r>
       <w:r>
         <w:fldChar w:fldCharType="separate"/>
@@ -1820,7 +1697,7 @@
         <w:fldChar w:fldCharType="begin"/>
       </w:r>
       <w:r>
-        <w:instrText xml:space="preserve"> PAGEREF _Toc515361235 \h </w:instrText>
+        <w:instrText xml:space="preserve"> PAGEREF _Toc501357147 \h </w:instrText>
       </w:r>
       <w:r>
         <w:fldChar w:fldCharType="separate"/>
@@ -1866,7 +1743,7 @@
         <w:fldChar w:fldCharType="begin"/>
       </w:r>
       <w:r>
-        <w:instrText xml:space="preserve"> PAGEREF _Toc515361236 \h </w:instrText>
+        <w:instrText xml:space="preserve"> PAGEREF _Toc501357148 \h </w:instrText>
       </w:r>
       <w:r>
         <w:fldChar w:fldCharType="separate"/>
@@ -1912,7 +1789,7 @@
         <w:fldChar w:fldCharType="begin"/>
       </w:r>
       <w:r>
-        <w:instrText xml:space="preserve"> PAGEREF _Toc515361237 \h </w:instrText>
+        <w:instrText xml:space="preserve"> PAGEREF _Toc501357149 \h </w:instrText>
       </w:r>
       <w:r>
         <w:fldChar w:fldCharType="separate"/>
@@ -1958,7 +1835,7 @@
         <w:fldChar w:fldCharType="begin"/>
       </w:r>
       <w:r>
-        <w:instrText xml:space="preserve"> PAGEREF _Toc515361238 \h </w:instrText>
+        <w:instrText xml:space="preserve"> PAGEREF _Toc501357150 \h </w:instrText>
       </w:r>
       <w:r>
         <w:fldChar w:fldCharType="separate"/>
@@ -2004,7 +1881,7 @@
         <w:fldChar w:fldCharType="begin"/>
       </w:r>
       <w:r>
-        <w:instrText xml:space="preserve"> PAGEREF _Toc515361239 \h </w:instrText>
+        <w:instrText xml:space="preserve"> PAGEREF _Toc501357151 \h </w:instrText>
       </w:r>
       <w:r>
         <w:fldChar w:fldCharType="separate"/>
@@ -2050,7 +1927,7 @@
         <w:fldChar w:fldCharType="begin"/>
       </w:r>
       <w:r>
-        <w:instrText xml:space="preserve"> PAGEREF _Toc515361240 \h </w:instrText>
+        <w:instrText xml:space="preserve"> PAGEREF _Toc501357152 \h </w:instrText>
       </w:r>
       <w:r>
         <w:fldChar w:fldCharType="separate"/>
@@ -2094,7 +1971,7 @@
         <w:fldChar w:fldCharType="begin"/>
       </w:r>
       <w:r>
-        <w:instrText xml:space="preserve"> PAGEREF _Toc515361241 \h </w:instrText>
+        <w:instrText xml:space="preserve"> PAGEREF _Toc501357153 \h </w:instrText>
       </w:r>
       <w:r>
         <w:fldChar w:fldCharType="separate"/>
@@ -2127,7 +2004,7 @@
         <w:fldChar w:fldCharType="begin"/>
       </w:r>
       <w:r>
-        <w:instrText xml:space="preserve"> PAGEREF _Toc515361242 \h </w:instrText>
+        <w:instrText xml:space="preserve"> PAGEREF _Toc501357154 \h </w:instrText>
       </w:r>
       <w:r>
         <w:fldChar w:fldCharType="separate"/>
@@ -2161,7 +2038,7 @@
         <w:fldChar w:fldCharType="begin"/>
       </w:r>
       <w:r>
-        <w:instrText xml:space="preserve"> PAGEREF _Toc515361243 \h </w:instrText>
+        <w:instrText xml:space="preserve"> PAGEREF _Toc501357155 \h </w:instrText>
       </w:r>
       <w:r>
         <w:fldChar w:fldCharType="separate"/>
@@ -2191,7 +2068,7 @@
       <w:pPr>
         <w:pStyle w:val="Heading1Numbered"/>
       </w:pPr>
-      <w:bookmarkStart w:id="2" w:name="_Toc515361220"/>
+      <w:bookmarkStart w:id="2" w:name="_Toc501357132"/>
       <w:r>
         <w:lastRenderedPageBreak/>
         <w:t>Introduction</w:t>
@@ -2207,7 +2084,7 @@
       </w:pPr>
       <w:bookmarkStart w:id="3" w:name="_Toc404006680"/>
       <w:bookmarkStart w:id="4" w:name="_Toc430705424"/>
-      <w:bookmarkStart w:id="5" w:name="_Toc515361221"/>
+      <w:bookmarkStart w:id="5" w:name="_Toc501357133"/>
       <w:r>
         <w:rPr>
           <w:color w:val="1F497D"/>
@@ -2301,25 +2178,7 @@
           <w:sz w:val="22"/>
           <w:szCs w:val="22"/>
         </w:rPr>
-        <w:t xml:space="preserve">This is the part of </w:t>
-      </w:r>
-      <w:proofErr w:type="spellStart"/>
-      <w:r>
-        <w:rPr>
-          <w:rFonts w:ascii="Arial" w:hAnsi="Arial" w:cs="Arial"/>
-          <w:sz w:val="22"/>
-          <w:szCs w:val="22"/>
-        </w:rPr>
-        <w:t>PDTool</w:t>
-      </w:r>
-      <w:proofErr w:type="spellEnd"/>
-      <w:r>
-        <w:rPr>
-          <w:rFonts w:ascii="Arial" w:hAnsi="Arial" w:cs="Arial"/>
-          <w:sz w:val="22"/>
-          <w:szCs w:val="22"/>
-        </w:rPr>
-        <w:t>, “</w:t>
+        <w:t>This is the part of PDTool, “</w:t>
       </w:r>
       <w:proofErr w:type="spellStart"/>
       <w:r>
@@ -2518,19 +2377,7 @@
         <w:rPr>
           <w:rFonts w:ascii="Arial" w:hAnsi="Arial" w:cs="Arial"/>
         </w:rPr>
-        <w:t xml:space="preserve">Recommended default location: </w:t>
-      </w:r>
-      <w:r>
-        <w:rPr>
-          <w:rFonts w:ascii="Arial" w:hAnsi="Arial" w:cs="Arial"/>
-        </w:rPr>
-        <w:t>C:\Users\%USERNAME%</w:t>
-      </w:r>
-      <w:r>
-        <w:rPr>
-          <w:rFonts w:ascii="Arial" w:hAnsi="Arial" w:cs="Arial"/>
-        </w:rPr>
-        <w:t>\PDTool</w:t>
+        <w:t>Recommended default location: C:\Users\%USERNAME%\.compositesw\PDTool</w:t>
       </w:r>
       <w:r>
         <w:rPr>
@@ -2581,7 +2428,7 @@
         <w:rPr>
           <w:rFonts w:ascii="Arial" w:hAnsi="Arial" w:cs="Arial"/>
         </w:rPr>
-        <w:t>\PDTool</w:t>
+        <w:t>\.compositesw\PDTool</w:t>
       </w:r>
       <w:r>
         <w:rPr>
@@ -2641,16 +2488,8 @@
         <w:rPr>
           <w:rFonts w:ascii="Arial" w:hAnsi="Arial" w:cs="Arial"/>
         </w:rPr>
-        <w:t xml:space="preserve"> – </w:t>
-      </w:r>
-      <w:proofErr w:type="spellStart"/>
-      <w:r>
-        <w:rPr>
-          <w:rFonts w:ascii="Arial" w:hAnsi="Arial" w:cs="Arial"/>
-        </w:rPr>
-        <w:t>PDTool</w:t>
-      </w:r>
-      <w:proofErr w:type="spellEnd"/>
+        <w:t xml:space="preserve"> – PDTool</w:t>
+      </w:r>
       <w:r>
         <w:rPr>
           <w:rFonts w:ascii="Arial" w:hAnsi="Arial" w:cs="Arial"/>
@@ -2667,7 +2506,19 @@
         <w:rPr>
           <w:rFonts w:ascii="Arial" w:hAnsi="Arial" w:cs="Arial"/>
         </w:rPr>
-        <w:t>client for DV Studio</w:t>
+        <w:t xml:space="preserve">client for </w:t>
+      </w:r>
+      <w:r>
+        <w:rPr>
+          <w:rFonts w:ascii="Arial" w:hAnsi="Arial" w:cs="Arial"/>
+        </w:rPr>
+        <w:t>DV</w:t>
+      </w:r>
+      <w:r>
+        <w:rPr>
+          <w:rFonts w:ascii="Arial" w:hAnsi="Arial" w:cs="Arial"/>
+        </w:rPr>
+        <w:t xml:space="preserve"> Studio</w:t>
       </w:r>
     </w:p>
     <w:p>
@@ -2814,7 +2665,21 @@
         <w:rPr>
           <w:rFonts w:ascii="Arial" w:hAnsi="Arial" w:cs="Arial"/>
         </w:rPr>
-        <w:t>– Git client</w:t>
+        <w:t xml:space="preserve">– </w:t>
+      </w:r>
+      <w:proofErr w:type="spellStart"/>
+      <w:r>
+        <w:rPr>
+          <w:rFonts w:ascii="Arial" w:hAnsi="Arial" w:cs="Arial"/>
+        </w:rPr>
+        <w:t>Git</w:t>
+      </w:r>
+      <w:proofErr w:type="spellEnd"/>
+      <w:r>
+        <w:rPr>
+          <w:rFonts w:ascii="Arial" w:hAnsi="Arial" w:cs="Arial"/>
+        </w:rPr>
+        <w:t xml:space="preserve"> client</w:t>
       </w:r>
     </w:p>
     <w:p>
@@ -2893,7 +2758,7 @@
         </w:rPr>
       </w:pPr>
       <w:bookmarkStart w:id="8" w:name="_Toc430338222"/>
-      <w:bookmarkStart w:id="9" w:name="_Toc515361222"/>
+      <w:bookmarkStart w:id="9" w:name="_Toc501357134"/>
       <w:r>
         <w:rPr>
           <w:color w:val="1F497D"/>
@@ -3047,7 +2912,7 @@
           <w:color w:val="1F497D"/>
         </w:rPr>
       </w:pPr>
-      <w:bookmarkStart w:id="11" w:name="_Toc515361223"/>
+      <w:bookmarkStart w:id="11" w:name="_Toc501357135"/>
       <w:r>
         <w:rPr>
           <w:color w:val="1F497D"/>
@@ -3082,7 +2947,7 @@
           <w:color w:val="1F497D"/>
         </w:rPr>
       </w:pPr>
-      <w:bookmarkStart w:id="12" w:name="_Toc515361224"/>
+      <w:bookmarkStart w:id="12" w:name="_Toc501357136"/>
       <w:r>
         <w:rPr>
           <w:color w:val="1F497D"/>
@@ -3199,7 +3064,7 @@
       <w:pPr>
         <w:pStyle w:val="Heading1Numbered"/>
       </w:pPr>
-      <w:bookmarkStart w:id="13" w:name="_Toc515361225"/>
+      <w:bookmarkStart w:id="13" w:name="_Toc501357137"/>
       <w:r>
         <w:lastRenderedPageBreak/>
         <w:t>PDTool Studio (VCS Integration) Installer Admin Guide</w:t>
@@ -3213,16 +3078,16 @@
           <w:color w:val="1F497D"/>
         </w:rPr>
       </w:pPr>
-      <w:bookmarkStart w:id="14" w:name="_Toc430338225"/>
-      <w:bookmarkStart w:id="15" w:name="_Toc413252117"/>
-      <w:bookmarkStart w:id="16" w:name="_Toc515361226"/>
+      <w:bookmarkStart w:id="14" w:name="_Toc413252117"/>
+      <w:bookmarkStart w:id="15" w:name="_Toc430338225"/>
+      <w:bookmarkStart w:id="16" w:name="_Toc501357138"/>
       <w:r>
         <w:rPr>
           <w:color w:val="1F497D"/>
         </w:rPr>
         <w:t>Pre-Requisite Checklist</w:t>
       </w:r>
-      <w:bookmarkEnd w:id="14"/>
+      <w:bookmarkEnd w:id="15"/>
       <w:bookmarkEnd w:id="16"/>
     </w:p>
     <w:p>
@@ -3305,7 +3170,7 @@
         </w:rPr>
       </w:pPr>
       <w:bookmarkStart w:id="17" w:name="_Toc430338226"/>
-      <w:bookmarkStart w:id="18" w:name="_Toc515361227"/>
+      <w:bookmarkStart w:id="18" w:name="_Toc501357139"/>
       <w:r>
         <w:rPr>
           <w:b w:val="0"/>
@@ -3351,7 +3216,7 @@
         </w:rPr>
       </w:pPr>
       <w:bookmarkStart w:id="19" w:name="_Toc430338227"/>
-      <w:bookmarkStart w:id="20" w:name="_Toc515361228"/>
+      <w:bookmarkStart w:id="20" w:name="_Toc501357140"/>
       <w:r>
         <w:rPr>
           <w:b w:val="0"/>
@@ -3457,7 +3322,7 @@
       <w:bookmarkStart w:id="21" w:name="_Toc421512500"/>
       <w:bookmarkStart w:id="22" w:name="_Toc421512666"/>
       <w:bookmarkStart w:id="23" w:name="_Toc430338228"/>
-      <w:bookmarkStart w:id="24" w:name="_Toc515361229"/>
+      <w:bookmarkStart w:id="24" w:name="_Toc501357141"/>
       <w:r>
         <w:rPr>
           <w:b w:val="0"/>
@@ -3545,17 +3410,17 @@
           <w:color w:val="1F497D"/>
         </w:rPr>
       </w:pPr>
-      <w:bookmarkStart w:id="25" w:name="_Toc430338229"/>
-      <w:bookmarkStart w:id="26" w:name="_Toc421512501"/>
-      <w:bookmarkStart w:id="27" w:name="_Toc421512667"/>
-      <w:bookmarkStart w:id="28" w:name="_Toc515361230"/>
+      <w:bookmarkStart w:id="25" w:name="_Toc421512501"/>
+      <w:bookmarkStart w:id="26" w:name="_Toc421512667"/>
+      <w:bookmarkStart w:id="27" w:name="_Toc430338229"/>
+      <w:bookmarkStart w:id="28" w:name="_Toc501357142"/>
       <w:r>
         <w:rPr>
           <w:b w:val="0"/>
           <w:color w:val="1F497D"/>
           <w:szCs w:val="22"/>
         </w:rPr>
-        <w:t>DV Studio 6.2 or 7.0 Installed</w:t>
+        <w:t>DV</w:t>
       </w:r>
       <w:r>
         <w:rPr>
@@ -3563,9 +3428,17 @@
           <w:color w:val="1F497D"/>
           <w:szCs w:val="22"/>
         </w:rPr>
+        <w:t xml:space="preserve"> Studio 6.2 or 7.0 Installed</w:t>
+      </w:r>
+      <w:r>
+        <w:rPr>
+          <w:b w:val="0"/>
+          <w:color w:val="1F497D"/>
+          <w:szCs w:val="22"/>
+        </w:rPr>
         <w:t>:</w:t>
       </w:r>
-      <w:bookmarkEnd w:id="25"/>
+      <w:bookmarkEnd w:id="27"/>
       <w:bookmarkEnd w:id="28"/>
     </w:p>
     <w:p>
@@ -3586,7 +3459,23 @@
           <w:sz w:val="22"/>
           <w:szCs w:val="22"/>
         </w:rPr>
-        <w:t>The user must be pre-install DV Studio 6.2 or 7.0.</w:t>
+        <w:t xml:space="preserve">The user must be pre-install </w:t>
+      </w:r>
+      <w:r>
+        <w:rPr>
+          <w:rFonts w:ascii="Arial" w:hAnsi="Arial" w:cs="Arial"/>
+          <w:sz w:val="22"/>
+          <w:szCs w:val="22"/>
+        </w:rPr>
+        <w:t>DV</w:t>
+      </w:r>
+      <w:r>
+        <w:rPr>
+          <w:rFonts w:ascii="Arial" w:hAnsi="Arial" w:cs="Arial"/>
+          <w:sz w:val="22"/>
+          <w:szCs w:val="22"/>
+        </w:rPr>
+        <w:t xml:space="preserve"> Studio 6.2 or 7.0.</w:t>
       </w:r>
     </w:p>
     <w:p>
@@ -3602,7 +3491,7 @@
         </w:rPr>
       </w:pPr>
       <w:bookmarkStart w:id="29" w:name="_Toc430338230"/>
-      <w:bookmarkStart w:id="30" w:name="_Toc515361231"/>
+      <w:bookmarkStart w:id="30" w:name="_Toc501357143"/>
       <w:r>
         <w:rPr>
           <w:b w:val="0"/>
@@ -3619,8 +3508,8 @@
         </w:rPr>
         <w:t>:</w:t>
       </w:r>
+      <w:bookmarkEnd w:id="25"/>
       <w:bookmarkEnd w:id="26"/>
-      <w:bookmarkEnd w:id="27"/>
       <w:bookmarkEnd w:id="29"/>
       <w:bookmarkEnd w:id="30"/>
     </w:p>
@@ -3728,7 +3617,7 @@
       <w:bookmarkStart w:id="31" w:name="_Toc421512502"/>
       <w:bookmarkStart w:id="32" w:name="_Toc421512668"/>
       <w:bookmarkStart w:id="33" w:name="_Toc430338231"/>
-      <w:bookmarkStart w:id="34" w:name="_Toc515361232"/>
+      <w:bookmarkStart w:id="34" w:name="_Toc501357144"/>
       <w:r>
         <w:rPr>
           <w:b w:val="0"/>
@@ -3988,8 +3877,8 @@
         </w:rPr>
       </w:pPr>
       <w:bookmarkStart w:id="35" w:name="_Toc430338232"/>
-      <w:bookmarkStart w:id="36" w:name="_Toc515361233"/>
-      <w:bookmarkEnd w:id="15"/>
+      <w:bookmarkStart w:id="36" w:name="_Toc501357145"/>
+      <w:bookmarkEnd w:id="14"/>
       <w:r>
         <w:rPr>
           <w:b w:val="0"/>
@@ -4028,7 +3917,23 @@
           <w:sz w:val="22"/>
           <w:szCs w:val="22"/>
         </w:rPr>
-        <w:t>The configuration property files provide a mechanism for setting standard default variables for each target DV environment.</w:t>
+        <w:t xml:space="preserve">The configuration property files provide a mechanism for setting standard default variables for each target </w:t>
+      </w:r>
+      <w:r>
+        <w:rPr>
+          <w:rFonts w:ascii="Arial" w:hAnsi="Arial" w:cs="Arial"/>
+          <w:sz w:val="22"/>
+          <w:szCs w:val="22"/>
+        </w:rPr>
+        <w:t>DV</w:t>
+      </w:r>
+      <w:r>
+        <w:rPr>
+          <w:rFonts w:ascii="Arial" w:hAnsi="Arial" w:cs="Arial"/>
+          <w:sz w:val="22"/>
+          <w:szCs w:val="22"/>
+        </w:rPr>
+        <w:t xml:space="preserve"> environment.</w:t>
       </w:r>
     </w:p>
     <w:p>
@@ -4039,7 +3944,7 @@
         </w:rPr>
       </w:pPr>
       <w:bookmarkStart w:id="37" w:name="_Toc430338233"/>
-      <w:bookmarkStart w:id="38" w:name="_Toc515361234"/>
+      <w:bookmarkStart w:id="38" w:name="_Toc501357146"/>
       <w:r>
         <w:rPr>
           <w:color w:val="1F497D"/>
@@ -4062,7 +3967,7 @@
         </w:rPr>
       </w:pPr>
       <w:bookmarkStart w:id="39" w:name="_Toc430338234"/>
-      <w:bookmarkStart w:id="40" w:name="_Toc515361235"/>
+      <w:bookmarkStart w:id="40" w:name="_Toc501357147"/>
       <w:r>
         <w:rPr>
           <w:b w:val="0"/>
@@ -4135,7 +4040,7 @@
         </w:rPr>
       </w:pPr>
       <w:bookmarkStart w:id="41" w:name="_Toc430338235"/>
-      <w:bookmarkStart w:id="42" w:name="_Toc515361236"/>
+      <w:bookmarkStart w:id="42" w:name="_Toc501357148"/>
       <w:r>
         <w:rPr>
           <w:b w:val="0"/>
@@ -4555,23 +4460,7 @@
           <w:sz w:val="20"/>
           <w:szCs w:val="22"/>
         </w:rPr>
-        <w:t>=</w:t>
-      </w:r>
-      <w:r>
-        <w:rPr>
-          <w:rFonts w:ascii="Arial" w:hAnsi="Arial" w:cs="Arial"/>
-          <w:sz w:val="20"/>
-          <w:szCs w:val="22"/>
-        </w:rPr>
-        <w:t>C:\Users\%USERNAME%</w:t>
-      </w:r>
-      <w:r>
-        <w:rPr>
-          <w:rFonts w:ascii="Arial" w:hAnsi="Arial" w:cs="Arial"/>
-          <w:sz w:val="20"/>
-          <w:szCs w:val="22"/>
-        </w:rPr>
-        <w:t>\PDTool</w:t>
+        <w:t>=C:\Users\%USERNAME%\.compositesw\PDTool</w:t>
       </w:r>
       <w:r>
         <w:rPr>
@@ -5897,7 +5786,7 @@
         </w:rPr>
       </w:pPr>
       <w:bookmarkStart w:id="43" w:name="_Toc430338236"/>
-      <w:bookmarkStart w:id="44" w:name="_Toc515361237"/>
+      <w:bookmarkStart w:id="44" w:name="_Toc501357149"/>
       <w:r>
         <w:rPr>
           <w:b w:val="0"/>
@@ -6124,7 +6013,21 @@
         <w:rPr>
           <w:rFonts w:ascii="Arial" w:hAnsi="Arial" w:cs="Arial"/>
         </w:rPr>
-        <w:t>– Git client</w:t>
+        <w:t xml:space="preserve">– </w:t>
+      </w:r>
+      <w:proofErr w:type="spellStart"/>
+      <w:r>
+        <w:rPr>
+          <w:rFonts w:ascii="Arial" w:hAnsi="Arial" w:cs="Arial"/>
+        </w:rPr>
+        <w:t>Git</w:t>
+      </w:r>
+      <w:proofErr w:type="spellEnd"/>
+      <w:r>
+        <w:rPr>
+          <w:rFonts w:ascii="Arial" w:hAnsi="Arial" w:cs="Arial"/>
+        </w:rPr>
+        <w:t xml:space="preserve"> client</w:t>
       </w:r>
     </w:p>
     <w:p>
@@ -6282,7 +6185,7 @@
         </w:rPr>
       </w:pPr>
       <w:bookmarkStart w:id="45" w:name="_Toc430338237"/>
-      <w:bookmarkStart w:id="46" w:name="_Toc515361238"/>
+      <w:bookmarkStart w:id="46" w:name="_Toc501357150"/>
       <w:r>
         <w:rPr>
           <w:b w:val="0"/>
@@ -6997,7 +6900,7 @@
         </w:rPr>
       </w:pPr>
       <w:bookmarkStart w:id="47" w:name="_Toc430338238"/>
-      <w:bookmarkStart w:id="48" w:name="_Toc515361239"/>
+      <w:bookmarkStart w:id="48" w:name="_Toc501357151"/>
       <w:r>
         <w:rPr>
           <w:b w:val="0"/>
@@ -7136,7 +7039,7 @@
         </w:rPr>
       </w:pPr>
       <w:bookmarkStart w:id="49" w:name="_Toc430338239"/>
-      <w:bookmarkStart w:id="50" w:name="_Toc515361240"/>
+      <w:bookmarkStart w:id="50" w:name="_Toc501357152"/>
       <w:r>
         <w:rPr>
           <w:b w:val="0"/>
@@ -7238,7 +7141,7 @@
       <w:pPr>
         <w:pStyle w:val="Heading1Numbered"/>
       </w:pPr>
-      <w:bookmarkStart w:id="51" w:name="_Toc515361241"/>
+      <w:bookmarkStart w:id="51" w:name="_Toc501357153"/>
       <w:r>
         <w:lastRenderedPageBreak/>
         <w:t>Conclusion</w:t>
@@ -7257,7 +7160,7 @@
       <w:bookmarkStart w:id="54" w:name="_Toc413251890"/>
       <w:bookmarkStart w:id="55" w:name="_Toc413254687"/>
       <w:bookmarkStart w:id="56" w:name="_Toc501090937"/>
-      <w:bookmarkStart w:id="57" w:name="_Toc515361242"/>
+      <w:bookmarkStart w:id="57" w:name="_Toc501357154"/>
       <w:r>
         <w:rPr>
           <w:color w:val="1F497D"/>
@@ -7293,7 +7196,7 @@
       <w:bookmarkStart w:id="60" w:name="_Toc413251891"/>
       <w:bookmarkStart w:id="61" w:name="_Toc413254688"/>
       <w:bookmarkStart w:id="62" w:name="_Toc501090938"/>
-      <w:bookmarkStart w:id="63" w:name="_Toc515361243"/>
+      <w:bookmarkStart w:id="63" w:name="_Toc501357155"/>
       <w:r>
         <w:rPr>
           <w:color w:val="1F497D"/>
@@ -7364,7 +7267,7 @@
 </file>
 
 <file path=word/endnotes.xml><?xml version="1.0" encoding="utf-8"?>
-<w:endnotes xmlns:wpc="http://schemas.microsoft.com/office/word/2010/wordprocessingCanvas" xmlns:cx="http://schemas.microsoft.com/office/drawing/2014/chartex" xmlns:cx1="http://schemas.microsoft.com/office/drawing/2015/9/8/chartex" xmlns:cx2="http://schemas.microsoft.com/office/drawing/2015/10/21/chartex" xmlns:cx3="http://schemas.microsoft.com/office/drawing/2016/5/9/chartex" xmlns:cx4="http://schemas.microsoft.com/office/drawing/2016/5/10/chartex" xmlns:cx5="http://schemas.microsoft.com/office/drawing/2016/5/11/chartex" xmlns:cx6="http://schemas.microsoft.com/office/drawing/2016/5/12/chartex" xmlns:cx7="http://schemas.microsoft.com/office/drawing/2016/5/13/chartex" xmlns:cx8="http://schemas.microsoft.com/office/drawing/2016/5/14/chartex" xmlns:mc="http://schemas.openxmlformats.org/markup-compatibility/2006" xmlns:aink="http://schemas.microsoft.com/office/drawing/2016/ink" xmlns:am3d="http://schemas.microsoft.com/office/drawing/2017/model3d" xmlns:o="urn:schemas-microsoft-com:office:office" xmlns:r="http://schemas.openxmlformats.org/officeDocument/2006/relationships" xmlns:m="http://schemas.openxmlformats.org/officeDocument/2006/math" xmlns:v="urn:schemas-microsoft-com:vml" xmlns:wp14="http://schemas.microsoft.com/office/word/2010/wordprocessingDrawing" xmlns:wp="http://schemas.openxmlformats.org/drawingml/2006/wordprocessingDrawing" xmlns:w10="urn:schemas-microsoft-com:office:word" xmlns:w="http://schemas.openxmlformats.org/wordprocessingml/2006/main" xmlns:w14="http://schemas.microsoft.com/office/word/2010/wordml" xmlns:w15="http://schemas.microsoft.com/office/word/2012/wordml" xmlns:w16cid="http://schemas.microsoft.com/office/word/2016/wordml/cid" xmlns:w16se="http://schemas.microsoft.com/office/word/2015/wordml/symex" xmlns:wpg="http://schemas.microsoft.com/office/word/2010/wordprocessingGroup" xmlns:wpi="http://schemas.microsoft.com/office/word/2010/wordprocessingInk" xmlns:wne="http://schemas.microsoft.com/office/word/2006/wordml" xmlns:wps="http://schemas.microsoft.com/office/word/2010/wordprocessingShape" mc:Ignorable="w14 w15 w16se w16cid wp14">
+<w:endnotes xmlns:wpc="http://schemas.microsoft.com/office/word/2010/wordprocessingCanvas" xmlns:mo="http://schemas.microsoft.com/office/mac/office/2008/main" xmlns:mc="http://schemas.openxmlformats.org/markup-compatibility/2006" xmlns:mv="urn:schemas-microsoft-com:mac:vml" xmlns:o="urn:schemas-microsoft-com:office:office" xmlns:r="http://schemas.openxmlformats.org/officeDocument/2006/relationships" xmlns:m="http://schemas.openxmlformats.org/officeDocument/2006/math" xmlns:v="urn:schemas-microsoft-com:vml" xmlns:wp14="http://schemas.microsoft.com/office/word/2010/wordprocessingDrawing" xmlns:wp="http://schemas.openxmlformats.org/drawingml/2006/wordprocessingDrawing" xmlns:w10="urn:schemas-microsoft-com:office:word" xmlns:w="http://schemas.openxmlformats.org/wordprocessingml/2006/main" xmlns:w14="http://schemas.microsoft.com/office/word/2010/wordml" xmlns:w15="http://schemas.microsoft.com/office/word/2012/wordml" xmlns:wpg="http://schemas.microsoft.com/office/word/2010/wordprocessingGroup" xmlns:wpi="http://schemas.microsoft.com/office/word/2010/wordprocessingInk" xmlns:wne="http://schemas.microsoft.com/office/word/2006/wordml" xmlns:wps="http://schemas.microsoft.com/office/word/2010/wordprocessingShape" mc:Ignorable="w14 w15 wp14">
   <w:endnote w:type="separator" w:id="-1">
     <w:p>
       <w:r>
@@ -7383,7 +7286,7 @@
 </file>
 
 <file path=word/footer1.xml><?xml version="1.0" encoding="utf-8"?>
-<w:ftr xmlns:wpc="http://schemas.microsoft.com/office/word/2010/wordprocessingCanvas" xmlns:cx="http://schemas.microsoft.com/office/drawing/2014/chartex" xmlns:cx1="http://schemas.microsoft.com/office/drawing/2015/9/8/chartex" xmlns:cx2="http://schemas.microsoft.com/office/drawing/2015/10/21/chartex" xmlns:cx3="http://schemas.microsoft.com/office/drawing/2016/5/9/chartex" xmlns:cx4="http://schemas.microsoft.com/office/drawing/2016/5/10/chartex" xmlns:cx5="http://schemas.microsoft.com/office/drawing/2016/5/11/chartex" xmlns:cx6="http://schemas.microsoft.com/office/drawing/2016/5/12/chartex" xmlns:cx7="http://schemas.microsoft.com/office/drawing/2016/5/13/chartex" xmlns:cx8="http://schemas.microsoft.com/office/drawing/2016/5/14/chartex" xmlns:mc="http://schemas.openxmlformats.org/markup-compatibility/2006" xmlns:aink="http://schemas.microsoft.com/office/drawing/2016/ink" xmlns:am3d="http://schemas.microsoft.com/office/drawing/2017/model3d" xmlns:o="urn:schemas-microsoft-com:office:office" xmlns:r="http://schemas.openxmlformats.org/officeDocument/2006/relationships" xmlns:m="http://schemas.openxmlformats.org/officeDocument/2006/math" xmlns:v="urn:schemas-microsoft-com:vml" xmlns:wp14="http://schemas.microsoft.com/office/word/2010/wordprocessingDrawing" xmlns:wp="http://schemas.openxmlformats.org/drawingml/2006/wordprocessingDrawing" xmlns:w10="urn:schemas-microsoft-com:office:word" xmlns:w="http://schemas.openxmlformats.org/wordprocessingml/2006/main" xmlns:w14="http://schemas.microsoft.com/office/word/2010/wordml" xmlns:w15="http://schemas.microsoft.com/office/word/2012/wordml" xmlns:w16cid="http://schemas.microsoft.com/office/word/2016/wordml/cid" xmlns:w16se="http://schemas.microsoft.com/office/word/2015/wordml/symex" xmlns:wpg="http://schemas.microsoft.com/office/word/2010/wordprocessingGroup" xmlns:wpi="http://schemas.microsoft.com/office/word/2010/wordprocessingInk" xmlns:wne="http://schemas.microsoft.com/office/word/2006/wordml" xmlns:wps="http://schemas.microsoft.com/office/word/2010/wordprocessingShape" mc:Ignorable="w14 w15 w16se w16cid wp14">
+<w:ftr xmlns:wpc="http://schemas.microsoft.com/office/word/2010/wordprocessingCanvas" xmlns:mo="http://schemas.microsoft.com/office/mac/office/2008/main" xmlns:mc="http://schemas.openxmlformats.org/markup-compatibility/2006" xmlns:mv="urn:schemas-microsoft-com:mac:vml" xmlns:o="urn:schemas-microsoft-com:office:office" xmlns:r="http://schemas.openxmlformats.org/officeDocument/2006/relationships" xmlns:m="http://schemas.openxmlformats.org/officeDocument/2006/math" xmlns:v="urn:schemas-microsoft-com:vml" xmlns:wp14="http://schemas.microsoft.com/office/word/2010/wordprocessingDrawing" xmlns:wp="http://schemas.openxmlformats.org/drawingml/2006/wordprocessingDrawing" xmlns:w10="urn:schemas-microsoft-com:office:word" xmlns:w="http://schemas.openxmlformats.org/wordprocessingml/2006/main" xmlns:w14="http://schemas.microsoft.com/office/word/2010/wordml" xmlns:w15="http://schemas.microsoft.com/office/word/2012/wordml" xmlns:wpg="http://schemas.microsoft.com/office/word/2010/wordprocessingGroup" xmlns:wpi="http://schemas.microsoft.com/office/word/2010/wordprocessingInk" xmlns:wne="http://schemas.microsoft.com/office/word/2006/wordml" xmlns:wps="http://schemas.microsoft.com/office/word/2010/wordprocessingShape" mc:Ignorable="w14 w15 wp14">
   <w:p>
     <w:pPr>
       <w:pStyle w:val="NormalWeb"/>
@@ -7447,7 +7350,7 @@
                       </a:ln>
                       <a:extLst>
                         <a:ext uri="{909E8E84-426E-40dd-AFC4-6F175D3DCCD1}">
-                          <a14:hiddenFill xmlns="" xmlns:o="urn:schemas-microsoft-com:office:office" xmlns:v="urn:schemas-microsoft-com:vml" xmlns:w10="urn:schemas-microsoft-com:office:word" xmlns:w="http://schemas.openxmlformats.org/wordprocessingml/2006/main" xmlns:a14="http://schemas.microsoft.com/office/drawing/2010/main" xmlns:mv="urn:schemas-microsoft-com:mac:vml" xmlns:mo="http://schemas.microsoft.com/office/mac/office/2008/main">
+                          <a14:hiddenFill xmlns:a14="http://schemas.microsoft.com/office/drawing/2010/main" xmlns:w="http://schemas.openxmlformats.org/wordprocessingml/2006/main" xmlns:w10="urn:schemas-microsoft-com:office:word" xmlns:v="urn:schemas-microsoft-com:vml" xmlns:o="urn:schemas-microsoft-com:office:office" xmlns="">
                             <a:solidFill>
                               <a:srgbClr val="000000"/>
                             </a:solidFill>
@@ -7470,7 +7373,7 @@
             </wp:anchor>
           </w:drawing>
         </mc:Choice>
-        <mc:Fallback xmlns:mv="urn:schemas-microsoft-com:mac:vml" xmlns:mo="http://schemas.microsoft.com/office/mac/office/2008/main">
+        <mc:Fallback>
           <w:pict>
             <v:rect w14:anchorId="255880CE" id="Rectangle 20" o:spid="_x0000_s1026" style="position:absolute;margin-left:-45pt;margin-top:-16.2pt;width:530.5pt;height:36.7pt;z-index:-251662336;visibility:visible;mso-wrap-style:square;mso-width-percent:0;mso-height-percent:0;mso-wrap-distance-left:9pt;mso-wrap-distance-top:0;mso-wrap-distance-right:9pt;mso-wrap-distance-bottom:0;mso-position-horizontal:absolute;mso-position-horizontal-relative:text;mso-position-vertical:absolute;mso-position-vertical-relative:text;mso-width-percent:0;mso-height-percent:0;mso-width-relative:page;mso-height-relative:page;v-text-anchor:top" o:gfxdata="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" filled="f" strokecolor="gray" strokeweight="1pt">
               <v:stroke dashstyle="dash"/>
@@ -7624,7 +7527,7 @@
 </file>
 
 <file path=word/footer2.xml><?xml version="1.0" encoding="utf-8"?>
-<w:ftr xmlns:wpc="http://schemas.microsoft.com/office/word/2010/wordprocessingCanvas" xmlns:cx="http://schemas.microsoft.com/office/drawing/2014/chartex" xmlns:cx1="http://schemas.microsoft.com/office/drawing/2015/9/8/chartex" xmlns:cx2="http://schemas.microsoft.com/office/drawing/2015/10/21/chartex" xmlns:cx3="http://schemas.microsoft.com/office/drawing/2016/5/9/chartex" xmlns:cx4="http://schemas.microsoft.com/office/drawing/2016/5/10/chartex" xmlns:cx5="http://schemas.microsoft.com/office/drawing/2016/5/11/chartex" xmlns:cx6="http://schemas.microsoft.com/office/drawing/2016/5/12/chartex" xmlns:cx7="http://schemas.microsoft.com/office/drawing/2016/5/13/chartex" xmlns:cx8="http://schemas.microsoft.com/office/drawing/2016/5/14/chartex" xmlns:mc="http://schemas.openxmlformats.org/markup-compatibility/2006" xmlns:aink="http://schemas.microsoft.com/office/drawing/2016/ink" xmlns:am3d="http://schemas.microsoft.com/office/drawing/2017/model3d" xmlns:o="urn:schemas-microsoft-com:office:office" xmlns:r="http://schemas.openxmlformats.org/officeDocument/2006/relationships" xmlns:m="http://schemas.openxmlformats.org/officeDocument/2006/math" xmlns:v="urn:schemas-microsoft-com:vml" xmlns:wp14="http://schemas.microsoft.com/office/word/2010/wordprocessingDrawing" xmlns:wp="http://schemas.openxmlformats.org/drawingml/2006/wordprocessingDrawing" xmlns:w10="urn:schemas-microsoft-com:office:word" xmlns:w="http://schemas.openxmlformats.org/wordprocessingml/2006/main" xmlns:w14="http://schemas.microsoft.com/office/word/2010/wordml" xmlns:w15="http://schemas.microsoft.com/office/word/2012/wordml" xmlns:w16cid="http://schemas.microsoft.com/office/word/2016/wordml/cid" xmlns:w16se="http://schemas.microsoft.com/office/word/2015/wordml/symex" xmlns:wpg="http://schemas.microsoft.com/office/word/2010/wordprocessingGroup" xmlns:wpi="http://schemas.microsoft.com/office/word/2010/wordprocessingInk" xmlns:wne="http://schemas.microsoft.com/office/word/2006/wordml" xmlns:wps="http://schemas.microsoft.com/office/word/2010/wordprocessingShape" mc:Ignorable="w14 w15 w16se w16cid wp14">
+<w:ftr xmlns:wpc="http://schemas.microsoft.com/office/word/2010/wordprocessingCanvas" xmlns:mo="http://schemas.microsoft.com/office/mac/office/2008/main" xmlns:mc="http://schemas.openxmlformats.org/markup-compatibility/2006" xmlns:mv="urn:schemas-microsoft-com:mac:vml" xmlns:o="urn:schemas-microsoft-com:office:office" xmlns:r="http://schemas.openxmlformats.org/officeDocument/2006/relationships" xmlns:m="http://schemas.openxmlformats.org/officeDocument/2006/math" xmlns:v="urn:schemas-microsoft-com:vml" xmlns:wp14="http://schemas.microsoft.com/office/word/2010/wordprocessingDrawing" xmlns:wp="http://schemas.openxmlformats.org/drawingml/2006/wordprocessingDrawing" xmlns:w10="urn:schemas-microsoft-com:office:word" xmlns:w="http://schemas.openxmlformats.org/wordprocessingml/2006/main" xmlns:w14="http://schemas.microsoft.com/office/word/2010/wordml" xmlns:w15="http://schemas.microsoft.com/office/word/2012/wordml" xmlns:wpg="http://schemas.microsoft.com/office/word/2010/wordprocessingGroup" xmlns:wpi="http://schemas.microsoft.com/office/word/2010/wordprocessingInk" xmlns:wne="http://schemas.microsoft.com/office/word/2006/wordml" xmlns:wps="http://schemas.microsoft.com/office/word/2010/wordprocessingShape" mc:Ignorable="w14 w15 wp14">
   <w:p>
     <w:pPr>
       <w:pStyle w:val="Footer"/>
@@ -7750,14 +7653,14 @@
                       </a:ln>
                       <a:extLst>
                         <a:ext uri="{909E8E84-426E-40dd-AFC4-6F175D3DCCD1}">
-                          <a14:hiddenFill xmlns="" xmlns:o="urn:schemas-microsoft-com:office:office" xmlns:v="urn:schemas-microsoft-com:vml" xmlns:w10="urn:schemas-microsoft-com:office:word" xmlns:w="http://schemas.openxmlformats.org/wordprocessingml/2006/main" xmlns:a14="http://schemas.microsoft.com/office/drawing/2010/main" xmlns:mv="urn:schemas-microsoft-com:mac:vml" xmlns:mo="http://schemas.microsoft.com/office/mac/office/2008/main">
+                          <a14:hiddenFill xmlns:a14="http://schemas.microsoft.com/office/drawing/2010/main" xmlns:w="http://schemas.openxmlformats.org/wordprocessingml/2006/main" xmlns:w10="urn:schemas-microsoft-com:office:word" xmlns:v="urn:schemas-microsoft-com:vml" xmlns:o="urn:schemas-microsoft-com:office:office" xmlns="">
                             <a:solidFill>
                               <a:srgbClr val="FFFFFF"/>
                             </a:solidFill>
                           </a14:hiddenFill>
                         </a:ext>
                         <a:ext uri="{91240B29-F687-4f45-9708-019B960494DF}">
-                          <a14:hiddenLine xmlns="" xmlns:o="urn:schemas-microsoft-com:office:office" xmlns:v="urn:schemas-microsoft-com:vml" xmlns:w10="urn:schemas-microsoft-com:office:word" xmlns:w="http://schemas.openxmlformats.org/wordprocessingml/2006/main" xmlns:a14="http://schemas.microsoft.com/office/drawing/2010/main" xmlns:mv="urn:schemas-microsoft-com:mac:vml" xmlns:mo="http://schemas.microsoft.com/office/mac/office/2008/main" w="9525">
+                          <a14:hiddenLine xmlns:a14="http://schemas.microsoft.com/office/drawing/2010/main" xmlns:w="http://schemas.openxmlformats.org/wordprocessingml/2006/main" xmlns:w10="urn:schemas-microsoft-com:office:word" xmlns:v="urn:schemas-microsoft-com:vml" xmlns:o="urn:schemas-microsoft-com:office:office" xmlns="" w="9525">
                             <a:solidFill>
                               <a:srgbClr val="000000"/>
                             </a:solidFill>
@@ -7822,7 +7725,7 @@
             </wp:anchor>
           </w:drawing>
         </mc:Choice>
-        <mc:Fallback xmlns:mv="urn:schemas-microsoft-com:mac:vml" xmlns:mo="http://schemas.microsoft.com/office/mac/office/2008/main">
+        <mc:Fallback>
           <w:pict>
             <v:rect w14:anchorId="79AB2244" id="Rectangle 17" o:spid="_x0000_s1026" style="position:absolute;margin-left:-48.95pt;margin-top:-292.1pt;width:130.65pt;height:215.95pt;z-index:251671552;visibility:visible;mso-wrap-style:square;mso-width-percent:0;mso-height-percent:0;mso-wrap-distance-left:9pt;mso-wrap-distance-top:0;mso-wrap-distance-right:9pt;mso-wrap-distance-bottom:0;mso-position-horizontal:absolute;mso-position-horizontal-relative:text;mso-position-vertical:absolute;mso-position-vertical-relative:text;mso-width-percent:0;mso-height-percent:0;mso-width-relative:page;mso-height-relative:page;v-text-anchor:top" o:gfxdata="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" filled="f" stroked="f">
               <v:textbox>
@@ -7911,14 +7814,14 @@
                       </a:ln>
                       <a:extLst>
                         <a:ext uri="{909E8E84-426E-40dd-AFC4-6F175D3DCCD1}">
-                          <a14:hiddenFill xmlns="" xmlns:o="urn:schemas-microsoft-com:office:office" xmlns:v="urn:schemas-microsoft-com:vml" xmlns:w10="urn:schemas-microsoft-com:office:word" xmlns:w="http://schemas.openxmlformats.org/wordprocessingml/2006/main" xmlns:a14="http://schemas.microsoft.com/office/drawing/2010/main" xmlns:mv="urn:schemas-microsoft-com:mac:vml" xmlns:mo="http://schemas.microsoft.com/office/mac/office/2008/main">
+                          <a14:hiddenFill xmlns:a14="http://schemas.microsoft.com/office/drawing/2010/main" xmlns:w="http://schemas.openxmlformats.org/wordprocessingml/2006/main" xmlns:w10="urn:schemas-microsoft-com:office:word" xmlns:v="urn:schemas-microsoft-com:vml" xmlns:o="urn:schemas-microsoft-com:office:office" xmlns="">
                             <a:solidFill>
                               <a:srgbClr val="FFFFFF"/>
                             </a:solidFill>
                           </a14:hiddenFill>
                         </a:ext>
                         <a:ext uri="{91240B29-F687-4f45-9708-019B960494DF}">
-                          <a14:hiddenLine xmlns="" xmlns:o="urn:schemas-microsoft-com:office:office" xmlns:v="urn:schemas-microsoft-com:vml" xmlns:w10="urn:schemas-microsoft-com:office:word" xmlns:w="http://schemas.openxmlformats.org/wordprocessingml/2006/main" xmlns:a14="http://schemas.microsoft.com/office/drawing/2010/main" xmlns:mv="urn:schemas-microsoft-com:mac:vml" xmlns:mo="http://schemas.microsoft.com/office/mac/office/2008/main" w="9525">
+                          <a14:hiddenLine xmlns:a14="http://schemas.microsoft.com/office/drawing/2010/main" xmlns:w="http://schemas.openxmlformats.org/wordprocessingml/2006/main" xmlns:w10="urn:schemas-microsoft-com:office:word" xmlns:v="urn:schemas-microsoft-com:vml" xmlns:o="urn:schemas-microsoft-com:office:office" xmlns="" w="9525">
                             <a:solidFill>
                               <a:srgbClr val="000000"/>
                             </a:solidFill>
@@ -8001,7 +7904,7 @@
             </wp:anchor>
           </w:drawing>
         </mc:Choice>
-        <mc:Fallback xmlns:mv="urn:schemas-microsoft-com:mac:vml" xmlns:mo="http://schemas.microsoft.com/office/mac/office/2008/main">
+        <mc:Fallback>
           <w:pict>
             <v:rect w14:anchorId="297AD475" id="Rectangle 21" o:spid="_x0000_s1027" style="position:absolute;margin-left:360.9pt;margin-top:-36.4pt;width:133.6pt;height:57.15pt;z-index:251655898;visibility:visible;mso-wrap-style:square;mso-width-percent:0;mso-height-percent:0;mso-wrap-distance-left:9pt;mso-wrap-distance-top:0;mso-wrap-distance-right:9pt;mso-wrap-distance-bottom:0;mso-position-horizontal:absolute;mso-position-horizontal-relative:text;mso-position-vertical:absolute;mso-position-vertical-relative:text;mso-width-percent:0;mso-height-percent:0;mso-width-relative:page;mso-height-relative:page;v-text-anchor:top" o:gfxdata="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" filled="f" stroked="f">
               <v:textbox style="mso-fit-shape-to-text:t">
@@ -8108,14 +8011,14 @@
                       </a:ln>
                       <a:extLst>
                         <a:ext uri="{909E8E84-426E-40dd-AFC4-6F175D3DCCD1}">
-                          <a14:hiddenFill xmlns="" xmlns:o="urn:schemas-microsoft-com:office:office" xmlns:v="urn:schemas-microsoft-com:vml" xmlns:w10="urn:schemas-microsoft-com:office:word" xmlns:w="http://schemas.openxmlformats.org/wordprocessingml/2006/main" xmlns:a14="http://schemas.microsoft.com/office/drawing/2010/main" xmlns:mv="urn:schemas-microsoft-com:mac:vml" xmlns:mo="http://schemas.microsoft.com/office/mac/office/2008/main">
+                          <a14:hiddenFill xmlns:a14="http://schemas.microsoft.com/office/drawing/2010/main" xmlns:w="http://schemas.openxmlformats.org/wordprocessingml/2006/main" xmlns:w10="urn:schemas-microsoft-com:office:word" xmlns:v="urn:schemas-microsoft-com:vml" xmlns:o="urn:schemas-microsoft-com:office:office" xmlns="">
                             <a:solidFill>
                               <a:srgbClr val="FFFFFF"/>
                             </a:solidFill>
                           </a14:hiddenFill>
                         </a:ext>
                         <a:ext uri="{91240B29-F687-4f45-9708-019B960494DF}">
-                          <a14:hiddenLine xmlns="" xmlns:o="urn:schemas-microsoft-com:office:office" xmlns:v="urn:schemas-microsoft-com:vml" xmlns:w10="urn:schemas-microsoft-com:office:word" xmlns:w="http://schemas.openxmlformats.org/wordprocessingml/2006/main" xmlns:a14="http://schemas.microsoft.com/office/drawing/2010/main" xmlns:mv="urn:schemas-microsoft-com:mac:vml" xmlns:mo="http://schemas.microsoft.com/office/mac/office/2008/main" w="9525">
+                          <a14:hiddenLine xmlns:a14="http://schemas.microsoft.com/office/drawing/2010/main" xmlns:w="http://schemas.openxmlformats.org/wordprocessingml/2006/main" xmlns:w10="urn:schemas-microsoft-com:office:word" xmlns:v="urn:schemas-microsoft-com:vml" xmlns:o="urn:schemas-microsoft-com:office:office" xmlns="" w="9525">
                             <a:solidFill>
                               <a:srgbClr val="000000"/>
                             </a:solidFill>
@@ -8195,7 +8098,7 @@
             </wp:anchor>
           </w:drawing>
         </mc:Choice>
-        <mc:Fallback xmlns:mv="urn:schemas-microsoft-com:mac:vml" xmlns:mo="http://schemas.microsoft.com/office/mac/office/2008/main">
+        <mc:Fallback>
           <w:pict>
             <v:rect w14:anchorId="60AD31C8" id="Rectangle 20" o:spid="_x0000_s1028" style="position:absolute;margin-left:168.4pt;margin-top:-58.6pt;width:123.2pt;height:79.4pt;z-index:251655752;visibility:visible;mso-wrap-style:square;mso-width-percent:0;mso-height-percent:0;mso-wrap-distance-left:9pt;mso-wrap-distance-top:0;mso-wrap-distance-right:9pt;mso-wrap-distance-bottom:0;mso-position-horizontal:absolute;mso-position-horizontal-relative:text;mso-position-vertical:absolute;mso-position-vertical-relative:text;mso-width-percent:0;mso-height-percent:0;mso-width-relative:page;mso-height-relative:page;v-text-anchor:top" o:gfxdata="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" filled="f" stroked="f">
               <v:textbox style="mso-fit-shape-to-text:t">
@@ -8301,7 +8204,7 @@
                       </a:ln>
                       <a:extLst>
                         <a:ext uri="{91240B29-F687-4f45-9708-019B960494DF}">
-                          <a14:hiddenLine xmlns="" xmlns:o="urn:schemas-microsoft-com:office:office" xmlns:v="urn:schemas-microsoft-com:vml" xmlns:w10="urn:schemas-microsoft-com:office:word" xmlns:w="http://schemas.openxmlformats.org/wordprocessingml/2006/main" xmlns:a14="http://schemas.microsoft.com/office/drawing/2010/main" xmlns:mv="urn:schemas-microsoft-com:mac:vml" xmlns:mo="http://schemas.microsoft.com/office/mac/office/2008/main" w="25400">
+                          <a14:hiddenLine xmlns:a14="http://schemas.microsoft.com/office/drawing/2010/main" xmlns:w="http://schemas.openxmlformats.org/wordprocessingml/2006/main" xmlns:w10="urn:schemas-microsoft-com:office:word" xmlns:v="urn:schemas-microsoft-com:vml" xmlns:o="urn:schemas-microsoft-com:office:office" xmlns="" w="25400">
                             <a:solidFill>
                               <a:srgbClr val="000000"/>
                             </a:solidFill>
@@ -8327,7 +8230,7 @@
             </wp:anchor>
           </w:drawing>
         </mc:Choice>
-        <mc:Fallback xmlns:mv="urn:schemas-microsoft-com:mac:vml" xmlns:mo="http://schemas.microsoft.com/office/mac/office/2008/main">
+        <mc:Fallback>
           <w:pict>
             <v:rect w14:anchorId="62CA1DAF" id="Rectangle 19" o:spid="_x0000_s1026" style="position:absolute;margin-left:-53.1pt;margin-top:-67.35pt;width:554.25pt;height:90.5pt;z-index:251655606;visibility:visible;mso-wrap-style:square;mso-width-percent:0;mso-height-percent:0;mso-wrap-distance-left:9pt;mso-wrap-distance-top:0;mso-wrap-distance-right:9pt;mso-wrap-distance-bottom:0;mso-position-horizontal:absolute;mso-position-horizontal-relative:text;mso-position-vertical:absolute;mso-position-vertical-relative:text;mso-width-percent:0;mso-height-percent:0;mso-width-relative:page;mso-height-relative:page;v-text-anchor:middle" o:gfxdata="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" fillcolor="#ff671b" stroked="f"/>
           </w:pict>
@@ -8339,7 +8242,7 @@
 </file>
 
 <file path=word/footnotes.xml><?xml version="1.0" encoding="utf-8"?>
-<w:footnotes xmlns:wpc="http://schemas.microsoft.com/office/word/2010/wordprocessingCanvas" xmlns:cx="http://schemas.microsoft.com/office/drawing/2014/chartex" xmlns:cx1="http://schemas.microsoft.com/office/drawing/2015/9/8/chartex" xmlns:cx2="http://schemas.microsoft.com/office/drawing/2015/10/21/chartex" xmlns:cx3="http://schemas.microsoft.com/office/drawing/2016/5/9/chartex" xmlns:cx4="http://schemas.microsoft.com/office/drawing/2016/5/10/chartex" xmlns:cx5="http://schemas.microsoft.com/office/drawing/2016/5/11/chartex" xmlns:cx6="http://schemas.microsoft.com/office/drawing/2016/5/12/chartex" xmlns:cx7="http://schemas.microsoft.com/office/drawing/2016/5/13/chartex" xmlns:cx8="http://schemas.microsoft.com/office/drawing/2016/5/14/chartex" xmlns:mc="http://schemas.openxmlformats.org/markup-compatibility/2006" xmlns:aink="http://schemas.microsoft.com/office/drawing/2016/ink" xmlns:am3d="http://schemas.microsoft.com/office/drawing/2017/model3d" xmlns:o="urn:schemas-microsoft-com:office:office" xmlns:r="http://schemas.openxmlformats.org/officeDocument/2006/relationships" xmlns:m="http://schemas.openxmlformats.org/officeDocument/2006/math" xmlns:v="urn:schemas-microsoft-com:vml" xmlns:wp14="http://schemas.microsoft.com/office/word/2010/wordprocessingDrawing" xmlns:wp="http://schemas.openxmlformats.org/drawingml/2006/wordprocessingDrawing" xmlns:w10="urn:schemas-microsoft-com:office:word" xmlns:w="http://schemas.openxmlformats.org/wordprocessingml/2006/main" xmlns:w14="http://schemas.microsoft.com/office/word/2010/wordml" xmlns:w15="http://schemas.microsoft.com/office/word/2012/wordml" xmlns:w16cid="http://schemas.microsoft.com/office/word/2016/wordml/cid" xmlns:w16se="http://schemas.microsoft.com/office/word/2015/wordml/symex" xmlns:wpg="http://schemas.microsoft.com/office/word/2010/wordprocessingGroup" xmlns:wpi="http://schemas.microsoft.com/office/word/2010/wordprocessingInk" xmlns:wne="http://schemas.microsoft.com/office/word/2006/wordml" xmlns:wps="http://schemas.microsoft.com/office/word/2010/wordprocessingShape" mc:Ignorable="w14 w15 w16se w16cid wp14">
+<w:footnotes xmlns:wpc="http://schemas.microsoft.com/office/word/2010/wordprocessingCanvas" xmlns:mo="http://schemas.microsoft.com/office/mac/office/2008/main" xmlns:mc="http://schemas.openxmlformats.org/markup-compatibility/2006" xmlns:mv="urn:schemas-microsoft-com:mac:vml" xmlns:o="urn:schemas-microsoft-com:office:office" xmlns:r="http://schemas.openxmlformats.org/officeDocument/2006/relationships" xmlns:m="http://schemas.openxmlformats.org/officeDocument/2006/math" xmlns:v="urn:schemas-microsoft-com:vml" xmlns:wp14="http://schemas.microsoft.com/office/word/2010/wordprocessingDrawing" xmlns:wp="http://schemas.openxmlformats.org/drawingml/2006/wordprocessingDrawing" xmlns:w10="urn:schemas-microsoft-com:office:word" xmlns:w="http://schemas.openxmlformats.org/wordprocessingml/2006/main" xmlns:w14="http://schemas.microsoft.com/office/word/2010/wordml" xmlns:w15="http://schemas.microsoft.com/office/word/2012/wordml" xmlns:wpg="http://schemas.microsoft.com/office/word/2010/wordprocessingGroup" xmlns:wpi="http://schemas.microsoft.com/office/word/2010/wordprocessingInk" xmlns:wne="http://schemas.microsoft.com/office/word/2006/wordml" xmlns:wps="http://schemas.microsoft.com/office/word/2010/wordprocessingShape" mc:Ignorable="w14 w15 wp14">
   <w:footnote w:type="separator" w:id="-1">
     <w:p>
       <w:r>
@@ -8358,7 +8261,7 @@
 </file>
 
 <file path=word/header1.xml><?xml version="1.0" encoding="utf-8"?>
-<w:hdr xmlns:wpc="http://schemas.microsoft.com/office/word/2010/wordprocessingCanvas" xmlns:cx="http://schemas.microsoft.com/office/drawing/2014/chartex" xmlns:cx1="http://schemas.microsoft.com/office/drawing/2015/9/8/chartex" xmlns:cx2="http://schemas.microsoft.com/office/drawing/2015/10/21/chartex" xmlns:cx3="http://schemas.microsoft.com/office/drawing/2016/5/9/chartex" xmlns:cx4="http://schemas.microsoft.com/office/drawing/2016/5/10/chartex" xmlns:cx5="http://schemas.microsoft.com/office/drawing/2016/5/11/chartex" xmlns:cx6="http://schemas.microsoft.com/office/drawing/2016/5/12/chartex" xmlns:cx7="http://schemas.microsoft.com/office/drawing/2016/5/13/chartex" xmlns:cx8="http://schemas.microsoft.com/office/drawing/2016/5/14/chartex" xmlns:mc="http://schemas.openxmlformats.org/markup-compatibility/2006" xmlns:aink="http://schemas.microsoft.com/office/drawing/2016/ink" xmlns:am3d="http://schemas.microsoft.com/office/drawing/2017/model3d" xmlns:o="urn:schemas-microsoft-com:office:office" xmlns:r="http://schemas.openxmlformats.org/officeDocument/2006/relationships" xmlns:m="http://schemas.openxmlformats.org/officeDocument/2006/math" xmlns:v="urn:schemas-microsoft-com:vml" xmlns:wp14="http://schemas.microsoft.com/office/word/2010/wordprocessingDrawing" xmlns:wp="http://schemas.openxmlformats.org/drawingml/2006/wordprocessingDrawing" xmlns:w10="urn:schemas-microsoft-com:office:word" xmlns:w="http://schemas.openxmlformats.org/wordprocessingml/2006/main" xmlns:w14="http://schemas.microsoft.com/office/word/2010/wordml" xmlns:w15="http://schemas.microsoft.com/office/word/2012/wordml" xmlns:w16cid="http://schemas.microsoft.com/office/word/2016/wordml/cid" xmlns:w16se="http://schemas.microsoft.com/office/word/2015/wordml/symex" xmlns:wpg="http://schemas.microsoft.com/office/word/2010/wordprocessingGroup" xmlns:wpi="http://schemas.microsoft.com/office/word/2010/wordprocessingInk" xmlns:wne="http://schemas.microsoft.com/office/word/2006/wordml" xmlns:wps="http://schemas.microsoft.com/office/word/2010/wordprocessingShape" mc:Ignorable="w14 w15 w16se w16cid wp14">
+<w:hdr xmlns:wpc="http://schemas.microsoft.com/office/word/2010/wordprocessingCanvas" xmlns:mo="http://schemas.microsoft.com/office/mac/office/2008/main" xmlns:mc="http://schemas.openxmlformats.org/markup-compatibility/2006" xmlns:mv="urn:schemas-microsoft-com:mac:vml" xmlns:o="urn:schemas-microsoft-com:office:office" xmlns:r="http://schemas.openxmlformats.org/officeDocument/2006/relationships" xmlns:m="http://schemas.openxmlformats.org/officeDocument/2006/math" xmlns:v="urn:schemas-microsoft-com:vml" xmlns:wp14="http://schemas.microsoft.com/office/word/2010/wordprocessingDrawing" xmlns:wp="http://schemas.openxmlformats.org/drawingml/2006/wordprocessingDrawing" xmlns:w10="urn:schemas-microsoft-com:office:word" xmlns:w="http://schemas.openxmlformats.org/wordprocessingml/2006/main" xmlns:w14="http://schemas.microsoft.com/office/word/2010/wordml" xmlns:w15="http://schemas.microsoft.com/office/word/2012/wordml" xmlns:wpg="http://schemas.microsoft.com/office/word/2010/wordprocessingGroup" xmlns:wpi="http://schemas.microsoft.com/office/word/2010/wordprocessingInk" xmlns:wne="http://schemas.microsoft.com/office/word/2006/wordml" xmlns:wps="http://schemas.microsoft.com/office/word/2010/wordprocessingShape" mc:Ignorable="w14 w15 wp14">
   <w:p>
     <w:pPr>
       <w:spacing w:before="240"/>
@@ -8417,7 +8320,7 @@
                       </a:ln>
                       <a:extLst>
                         <a:ext uri="{909E8E84-426E-40dd-AFC4-6F175D3DCCD1}">
-                          <a14:hiddenFill xmlns="" xmlns:o="urn:schemas-microsoft-com:office:office" xmlns:v="urn:schemas-microsoft-com:vml" xmlns:w10="urn:schemas-microsoft-com:office:word" xmlns:w="http://schemas.openxmlformats.org/wordprocessingml/2006/main" xmlns:a14="http://schemas.microsoft.com/office/drawing/2010/main" xmlns:mv="urn:schemas-microsoft-com:mac:vml" xmlns:mo="http://schemas.microsoft.com/office/mac/office/2008/main">
+                          <a14:hiddenFill xmlns:a14="http://schemas.microsoft.com/office/drawing/2010/main" xmlns:w="http://schemas.openxmlformats.org/wordprocessingml/2006/main" xmlns:w10="urn:schemas-microsoft-com:office:word" xmlns:v="urn:schemas-microsoft-com:vml" xmlns:o="urn:schemas-microsoft-com:office:office" xmlns="">
                             <a:solidFill>
                               <a:srgbClr val="000000"/>
                             </a:solidFill>
@@ -8440,7 +8343,7 @@
             </wp:anchor>
           </w:drawing>
         </mc:Choice>
-        <mc:Fallback xmlns:mv="urn:schemas-microsoft-com:mac:vml" xmlns:mo="http://schemas.microsoft.com/office/mac/office/2008/main">
+        <mc:Fallback>
           <w:pict>
             <v:rect w14:anchorId="2588245C" id="Rectangle 16" o:spid="_x0000_s1026" style="position:absolute;margin-left:0;margin-top:0;width:485pt;height:36pt;z-index:-251660288;visibility:visible;mso-wrap-style:square;mso-width-percent:0;mso-height-percent:0;mso-wrap-distance-left:9pt;mso-wrap-distance-top:0;mso-wrap-distance-right:9pt;mso-wrap-distance-bottom:0;mso-position-horizontal:absolute;mso-position-horizontal-relative:text;mso-position-vertical:absolute;mso-position-vertical-relative:text;mso-width-percent:0;mso-height-percent:0;mso-width-relative:page;mso-height-relative:page;v-text-anchor:top" o:gfxdata="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" filled="f" strokecolor="gray" strokeweight="1pt">
               <v:stroke dashstyle="dash"/>
@@ -8508,7 +8411,7 @@
             </wp:anchor>
           </w:drawing>
         </mc:Choice>
-        <mc:Fallback xmlns:mv="urn:schemas-microsoft-com:mac:vml" xmlns:mo="http://schemas.microsoft.com/office/mac/office/2008/main">
+        <mc:Fallback>
           <w:pict>
             <v:rect w14:anchorId="48F317C3" id="Rectangle 15" o:spid="_x0000_s1026" style="position:absolute;margin-left:-45pt;margin-top:0;width:36pt;height:36pt;z-index:251669504;visibility:visible;mso-wrap-style:square;mso-width-percent:0;mso-height-percent:0;mso-wrap-distance-left:9pt;mso-wrap-distance-top:0;mso-wrap-distance-right:9pt;mso-wrap-distance-bottom:0;mso-position-horizontal:absolute;mso-position-horizontal-relative:text;mso-position-vertical:absolute;mso-position-vertical-relative:text;mso-width-percent:0;mso-height-percent:0;mso-width-relative:page;mso-height-relative:page;v-text-anchor:top" o:gfxdata="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" fillcolor="#d0d2d3" stroked="f"/>
           </w:pict>
@@ -8541,7 +8444,7 @@
 </file>
 
 <file path=word/header2.xml><?xml version="1.0" encoding="utf-8"?>
-<w:hdr xmlns:wpc="http://schemas.microsoft.com/office/word/2010/wordprocessingCanvas" xmlns:cx="http://schemas.microsoft.com/office/drawing/2014/chartex" xmlns:cx1="http://schemas.microsoft.com/office/drawing/2015/9/8/chartex" xmlns:cx2="http://schemas.microsoft.com/office/drawing/2015/10/21/chartex" xmlns:cx3="http://schemas.microsoft.com/office/drawing/2016/5/9/chartex" xmlns:cx4="http://schemas.microsoft.com/office/drawing/2016/5/10/chartex" xmlns:cx5="http://schemas.microsoft.com/office/drawing/2016/5/11/chartex" xmlns:cx6="http://schemas.microsoft.com/office/drawing/2016/5/12/chartex" xmlns:cx7="http://schemas.microsoft.com/office/drawing/2016/5/13/chartex" xmlns:cx8="http://schemas.microsoft.com/office/drawing/2016/5/14/chartex" xmlns:mc="http://schemas.openxmlformats.org/markup-compatibility/2006" xmlns:aink="http://schemas.microsoft.com/office/drawing/2016/ink" xmlns:am3d="http://schemas.microsoft.com/office/drawing/2017/model3d" xmlns:o="urn:schemas-microsoft-com:office:office" xmlns:r="http://schemas.openxmlformats.org/officeDocument/2006/relationships" xmlns:m="http://schemas.openxmlformats.org/officeDocument/2006/math" xmlns:v="urn:schemas-microsoft-com:vml" xmlns:wp14="http://schemas.microsoft.com/office/word/2010/wordprocessingDrawing" xmlns:wp="http://schemas.openxmlformats.org/drawingml/2006/wordprocessingDrawing" xmlns:w10="urn:schemas-microsoft-com:office:word" xmlns:w="http://schemas.openxmlformats.org/wordprocessingml/2006/main" xmlns:w14="http://schemas.microsoft.com/office/word/2010/wordml" xmlns:w15="http://schemas.microsoft.com/office/word/2012/wordml" xmlns:w16cid="http://schemas.microsoft.com/office/word/2016/wordml/cid" xmlns:w16se="http://schemas.microsoft.com/office/word/2015/wordml/symex" xmlns:wpg="http://schemas.microsoft.com/office/word/2010/wordprocessingGroup" xmlns:wpi="http://schemas.microsoft.com/office/word/2010/wordprocessingInk" xmlns:wne="http://schemas.microsoft.com/office/word/2006/wordml" xmlns:wps="http://schemas.microsoft.com/office/word/2010/wordprocessingShape" mc:Ignorable="w14 w15 w16se w16cid wp14">
+<w:hdr xmlns:wpc="http://schemas.microsoft.com/office/word/2010/wordprocessingCanvas" xmlns:mo="http://schemas.microsoft.com/office/mac/office/2008/main" xmlns:mc="http://schemas.openxmlformats.org/markup-compatibility/2006" xmlns:mv="urn:schemas-microsoft-com:mac:vml" xmlns:o="urn:schemas-microsoft-com:office:office" xmlns:r="http://schemas.openxmlformats.org/officeDocument/2006/relationships" xmlns:m="http://schemas.openxmlformats.org/officeDocument/2006/math" xmlns:v="urn:schemas-microsoft-com:vml" xmlns:wp14="http://schemas.microsoft.com/office/word/2010/wordprocessingDrawing" xmlns:wp="http://schemas.openxmlformats.org/drawingml/2006/wordprocessingDrawing" xmlns:w10="urn:schemas-microsoft-com:office:word" xmlns:w="http://schemas.openxmlformats.org/wordprocessingml/2006/main" xmlns:w14="http://schemas.microsoft.com/office/word/2010/wordml" xmlns:w15="http://schemas.microsoft.com/office/word/2012/wordml" xmlns:wpg="http://schemas.microsoft.com/office/word/2010/wordprocessingGroup" xmlns:wpi="http://schemas.microsoft.com/office/word/2010/wordprocessingInk" xmlns:wne="http://schemas.microsoft.com/office/word/2006/wordml" xmlns:wps="http://schemas.microsoft.com/office/word/2010/wordprocessingShape" mc:Ignorable="w14 w15 wp14">
   <w:p>
     <w:pPr>
       <w:pStyle w:val="Header"/>
@@ -8657,7 +8560,7 @@
                       </a:ln>
                       <a:extLst>
                         <a:ext uri="{91240B29-F687-4f45-9708-019B960494DF}">
-                          <a14:hiddenLine xmlns="" xmlns:o="urn:schemas-microsoft-com:office:office" xmlns:v="urn:schemas-microsoft-com:vml" xmlns:w10="urn:schemas-microsoft-com:office:word" xmlns:w="http://schemas.openxmlformats.org/wordprocessingml/2006/main" xmlns:a14="http://schemas.microsoft.com/office/drawing/2010/main" xmlns:mv="urn:schemas-microsoft-com:mac:vml" xmlns:mo="http://schemas.microsoft.com/office/mac/office/2008/main" w="9525">
+                          <a14:hiddenLine xmlns:a14="http://schemas.microsoft.com/office/drawing/2010/main" xmlns:w="http://schemas.openxmlformats.org/wordprocessingml/2006/main" xmlns:w10="urn:schemas-microsoft-com:office:word" xmlns:v="urn:schemas-microsoft-com:vml" xmlns:o="urn:schemas-microsoft-com:office:office" xmlns="" w="9525">
                             <a:solidFill>
                               <a:srgbClr val="000000"/>
                             </a:solidFill>
@@ -8683,7 +8586,7 @@
             </wp:anchor>
           </w:drawing>
         </mc:Choice>
-        <mc:Fallback xmlns:mv="urn:schemas-microsoft-com:mac:vml" xmlns:mo="http://schemas.microsoft.com/office/mac/office/2008/main">
+        <mc:Fallback>
           <w:pict>
             <v:rect w14:anchorId="71E336A3" id="Rectangle 14" o:spid="_x0000_s1026" style="position:absolute;margin-left:-53.95pt;margin-top:154.9pt;width:2in;height:477.25pt;z-index:251655460;visibility:visible;mso-wrap-style:square;mso-width-percent:0;mso-height-percent:0;mso-wrap-distance-left:9pt;mso-wrap-distance-top:0;mso-wrap-distance-right:9pt;mso-wrap-distance-bottom:0;mso-position-horizontal:absolute;mso-position-horizontal-relative:text;mso-position-vertical:absolute;mso-position-vertical-relative:text;mso-width-percent:0;mso-height-percent:0;mso-width-relative:page;mso-height-relative:page;v-text-anchor:top" o:gfxdata="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" fillcolor="#1388d8" stroked="f"/>
           </w:pict>
@@ -8734,7 +8637,7 @@
                       </a:ln>
                       <a:extLst>
                         <a:ext uri="{91240B29-F687-4f45-9708-019B960494DF}">
-                          <a14:hiddenLine xmlns="" xmlns:o="urn:schemas-microsoft-com:office:office" xmlns:v="urn:schemas-microsoft-com:vml" xmlns:w10="urn:schemas-microsoft-com:office:word" xmlns:w="http://schemas.openxmlformats.org/wordprocessingml/2006/main" xmlns:a14="http://schemas.microsoft.com/office/drawing/2010/main" xmlns:mv="urn:schemas-microsoft-com:mac:vml" xmlns:mo="http://schemas.microsoft.com/office/mac/office/2008/main" w="9525">
+                          <a14:hiddenLine xmlns:a14="http://schemas.microsoft.com/office/drawing/2010/main" xmlns:w="http://schemas.openxmlformats.org/wordprocessingml/2006/main" xmlns:w10="urn:schemas-microsoft-com:office:word" xmlns:v="urn:schemas-microsoft-com:vml" xmlns:o="urn:schemas-microsoft-com:office:office" xmlns="" w="9525">
                             <a:solidFill>
                               <a:srgbClr val="000000"/>
                             </a:solidFill>
@@ -8760,7 +8663,7 @@
             </wp:anchor>
           </w:drawing>
         </mc:Choice>
-        <mc:Fallback xmlns:mv="urn:schemas-microsoft-com:mac:vml" xmlns:mo="http://schemas.microsoft.com/office/mac/office/2008/main">
+        <mc:Fallback>
           <w:pict>
             <v:rect w14:anchorId="47B44271" id="Rectangle 7" o:spid="_x0000_s1026" style="position:absolute;margin-left:-53.95pt;margin-top:0;width:2in;height:149.85pt;z-index:-251661166;visibility:visible;mso-wrap-style:square;mso-width-percent:0;mso-height-percent:0;mso-wrap-distance-left:9pt;mso-wrap-distance-top:0;mso-wrap-distance-right:9pt;mso-wrap-distance-bottom:0;mso-position-horizontal:absolute;mso-position-horizontal-relative:text;mso-position-vertical:absolute;mso-position-vertical-relative:text;mso-width-percent:0;mso-height-percent:0;mso-width-relative:page;mso-height-relative:page;v-text-anchor:top" o:gfxdata="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" fillcolor="#444" stroked="f"/>
           </w:pict>
@@ -8772,8 +8675,8 @@
 </file>
 
 <file path=word/numbering.xml><?xml version="1.0" encoding="utf-8"?>
-<w:numbering xmlns:wpc="http://schemas.microsoft.com/office/word/2010/wordprocessingCanvas" xmlns:cx="http://schemas.microsoft.com/office/drawing/2014/chartex" xmlns:cx1="http://schemas.microsoft.com/office/drawing/2015/9/8/chartex" xmlns:cx2="http://schemas.microsoft.com/office/drawing/2015/10/21/chartex" xmlns:cx3="http://schemas.microsoft.com/office/drawing/2016/5/9/chartex" xmlns:cx4="http://schemas.microsoft.com/office/drawing/2016/5/10/chartex" xmlns:cx5="http://schemas.microsoft.com/office/drawing/2016/5/11/chartex" xmlns:cx6="http://schemas.microsoft.com/office/drawing/2016/5/12/chartex" xmlns:cx7="http://schemas.microsoft.com/office/drawing/2016/5/13/chartex" xmlns:cx8="http://schemas.microsoft.com/office/drawing/2016/5/14/chartex" xmlns:mc="http://schemas.openxmlformats.org/markup-compatibility/2006" xmlns:aink="http://schemas.microsoft.com/office/drawing/2016/ink" xmlns:am3d="http://schemas.microsoft.com/office/drawing/2017/model3d" xmlns:o="urn:schemas-microsoft-com:office:office" xmlns:r="http://schemas.openxmlformats.org/officeDocument/2006/relationships" xmlns:m="http://schemas.openxmlformats.org/officeDocument/2006/math" xmlns:v="urn:schemas-microsoft-com:vml" xmlns:wp14="http://schemas.microsoft.com/office/word/2010/wordprocessingDrawing" xmlns:wp="http://schemas.openxmlformats.org/drawingml/2006/wordprocessingDrawing" xmlns:w10="urn:schemas-microsoft-com:office:word" xmlns:w="http://schemas.openxmlformats.org/wordprocessingml/2006/main" xmlns:w14="http://schemas.microsoft.com/office/word/2010/wordml" xmlns:w15="http://schemas.microsoft.com/office/word/2012/wordml" xmlns:w16cid="http://schemas.microsoft.com/office/word/2016/wordml/cid" xmlns:w16se="http://schemas.microsoft.com/office/word/2015/wordml/symex" xmlns:wpg="http://schemas.microsoft.com/office/word/2010/wordprocessingGroup" xmlns:wpi="http://schemas.microsoft.com/office/word/2010/wordprocessingInk" xmlns:wne="http://schemas.microsoft.com/office/word/2006/wordml" xmlns:wps="http://schemas.microsoft.com/office/word/2010/wordprocessingShape" mc:Ignorable="w14 w15 w16se w16cid wp14">
-  <w:abstractNum w:abstractNumId="0" w15:restartNumberingAfterBreak="0">
+<w:numbering xmlns:wpc="http://schemas.microsoft.com/office/word/2010/wordprocessingCanvas" xmlns:mo="http://schemas.microsoft.com/office/mac/office/2008/main" xmlns:mc="http://schemas.openxmlformats.org/markup-compatibility/2006" xmlns:mv="urn:schemas-microsoft-com:mac:vml" xmlns:o="urn:schemas-microsoft-com:office:office" xmlns:r="http://schemas.openxmlformats.org/officeDocument/2006/relationships" xmlns:m="http://schemas.openxmlformats.org/officeDocument/2006/math" xmlns:v="urn:schemas-microsoft-com:vml" xmlns:wp14="http://schemas.microsoft.com/office/word/2010/wordprocessingDrawing" xmlns:wp="http://schemas.openxmlformats.org/drawingml/2006/wordprocessingDrawing" xmlns:w10="urn:schemas-microsoft-com:office:word" xmlns:w="http://schemas.openxmlformats.org/wordprocessingml/2006/main" xmlns:w14="http://schemas.microsoft.com/office/word/2010/wordml" xmlns:w15="http://schemas.microsoft.com/office/word/2012/wordml" xmlns:wpg="http://schemas.microsoft.com/office/word/2010/wordprocessingGroup" xmlns:wpi="http://schemas.microsoft.com/office/word/2010/wordprocessingInk" xmlns:wne="http://schemas.microsoft.com/office/word/2006/wordml" xmlns:wps="http://schemas.microsoft.com/office/word/2010/wordprocessingShape" mc:Ignorable="w14 w15 wp14">
+  <w:abstractNum w:abstractNumId="0">
     <w:nsid w:val="FFFFFF7D"/>
     <w:multiLevelType w:val="singleLevel"/>
     <w:tmpl w:val="EB5E2B42"/>
@@ -8794,7 +8697,7 @@
       </w:rPr>
     </w:lvl>
   </w:abstractNum>
-  <w:abstractNum w:abstractNumId="1" w15:restartNumberingAfterBreak="0">
+  <w:abstractNum w:abstractNumId="1">
     <w:nsid w:val="FFFFFF7E"/>
     <w:multiLevelType w:val="singleLevel"/>
     <w:tmpl w:val="854AD076"/>
@@ -8815,7 +8718,7 @@
       </w:rPr>
     </w:lvl>
   </w:abstractNum>
-  <w:abstractNum w:abstractNumId="2" w15:restartNumberingAfterBreak="0">
+  <w:abstractNum w:abstractNumId="2">
     <w:nsid w:val="FFFFFF7F"/>
     <w:multiLevelType w:val="singleLevel"/>
     <w:tmpl w:val="753843DA"/>
@@ -8836,7 +8739,7 @@
       </w:rPr>
     </w:lvl>
   </w:abstractNum>
-  <w:abstractNum w:abstractNumId="3" w15:restartNumberingAfterBreak="0">
+  <w:abstractNum w:abstractNumId="3">
     <w:nsid w:val="FFFFFF80"/>
     <w:multiLevelType w:val="singleLevel"/>
     <w:tmpl w:val="D5D84320"/>
@@ -8857,7 +8760,7 @@
       </w:rPr>
     </w:lvl>
   </w:abstractNum>
-  <w:abstractNum w:abstractNumId="4" w15:restartNumberingAfterBreak="0">
+  <w:abstractNum w:abstractNumId="4">
     <w:nsid w:val="FFFFFF81"/>
     <w:multiLevelType w:val="singleLevel"/>
     <w:tmpl w:val="4A6A1F3E"/>
@@ -8878,7 +8781,7 @@
       </w:rPr>
     </w:lvl>
   </w:abstractNum>
-  <w:abstractNum w:abstractNumId="5" w15:restartNumberingAfterBreak="0">
+  <w:abstractNum w:abstractNumId="5">
     <w:nsid w:val="FFFFFF82"/>
     <w:multiLevelType w:val="singleLevel"/>
     <w:tmpl w:val="4D984BD2"/>
@@ -8899,7 +8802,7 @@
       </w:rPr>
     </w:lvl>
   </w:abstractNum>
-  <w:abstractNum w:abstractNumId="6" w15:restartNumberingAfterBreak="0">
+  <w:abstractNum w:abstractNumId="6">
     <w:nsid w:val="FFFFFF83"/>
     <w:multiLevelType w:val="singleLevel"/>
     <w:tmpl w:val="45B24360"/>
@@ -8920,7 +8823,7 @@
       </w:rPr>
     </w:lvl>
   </w:abstractNum>
-  <w:abstractNum w:abstractNumId="7" w15:restartNumberingAfterBreak="0">
+  <w:abstractNum w:abstractNumId="7">
     <w:nsid w:val="FFFFFF88"/>
     <w:multiLevelType w:val="singleLevel"/>
     <w:tmpl w:val="7CF2B37E"/>
@@ -8941,7 +8844,7 @@
       </w:rPr>
     </w:lvl>
   </w:abstractNum>
-  <w:abstractNum w:abstractNumId="8" w15:restartNumberingAfterBreak="0">
+  <w:abstractNum w:abstractNumId="8">
     <w:nsid w:val="05886244"/>
     <w:multiLevelType w:val="singleLevel"/>
     <w:tmpl w:val="7354F9BA"/>
@@ -8965,7 +8868,7 @@
       </w:rPr>
     </w:lvl>
   </w:abstractNum>
-  <w:abstractNum w:abstractNumId="9" w15:restartNumberingAfterBreak="0">
+  <w:abstractNum w:abstractNumId="9">
     <w:nsid w:val="06372E65"/>
     <w:multiLevelType w:val="hybridMultilevel"/>
     <w:tmpl w:val="85B04438"/>
@@ -9051,7 +8954,7 @@
       </w:pPr>
     </w:lvl>
   </w:abstractNum>
-  <w:abstractNum w:abstractNumId="10" w15:restartNumberingAfterBreak="0">
+  <w:abstractNum w:abstractNumId="10">
     <w:nsid w:val="106D6948"/>
     <w:multiLevelType w:val="singleLevel"/>
     <w:tmpl w:val="CA0E1BDE"/>
@@ -9075,7 +8978,7 @@
       </w:rPr>
     </w:lvl>
   </w:abstractNum>
-  <w:abstractNum w:abstractNumId="11" w15:restartNumberingAfterBreak="0">
+  <w:abstractNum w:abstractNumId="11">
     <w:nsid w:val="12696916"/>
     <w:multiLevelType w:val="hybridMultilevel"/>
     <w:tmpl w:val="6194F342"/>
@@ -9188,7 +9091,7 @@
       </w:rPr>
     </w:lvl>
   </w:abstractNum>
-  <w:abstractNum w:abstractNumId="12" w15:restartNumberingAfterBreak="0">
+  <w:abstractNum w:abstractNumId="12">
     <w:nsid w:val="15A3515A"/>
     <w:multiLevelType w:val="singleLevel"/>
     <w:tmpl w:val="39DC3BCE"/>
@@ -9212,7 +9115,7 @@
       </w:rPr>
     </w:lvl>
   </w:abstractNum>
-  <w:abstractNum w:abstractNumId="13" w15:restartNumberingAfterBreak="0">
+  <w:abstractNum w:abstractNumId="13">
     <w:nsid w:val="17507EBE"/>
     <w:multiLevelType w:val="hybridMultilevel"/>
     <w:tmpl w:val="2D207B04"/>
@@ -9298,7 +9201,7 @@
       </w:pPr>
     </w:lvl>
   </w:abstractNum>
-  <w:abstractNum w:abstractNumId="14" w15:restartNumberingAfterBreak="0">
+  <w:abstractNum w:abstractNumId="14">
     <w:nsid w:val="1A513AC1"/>
     <w:multiLevelType w:val="hybridMultilevel"/>
     <w:tmpl w:val="ECBC7EB6"/>
@@ -9387,7 +9290,7 @@
       </w:pPr>
     </w:lvl>
   </w:abstractNum>
-  <w:abstractNum w:abstractNumId="15" w15:restartNumberingAfterBreak="0">
+  <w:abstractNum w:abstractNumId="15">
     <w:nsid w:val="1AF13E2E"/>
     <w:multiLevelType w:val="multilevel"/>
     <w:tmpl w:val="E37A5454"/>
@@ -9504,7 +9407,7 @@
       </w:pPr>
     </w:lvl>
   </w:abstractNum>
-  <w:abstractNum w:abstractNumId="16" w15:restartNumberingAfterBreak="0">
+  <w:abstractNum w:abstractNumId="16">
     <w:nsid w:val="21200590"/>
     <w:multiLevelType w:val="hybridMultilevel"/>
     <w:tmpl w:val="45427BE4"/>
@@ -9648,7 +9551,7 @@
       </w:rPr>
     </w:lvl>
   </w:abstractNum>
-  <w:abstractNum w:abstractNumId="17" w15:restartNumberingAfterBreak="0">
+  <w:abstractNum w:abstractNumId="17">
     <w:nsid w:val="28993A7B"/>
     <w:multiLevelType w:val="singleLevel"/>
     <w:tmpl w:val="7A7A1F78"/>
@@ -9669,7 +9572,7 @@
       </w:rPr>
     </w:lvl>
   </w:abstractNum>
-  <w:abstractNum w:abstractNumId="18" w15:restartNumberingAfterBreak="0">
+  <w:abstractNum w:abstractNumId="18">
     <w:nsid w:val="33D93F92"/>
     <w:multiLevelType w:val="hybridMultilevel"/>
     <w:tmpl w:val="3F02B28E"/>
@@ -9806,7 +9709,7 @@
       </w:rPr>
     </w:lvl>
   </w:abstractNum>
-  <w:abstractNum w:abstractNumId="19" w15:restartNumberingAfterBreak="0">
+  <w:abstractNum w:abstractNumId="19">
     <w:nsid w:val="350660FB"/>
     <w:multiLevelType w:val="hybridMultilevel"/>
     <w:tmpl w:val="2D207B04"/>
@@ -9892,7 +9795,7 @@
       </w:pPr>
     </w:lvl>
   </w:abstractNum>
-  <w:abstractNum w:abstractNumId="20" w15:restartNumberingAfterBreak="0">
+  <w:abstractNum w:abstractNumId="20">
     <w:nsid w:val="35A36555"/>
     <w:multiLevelType w:val="multilevel"/>
     <w:tmpl w:val="6AA82EE2"/>
@@ -10018,7 +9921,7 @@
       </w:rPr>
     </w:lvl>
   </w:abstractNum>
-  <w:abstractNum w:abstractNumId="21" w15:restartNumberingAfterBreak="0">
+  <w:abstractNum w:abstractNumId="21">
     <w:nsid w:val="36F51216"/>
     <w:multiLevelType w:val="multilevel"/>
     <w:tmpl w:val="DAF20B4C"/>
@@ -10144,7 +10047,7 @@
       </w:rPr>
     </w:lvl>
   </w:abstractNum>
-  <w:abstractNum w:abstractNumId="22" w15:restartNumberingAfterBreak="0">
+  <w:abstractNum w:abstractNumId="22">
     <w:nsid w:val="37D17CD8"/>
     <w:multiLevelType w:val="hybridMultilevel"/>
     <w:tmpl w:val="EB98E76A"/>
@@ -10285,7 +10188,7 @@
       </w:rPr>
     </w:lvl>
   </w:abstractNum>
-  <w:abstractNum w:abstractNumId="23" w15:restartNumberingAfterBreak="0">
+  <w:abstractNum w:abstractNumId="23">
     <w:nsid w:val="44792092"/>
     <w:multiLevelType w:val="multilevel"/>
     <w:tmpl w:val="938E50E4"/>
@@ -10430,7 +10333,7 @@
       </w:rPr>
     </w:lvl>
   </w:abstractNum>
-  <w:abstractNum w:abstractNumId="24" w15:restartNumberingAfterBreak="0">
+  <w:abstractNum w:abstractNumId="24">
     <w:nsid w:val="44D97340"/>
     <w:multiLevelType w:val="hybridMultilevel"/>
     <w:tmpl w:val="FE1AD404"/>
@@ -10574,7 +10477,7 @@
       </w:rPr>
     </w:lvl>
   </w:abstractNum>
-  <w:abstractNum w:abstractNumId="25" w15:restartNumberingAfterBreak="0">
+  <w:abstractNum w:abstractNumId="25">
     <w:nsid w:val="4DF270B4"/>
     <w:multiLevelType w:val="hybridMultilevel"/>
     <w:tmpl w:val="E5E29EC2"/>
@@ -10670,7 +10573,7 @@
       </w:pPr>
     </w:lvl>
   </w:abstractNum>
-  <w:abstractNum w:abstractNumId="26" w15:restartNumberingAfterBreak="0">
+  <w:abstractNum w:abstractNumId="26">
     <w:nsid w:val="50371C3F"/>
     <w:multiLevelType w:val="hybridMultilevel"/>
     <w:tmpl w:val="2D207B04"/>
@@ -10756,7 +10659,7 @@
       </w:pPr>
     </w:lvl>
   </w:abstractNum>
-  <w:abstractNum w:abstractNumId="27" w15:restartNumberingAfterBreak="0">
+  <w:abstractNum w:abstractNumId="27">
     <w:nsid w:val="544641C9"/>
     <w:multiLevelType w:val="hybridMultilevel"/>
     <w:tmpl w:val="145A3B9A"/>
@@ -10873,7 +10776,7 @@
       </w:pPr>
     </w:lvl>
   </w:abstractNum>
-  <w:abstractNum w:abstractNumId="28" w15:restartNumberingAfterBreak="0">
+  <w:abstractNum w:abstractNumId="28">
     <w:nsid w:val="591A76BD"/>
     <w:multiLevelType w:val="hybridMultilevel"/>
     <w:tmpl w:val="132E1060"/>
@@ -10959,7 +10862,7 @@
       </w:pPr>
     </w:lvl>
   </w:abstractNum>
-  <w:abstractNum w:abstractNumId="29" w15:restartNumberingAfterBreak="0">
+  <w:abstractNum w:abstractNumId="29">
     <w:nsid w:val="59A6024B"/>
     <w:multiLevelType w:val="hybridMultilevel"/>
     <w:tmpl w:val="04D82898"/>
@@ -11072,7 +10975,7 @@
       </w:rPr>
     </w:lvl>
   </w:abstractNum>
-  <w:abstractNum w:abstractNumId="30" w15:restartNumberingAfterBreak="0">
+  <w:abstractNum w:abstractNumId="30">
     <w:nsid w:val="5B1C780B"/>
     <w:multiLevelType w:val="singleLevel"/>
     <w:tmpl w:val="FB627BE2"/>
@@ -11096,7 +10999,7 @@
       </w:rPr>
     </w:lvl>
   </w:abstractNum>
-  <w:abstractNum w:abstractNumId="31" w15:restartNumberingAfterBreak="0">
+  <w:abstractNum w:abstractNumId="31">
     <w:nsid w:val="63836128"/>
     <w:multiLevelType w:val="singleLevel"/>
     <w:tmpl w:val="86C25362"/>
@@ -11121,7 +11024,7 @@
       </w:rPr>
     </w:lvl>
   </w:abstractNum>
-  <w:abstractNum w:abstractNumId="32" w15:restartNumberingAfterBreak="0">
+  <w:abstractNum w:abstractNumId="32">
     <w:nsid w:val="66616FAA"/>
     <w:multiLevelType w:val="hybridMultilevel"/>
     <w:tmpl w:val="2D207B04"/>
@@ -11207,7 +11110,7 @@
       </w:pPr>
     </w:lvl>
   </w:abstractNum>
-  <w:abstractNum w:abstractNumId="33" w15:restartNumberingAfterBreak="0">
+  <w:abstractNum w:abstractNumId="33">
     <w:nsid w:val="6B100440"/>
     <w:multiLevelType w:val="hybridMultilevel"/>
     <w:tmpl w:val="525C026C"/>
@@ -11320,7 +11223,7 @@
       </w:rPr>
     </w:lvl>
   </w:abstractNum>
-  <w:abstractNum w:abstractNumId="34" w15:restartNumberingAfterBreak="0">
+  <w:abstractNum w:abstractNumId="34">
     <w:nsid w:val="70135E37"/>
     <w:multiLevelType w:val="singleLevel"/>
     <w:tmpl w:val="2790112A"/>
@@ -11345,7 +11248,7 @@
       </w:rPr>
     </w:lvl>
   </w:abstractNum>
-  <w:abstractNum w:abstractNumId="35" w15:restartNumberingAfterBreak="0">
+  <w:abstractNum w:abstractNumId="35">
     <w:nsid w:val="70941F04"/>
     <w:multiLevelType w:val="hybridMultilevel"/>
     <w:tmpl w:val="2272C6E4"/>
@@ -11489,7 +11392,7 @@
       </w:rPr>
     </w:lvl>
   </w:abstractNum>
-  <w:abstractNum w:abstractNumId="36" w15:restartNumberingAfterBreak="0">
+  <w:abstractNum w:abstractNumId="36">
     <w:nsid w:val="720A2C5F"/>
     <w:multiLevelType w:val="singleLevel"/>
     <w:tmpl w:val="202CB1C2"/>
@@ -11514,7 +11417,7 @@
       </w:rPr>
     </w:lvl>
   </w:abstractNum>
-  <w:abstractNum w:abstractNumId="37" w15:restartNumberingAfterBreak="0">
+  <w:abstractNum w:abstractNumId="37">
     <w:nsid w:val="767F4094"/>
     <w:multiLevelType w:val="multilevel"/>
     <w:tmpl w:val="D0F83198"/>
@@ -11655,7 +11558,7 @@
       </w:rPr>
     </w:lvl>
   </w:abstractNum>
-  <w:abstractNum w:abstractNumId="38" w15:restartNumberingAfterBreak="0">
+  <w:abstractNum w:abstractNumId="38">
     <w:nsid w:val="7D9C2747"/>
     <w:multiLevelType w:val="multilevel"/>
     <w:tmpl w:val="771CFE94"/>
@@ -11799,7 +11702,7 @@
       </w:rPr>
     </w:lvl>
   </w:abstractNum>
-  <w:abstractNum w:abstractNumId="39" w15:restartNumberingAfterBreak="0">
+  <w:abstractNum w:abstractNumId="39">
     <w:nsid w:val="7ED3302E"/>
     <w:multiLevelType w:val="hybridMultilevel"/>
     <w:tmpl w:val="FF7A950C"/>
@@ -11940,7 +11843,7 @@
       </w:rPr>
     </w:lvl>
   </w:abstractNum>
-  <w:abstractNum w:abstractNumId="40" w15:restartNumberingAfterBreak="0">
+  <w:abstractNum w:abstractNumId="40">
     <w:nsid w:val="7F617E90"/>
     <w:multiLevelType w:val="hybridMultilevel"/>
     <w:tmpl w:val="F956E0E6"/>
@@ -12203,7 +12106,7 @@
 </file>
 
 <file path=word/styles.xml><?xml version="1.0" encoding="utf-8"?>
-<w:styles xmlns:mc="http://schemas.openxmlformats.org/markup-compatibility/2006" xmlns:r="http://schemas.openxmlformats.org/officeDocument/2006/relationships" xmlns:w="http://schemas.openxmlformats.org/wordprocessingml/2006/main" xmlns:w14="http://schemas.microsoft.com/office/word/2010/wordml" xmlns:w15="http://schemas.microsoft.com/office/word/2012/wordml" xmlns:w16cid="http://schemas.microsoft.com/office/word/2016/wordml/cid" xmlns:w16se="http://schemas.microsoft.com/office/word/2015/wordml/symex" mc:Ignorable="w14 w15 w16se w16cid">
+<w:styles xmlns:mc="http://schemas.openxmlformats.org/markup-compatibility/2006" xmlns:r="http://schemas.openxmlformats.org/officeDocument/2006/relationships" xmlns:w="http://schemas.openxmlformats.org/wordprocessingml/2006/main" xmlns:w14="http://schemas.microsoft.com/office/word/2010/wordml" xmlns:w15="http://schemas.microsoft.com/office/word/2012/wordml" mc:Ignorable="w14 w15">
   <w:docDefaults>
     <w:rPrDefault>
       <w:rPr>
@@ -12213,10 +12116,10 @@
     </w:rPrDefault>
     <w:pPrDefault/>
   </w:docDefaults>
-  <w:latentStyles w:defLockedState="0" w:defUIPriority="99" w:defSemiHidden="0" w:defUnhideWhenUsed="0" w:defQFormat="0" w:count="375">
-    <w:lsdException w:name="Normal" w:uiPriority="0" w:qFormat="1"/>
+  <w:latentStyles w:defLockedState="0" w:defUIPriority="0" w:defSemiHidden="0" w:defUnhideWhenUsed="0" w:defQFormat="0" w:count="382">
+    <w:lsdException w:name="Normal" w:qFormat="1"/>
     <w:lsdException w:name="heading 1" w:uiPriority="9" w:qFormat="1"/>
-    <w:lsdException w:name="heading 2" w:uiPriority="0" w:qFormat="1"/>
+    <w:lsdException w:name="heading 2" w:qFormat="1"/>
     <w:lsdException w:name="heading 3" w:uiPriority="9" w:qFormat="1"/>
     <w:lsdException w:name="heading 4" w:uiPriority="9" w:qFormat="1"/>
     <w:lsdException w:name="heading 5" w:uiPriority="9" w:qFormat="1"/>
@@ -12224,15 +12127,15 @@
     <w:lsdException w:name="heading 7" w:semiHidden="1" w:uiPriority="9" w:unhideWhenUsed="1" w:qFormat="1"/>
     <w:lsdException w:name="heading 8" w:semiHidden="1" w:uiPriority="9" w:unhideWhenUsed="1" w:qFormat="1"/>
     <w:lsdException w:name="heading 9" w:semiHidden="1" w:uiPriority="9" w:unhideWhenUsed="1" w:qFormat="1"/>
-    <w:lsdException w:name="index 1" w:semiHidden="1" w:unhideWhenUsed="1"/>
-    <w:lsdException w:name="index 2" w:semiHidden="1" w:unhideWhenUsed="1"/>
-    <w:lsdException w:name="index 3" w:semiHidden="1" w:unhideWhenUsed="1"/>
-    <w:lsdException w:name="index 4" w:semiHidden="1" w:unhideWhenUsed="1"/>
-    <w:lsdException w:name="index 5" w:semiHidden="1" w:unhideWhenUsed="1"/>
-    <w:lsdException w:name="index 6" w:semiHidden="1" w:unhideWhenUsed="1"/>
-    <w:lsdException w:name="index 7" w:semiHidden="1" w:unhideWhenUsed="1"/>
-    <w:lsdException w:name="index 8" w:semiHidden="1" w:unhideWhenUsed="1"/>
-    <w:lsdException w:name="index 9" w:semiHidden="1" w:unhideWhenUsed="1"/>
+    <w:lsdException w:name="index 1" w:semiHidden="1" w:uiPriority="99" w:unhideWhenUsed="1"/>
+    <w:lsdException w:name="index 2" w:semiHidden="1" w:uiPriority="99" w:unhideWhenUsed="1"/>
+    <w:lsdException w:name="index 3" w:semiHidden="1" w:uiPriority="99" w:unhideWhenUsed="1"/>
+    <w:lsdException w:name="index 4" w:semiHidden="1" w:uiPriority="99" w:unhideWhenUsed="1"/>
+    <w:lsdException w:name="index 5" w:semiHidden="1" w:uiPriority="99" w:unhideWhenUsed="1"/>
+    <w:lsdException w:name="index 6" w:semiHidden="1" w:uiPriority="99" w:unhideWhenUsed="1"/>
+    <w:lsdException w:name="index 7" w:semiHidden="1" w:uiPriority="99" w:unhideWhenUsed="1"/>
+    <w:lsdException w:name="index 8" w:semiHidden="1" w:uiPriority="99" w:unhideWhenUsed="1"/>
+    <w:lsdException w:name="index 9" w:semiHidden="1" w:uiPriority="99" w:unhideWhenUsed="1"/>
     <w:lsdException w:name="toc 1" w:semiHidden="1" w:uiPriority="39" w:unhideWhenUsed="1"/>
     <w:lsdException w:name="toc 2" w:semiHidden="1" w:uiPriority="39" w:unhideWhenUsed="1"/>
     <w:lsdException w:name="toc 3" w:semiHidden="1" w:uiPriority="39" w:unhideWhenUsed="1"/>
@@ -12242,129 +12145,134 @@
     <w:lsdException w:name="toc 7" w:semiHidden="1" w:uiPriority="39" w:unhideWhenUsed="1"/>
     <w:lsdException w:name="toc 8" w:semiHidden="1" w:uiPriority="39" w:unhideWhenUsed="1"/>
     <w:lsdException w:name="toc 9" w:semiHidden="1" w:uiPriority="39" w:unhideWhenUsed="1"/>
-    <w:lsdException w:name="Normal Indent" w:semiHidden="1" w:unhideWhenUsed="1"/>
-    <w:lsdException w:name="footnote text" w:semiHidden="1" w:unhideWhenUsed="1"/>
-    <w:lsdException w:name="annotation text" w:semiHidden="1" w:unhideWhenUsed="1"/>
-    <w:lsdException w:name="header" w:semiHidden="1" w:unhideWhenUsed="1"/>
-    <w:lsdException w:name="footer" w:semiHidden="1" w:unhideWhenUsed="1"/>
-    <w:lsdException w:name="index heading" w:semiHidden="1" w:unhideWhenUsed="1"/>
+    <w:lsdException w:name="Normal Indent" w:semiHidden="1" w:uiPriority="99" w:unhideWhenUsed="1"/>
+    <w:lsdException w:name="footnote text" w:semiHidden="1" w:uiPriority="99" w:unhideWhenUsed="1"/>
+    <w:lsdException w:name="annotation text" w:semiHidden="1" w:uiPriority="99" w:unhideWhenUsed="1"/>
+    <w:lsdException w:name="header" w:semiHidden="1" w:uiPriority="99" w:unhideWhenUsed="1"/>
+    <w:lsdException w:name="footer" w:semiHidden="1" w:uiPriority="99" w:unhideWhenUsed="1"/>
+    <w:lsdException w:name="index heading" w:semiHidden="1" w:uiPriority="99" w:unhideWhenUsed="1"/>
     <w:lsdException w:name="caption" w:semiHidden="1" w:uiPriority="35" w:unhideWhenUsed="1" w:qFormat="1"/>
-    <w:lsdException w:name="table of figures" w:semiHidden="1" w:unhideWhenUsed="1"/>
-    <w:lsdException w:name="envelope address" w:semiHidden="1" w:unhideWhenUsed="1"/>
-    <w:lsdException w:name="envelope return" w:semiHidden="1" w:unhideWhenUsed="1"/>
-    <w:lsdException w:name="footnote reference" w:semiHidden="1" w:uiPriority="0" w:unhideWhenUsed="1"/>
-    <w:lsdException w:name="annotation reference" w:semiHidden="1" w:uiPriority="0" w:unhideWhenUsed="1"/>
-    <w:lsdException w:name="line number" w:semiHidden="1" w:uiPriority="0" w:unhideWhenUsed="1"/>
-    <w:lsdException w:name="page number" w:semiHidden="1" w:unhideWhenUsed="1"/>
-    <w:lsdException w:name="endnote reference" w:semiHidden="1" w:uiPriority="0" w:unhideWhenUsed="1"/>
-    <w:lsdException w:name="endnote text" w:semiHidden="1" w:unhideWhenUsed="1"/>
-    <w:lsdException w:name="table of authorities" w:semiHidden="1" w:unhideWhenUsed="1"/>
-    <w:lsdException w:name="macro" w:semiHidden="1" w:unhideWhenUsed="1"/>
-    <w:lsdException w:name="toa heading" w:semiHidden="1" w:unhideWhenUsed="1"/>
-    <w:lsdException w:name="List" w:semiHidden="1" w:unhideWhenUsed="1"/>
-    <w:lsdException w:name="List Bullet" w:semiHidden="1" w:unhideWhenUsed="1"/>
-    <w:lsdException w:name="List 2" w:semiHidden="1" w:unhideWhenUsed="1"/>
-    <w:lsdException w:name="List 3" w:semiHidden="1" w:unhideWhenUsed="1"/>
-    <w:lsdException w:name="List Bullet 2" w:semiHidden="1" w:unhideWhenUsed="1"/>
-    <w:lsdException w:name="List Bullet 3" w:semiHidden="1" w:unhideWhenUsed="1"/>
-    <w:lsdException w:name="List Bullet 4" w:semiHidden="1" w:unhideWhenUsed="1"/>
-    <w:lsdException w:name="List Bullet 5" w:semiHidden="1" w:unhideWhenUsed="1"/>
-    <w:lsdException w:name="List Number 2" w:semiHidden="1" w:unhideWhenUsed="1"/>
-    <w:lsdException w:name="List Number 3" w:semiHidden="1" w:unhideWhenUsed="1"/>
-    <w:lsdException w:name="List Number 4" w:semiHidden="1" w:unhideWhenUsed="1"/>
-    <w:lsdException w:name="List Number 5" w:semiHidden="1" w:unhideWhenUsed="1"/>
+    <w:lsdException w:name="table of figures" w:semiHidden="1" w:uiPriority="99" w:unhideWhenUsed="1"/>
+    <w:lsdException w:name="envelope address" w:semiHidden="1" w:uiPriority="99" w:unhideWhenUsed="1"/>
+    <w:lsdException w:name="envelope return" w:semiHidden="1" w:uiPriority="99" w:unhideWhenUsed="1"/>
+    <w:lsdException w:name="footnote reference" w:semiHidden="1" w:unhideWhenUsed="1"/>
+    <w:lsdException w:name="annotation reference" w:semiHidden="1" w:unhideWhenUsed="1"/>
+    <w:lsdException w:name="line number" w:semiHidden="1" w:unhideWhenUsed="1"/>
+    <w:lsdException w:name="page number" w:semiHidden="1" w:uiPriority="99" w:unhideWhenUsed="1"/>
+    <w:lsdException w:name="endnote reference" w:semiHidden="1" w:unhideWhenUsed="1"/>
+    <w:lsdException w:name="endnote text" w:semiHidden="1" w:uiPriority="99" w:unhideWhenUsed="1"/>
+    <w:lsdException w:name="table of authorities" w:semiHidden="1" w:uiPriority="99" w:unhideWhenUsed="1"/>
+    <w:lsdException w:name="macro" w:semiHidden="1" w:uiPriority="99" w:unhideWhenUsed="1"/>
+    <w:lsdException w:name="toa heading" w:semiHidden="1" w:uiPriority="99" w:unhideWhenUsed="1"/>
+    <w:lsdException w:name="List" w:semiHidden="1" w:uiPriority="99" w:unhideWhenUsed="1"/>
+    <w:lsdException w:name="List Bullet" w:semiHidden="1" w:uiPriority="99" w:unhideWhenUsed="1"/>
+    <w:lsdException w:name="List Number" w:uiPriority="99"/>
+    <w:lsdException w:name="List 2" w:semiHidden="1" w:uiPriority="99" w:unhideWhenUsed="1"/>
+    <w:lsdException w:name="List 3" w:semiHidden="1" w:uiPriority="99" w:unhideWhenUsed="1"/>
+    <w:lsdException w:name="List 4" w:uiPriority="99"/>
+    <w:lsdException w:name="List 5" w:uiPriority="99"/>
+    <w:lsdException w:name="List Bullet 2" w:semiHidden="1" w:uiPriority="99" w:unhideWhenUsed="1"/>
+    <w:lsdException w:name="List Bullet 3" w:semiHidden="1" w:uiPriority="99" w:unhideWhenUsed="1"/>
+    <w:lsdException w:name="List Bullet 4" w:semiHidden="1" w:uiPriority="99" w:unhideWhenUsed="1"/>
+    <w:lsdException w:name="List Bullet 5" w:semiHidden="1" w:uiPriority="99" w:unhideWhenUsed="1"/>
+    <w:lsdException w:name="List Number 2" w:semiHidden="1" w:uiPriority="99" w:unhideWhenUsed="1"/>
+    <w:lsdException w:name="List Number 3" w:semiHidden="1" w:uiPriority="99" w:unhideWhenUsed="1"/>
+    <w:lsdException w:name="List Number 4" w:semiHidden="1" w:uiPriority="99" w:unhideWhenUsed="1"/>
+    <w:lsdException w:name="List Number 5" w:semiHidden="1" w:uiPriority="99" w:unhideWhenUsed="1"/>
     <w:lsdException w:name="Title" w:uiPriority="10" w:qFormat="1"/>
-    <w:lsdException w:name="Closing" w:semiHidden="1" w:unhideWhenUsed="1"/>
-    <w:lsdException w:name="Signature" w:semiHidden="1" w:unhideWhenUsed="1"/>
-    <w:lsdException w:name="Default Paragraph Font" w:semiHidden="1" w:uiPriority="0" w:unhideWhenUsed="1"/>
-    <w:lsdException w:name="Body Text" w:semiHidden="1" w:unhideWhenUsed="1"/>
-    <w:lsdException w:name="Body Text Indent" w:semiHidden="1" w:unhideWhenUsed="1"/>
-    <w:lsdException w:name="List Continue" w:semiHidden="1" w:unhideWhenUsed="1"/>
-    <w:lsdException w:name="List Continue 2" w:semiHidden="1" w:unhideWhenUsed="1"/>
-    <w:lsdException w:name="List Continue 3" w:semiHidden="1" w:unhideWhenUsed="1"/>
-    <w:lsdException w:name="List Continue 4" w:semiHidden="1" w:unhideWhenUsed="1"/>
-    <w:lsdException w:name="List Continue 5" w:semiHidden="1" w:unhideWhenUsed="1"/>
-    <w:lsdException w:name="Message Header" w:semiHidden="1" w:unhideWhenUsed="1"/>
+    <w:lsdException w:name="Closing" w:semiHidden="1" w:uiPriority="99" w:unhideWhenUsed="1"/>
+    <w:lsdException w:name="Signature" w:semiHidden="1" w:uiPriority="99" w:unhideWhenUsed="1"/>
+    <w:lsdException w:name="Default Paragraph Font" w:semiHidden="1" w:unhideWhenUsed="1"/>
+    <w:lsdException w:name="Body Text" w:semiHidden="1" w:uiPriority="99" w:unhideWhenUsed="1"/>
+    <w:lsdException w:name="Body Text Indent" w:semiHidden="1" w:uiPriority="99" w:unhideWhenUsed="1"/>
+    <w:lsdException w:name="List Continue" w:semiHidden="1" w:uiPriority="99" w:unhideWhenUsed="1"/>
+    <w:lsdException w:name="List Continue 2" w:semiHidden="1" w:uiPriority="99" w:unhideWhenUsed="1"/>
+    <w:lsdException w:name="List Continue 3" w:semiHidden="1" w:uiPriority="99" w:unhideWhenUsed="1"/>
+    <w:lsdException w:name="List Continue 4" w:semiHidden="1" w:uiPriority="99" w:unhideWhenUsed="1"/>
+    <w:lsdException w:name="List Continue 5" w:semiHidden="1" w:uiPriority="99" w:unhideWhenUsed="1"/>
+    <w:lsdException w:name="Message Header" w:semiHidden="1" w:uiPriority="99" w:unhideWhenUsed="1"/>
     <w:lsdException w:name="Subtitle" w:uiPriority="11" w:qFormat="1"/>
-    <w:lsdException w:name="Body Text First Indent 2" w:semiHidden="1" w:unhideWhenUsed="1"/>
-    <w:lsdException w:name="Note Heading" w:semiHidden="1" w:unhideWhenUsed="1"/>
-    <w:lsdException w:name="Body Text 2" w:semiHidden="1" w:unhideWhenUsed="1"/>
-    <w:lsdException w:name="Body Text 3" w:semiHidden="1" w:unhideWhenUsed="1"/>
-    <w:lsdException w:name="Body Text Indent 2" w:semiHidden="1" w:unhideWhenUsed="1"/>
-    <w:lsdException w:name="Body Text Indent 3" w:semiHidden="1" w:unhideWhenUsed="1"/>
-    <w:lsdException w:name="Block Text" w:semiHidden="1" w:unhideWhenUsed="1"/>
-    <w:lsdException w:name="Hyperlink" w:semiHidden="1" w:unhideWhenUsed="1"/>
-    <w:lsdException w:name="FollowedHyperlink" w:semiHidden="1" w:unhideWhenUsed="1"/>
-    <w:lsdException w:name="Strong" w:uiPriority="0" w:qFormat="1"/>
-    <w:lsdException w:name="Emphasis" w:uiPriority="0" w:qFormat="1"/>
-    <w:lsdException w:name="Document Map" w:semiHidden="1" w:unhideWhenUsed="1"/>
-    <w:lsdException w:name="Plain Text" w:semiHidden="1" w:unhideWhenUsed="1"/>
-    <w:lsdException w:name="E-mail Signature" w:semiHidden="1" w:unhideWhenUsed="1"/>
-    <w:lsdException w:name="HTML Top of Form" w:semiHidden="1" w:uiPriority="0" w:unhideWhenUsed="1"/>
-    <w:lsdException w:name="HTML Bottom of Form" w:semiHidden="1" w:uiPriority="0" w:unhideWhenUsed="1"/>
-    <w:lsdException w:name="Normal (Web)" w:semiHidden="1" w:unhideWhenUsed="1"/>
-    <w:lsdException w:name="HTML Acronym" w:semiHidden="1" w:uiPriority="0" w:unhideWhenUsed="1"/>
-    <w:lsdException w:name="HTML Address" w:semiHidden="1" w:unhideWhenUsed="1"/>
-    <w:lsdException w:name="HTML Cite" w:semiHidden="1" w:uiPriority="0" w:unhideWhenUsed="1"/>
-    <w:lsdException w:name="HTML Code" w:semiHidden="1" w:uiPriority="0" w:unhideWhenUsed="1"/>
-    <w:lsdException w:name="HTML Definition" w:semiHidden="1" w:uiPriority="0" w:unhideWhenUsed="1"/>
-    <w:lsdException w:name="HTML Keyboard" w:semiHidden="1" w:uiPriority="0" w:unhideWhenUsed="1"/>
-    <w:lsdException w:name="HTML Preformatted" w:semiHidden="1" w:unhideWhenUsed="1"/>
-    <w:lsdException w:name="HTML Sample" w:semiHidden="1" w:uiPriority="0" w:unhideWhenUsed="1"/>
-    <w:lsdException w:name="HTML Typewriter" w:semiHidden="1" w:uiPriority="0" w:unhideWhenUsed="1"/>
-    <w:lsdException w:name="HTML Variable" w:semiHidden="1" w:uiPriority="0" w:unhideWhenUsed="1"/>
-    <w:lsdException w:name="Normal Table" w:semiHidden="1" w:uiPriority="0" w:unhideWhenUsed="1"/>
-    <w:lsdException w:name="annotation subject" w:semiHidden="1" w:unhideWhenUsed="1"/>
-    <w:lsdException w:name="No List" w:semiHidden="1" w:unhideWhenUsed="1"/>
-    <w:lsdException w:name="Outline List 1" w:semiHidden="1" w:uiPriority="0" w:unhideWhenUsed="1"/>
-    <w:lsdException w:name="Outline List 2" w:semiHidden="1" w:uiPriority="0" w:unhideWhenUsed="1"/>
-    <w:lsdException w:name="Outline List 3" w:semiHidden="1" w:uiPriority="0" w:unhideWhenUsed="1"/>
-    <w:lsdException w:name="Table Simple 1" w:semiHidden="1" w:uiPriority="0" w:unhideWhenUsed="1"/>
-    <w:lsdException w:name="Table Simple 2" w:semiHidden="1" w:uiPriority="0" w:unhideWhenUsed="1"/>
-    <w:lsdException w:name="Table Simple 3" w:semiHidden="1" w:uiPriority="0" w:unhideWhenUsed="1"/>
-    <w:lsdException w:name="Table Classic 1" w:semiHidden="1" w:uiPriority="0" w:unhideWhenUsed="1"/>
-    <w:lsdException w:name="Table Classic 2" w:semiHidden="1" w:uiPriority="0" w:unhideWhenUsed="1"/>
-    <w:lsdException w:name="Table Classic 3" w:semiHidden="1" w:uiPriority="0" w:unhideWhenUsed="1"/>
-    <w:lsdException w:name="Table Classic 4" w:semiHidden="1" w:uiPriority="0" w:unhideWhenUsed="1"/>
-    <w:lsdException w:name="Table Colorful 1" w:semiHidden="1" w:uiPriority="0" w:unhideWhenUsed="1"/>
-    <w:lsdException w:name="Table Colorful 2" w:semiHidden="1" w:uiPriority="0" w:unhideWhenUsed="1"/>
-    <w:lsdException w:name="Table Colorful 3" w:semiHidden="1" w:uiPriority="0" w:unhideWhenUsed="1"/>
-    <w:lsdException w:name="Table Columns 1" w:semiHidden="1" w:uiPriority="0" w:unhideWhenUsed="1"/>
-    <w:lsdException w:name="Table Columns 2" w:semiHidden="1" w:uiPriority="0" w:unhideWhenUsed="1"/>
-    <w:lsdException w:name="Table Columns 3" w:semiHidden="1" w:uiPriority="0" w:unhideWhenUsed="1"/>
-    <w:lsdException w:name="Table Columns 4" w:semiHidden="1" w:uiPriority="0" w:unhideWhenUsed="1"/>
-    <w:lsdException w:name="Table Columns 5" w:semiHidden="1" w:uiPriority="0" w:unhideWhenUsed="1"/>
-    <w:lsdException w:name="Table Grid 1" w:semiHidden="1" w:uiPriority="0" w:unhideWhenUsed="1"/>
-    <w:lsdException w:name="Table Grid 2" w:semiHidden="1" w:uiPriority="0" w:unhideWhenUsed="1"/>
-    <w:lsdException w:name="Table Grid 3" w:semiHidden="1" w:uiPriority="0" w:unhideWhenUsed="1"/>
-    <w:lsdException w:name="Table Grid 4" w:semiHidden="1" w:uiPriority="0" w:unhideWhenUsed="1"/>
-    <w:lsdException w:name="Table Grid 5" w:semiHidden="1" w:uiPriority="0" w:unhideWhenUsed="1"/>
-    <w:lsdException w:name="Table Grid 6" w:semiHidden="1" w:uiPriority="0" w:unhideWhenUsed="1"/>
-    <w:lsdException w:name="Table Grid 7" w:semiHidden="1" w:uiPriority="0" w:unhideWhenUsed="1"/>
-    <w:lsdException w:name="Table Grid 8" w:semiHidden="1" w:uiPriority="0" w:unhideWhenUsed="1"/>
-    <w:lsdException w:name="Table List 1" w:semiHidden="1" w:uiPriority="0" w:unhideWhenUsed="1"/>
-    <w:lsdException w:name="Table List 2" w:semiHidden="1" w:uiPriority="0" w:unhideWhenUsed="1"/>
-    <w:lsdException w:name="Table List 3" w:semiHidden="1" w:uiPriority="0" w:unhideWhenUsed="1"/>
-    <w:lsdException w:name="Table List 4" w:semiHidden="1" w:uiPriority="0" w:unhideWhenUsed="1"/>
-    <w:lsdException w:name="Table List 5" w:semiHidden="1" w:uiPriority="0" w:unhideWhenUsed="1"/>
-    <w:lsdException w:name="Table List 6" w:semiHidden="1" w:uiPriority="0" w:unhideWhenUsed="1"/>
-    <w:lsdException w:name="Table List 7" w:semiHidden="1" w:uiPriority="0" w:unhideWhenUsed="1"/>
-    <w:lsdException w:name="Table List 8" w:semiHidden="1" w:uiPriority="0" w:unhideWhenUsed="1"/>
-    <w:lsdException w:name="Table 3D effects 1" w:semiHidden="1" w:uiPriority="0" w:unhideWhenUsed="1"/>
-    <w:lsdException w:name="Table 3D effects 2" w:semiHidden="1" w:uiPriority="0" w:unhideWhenUsed="1"/>
-    <w:lsdException w:name="Table 3D effects 3" w:semiHidden="1" w:uiPriority="0" w:unhideWhenUsed="1"/>
-    <w:lsdException w:name="Table Contemporary" w:semiHidden="1" w:uiPriority="0" w:unhideWhenUsed="1"/>
-    <w:lsdException w:name="Table Elegant" w:semiHidden="1" w:uiPriority="0" w:unhideWhenUsed="1"/>
-    <w:lsdException w:name="Table Professional" w:semiHidden="1" w:uiPriority="0" w:unhideWhenUsed="1"/>
-    <w:lsdException w:name="Table Subtle 1" w:semiHidden="1" w:uiPriority="0" w:unhideWhenUsed="1"/>
-    <w:lsdException w:name="Table Subtle 2" w:semiHidden="1" w:uiPriority="0" w:unhideWhenUsed="1"/>
-    <w:lsdException w:name="Table Web 1" w:semiHidden="1" w:uiPriority="0" w:unhideWhenUsed="1"/>
-    <w:lsdException w:name="Table Web 2" w:semiHidden="1" w:uiPriority="0" w:unhideWhenUsed="1"/>
-    <w:lsdException w:name="Table Web 3" w:semiHidden="1" w:uiPriority="0" w:unhideWhenUsed="1"/>
-    <w:lsdException w:name="Balloon Text" w:semiHidden="1" w:unhideWhenUsed="1"/>
-    <w:lsdException w:name="Table Grid" w:uiPriority="0"/>
-    <w:lsdException w:name="Table Theme" w:semiHidden="1" w:uiPriority="0" w:unhideWhenUsed="1"/>
-    <w:lsdException w:name="Placeholder Text" w:semiHidden="1"/>
+    <w:lsdException w:name="Salutation" w:uiPriority="99"/>
+    <w:lsdException w:name="Date" w:uiPriority="99"/>
+    <w:lsdException w:name="Body Text First Indent" w:uiPriority="99"/>
+    <w:lsdException w:name="Body Text First Indent 2" w:semiHidden="1" w:uiPriority="99" w:unhideWhenUsed="1"/>
+    <w:lsdException w:name="Note Heading" w:semiHidden="1" w:uiPriority="99" w:unhideWhenUsed="1"/>
+    <w:lsdException w:name="Body Text 2" w:semiHidden="1" w:uiPriority="99" w:unhideWhenUsed="1"/>
+    <w:lsdException w:name="Body Text 3" w:semiHidden="1" w:uiPriority="99" w:unhideWhenUsed="1"/>
+    <w:lsdException w:name="Body Text Indent 2" w:semiHidden="1" w:uiPriority="99" w:unhideWhenUsed="1"/>
+    <w:lsdException w:name="Body Text Indent 3" w:semiHidden="1" w:uiPriority="99" w:unhideWhenUsed="1"/>
+    <w:lsdException w:name="Block Text" w:semiHidden="1" w:uiPriority="99" w:unhideWhenUsed="1"/>
+    <w:lsdException w:name="Hyperlink" w:semiHidden="1" w:uiPriority="99" w:unhideWhenUsed="1"/>
+    <w:lsdException w:name="FollowedHyperlink" w:semiHidden="1" w:uiPriority="99" w:unhideWhenUsed="1"/>
+    <w:lsdException w:name="Strong" w:qFormat="1"/>
+    <w:lsdException w:name="Emphasis" w:qFormat="1"/>
+    <w:lsdException w:name="Document Map" w:semiHidden="1" w:uiPriority="99" w:unhideWhenUsed="1"/>
+    <w:lsdException w:name="Plain Text" w:semiHidden="1" w:uiPriority="99" w:unhideWhenUsed="1"/>
+    <w:lsdException w:name="E-mail Signature" w:semiHidden="1" w:uiPriority="99" w:unhideWhenUsed="1"/>
+    <w:lsdException w:name="HTML Top of Form" w:semiHidden="1" w:unhideWhenUsed="1"/>
+    <w:lsdException w:name="HTML Bottom of Form" w:semiHidden="1" w:unhideWhenUsed="1"/>
+    <w:lsdException w:name="Normal (Web)" w:semiHidden="1" w:uiPriority="99" w:unhideWhenUsed="1"/>
+    <w:lsdException w:name="HTML Acronym" w:semiHidden="1" w:unhideWhenUsed="1"/>
+    <w:lsdException w:name="HTML Address" w:semiHidden="1" w:uiPriority="99" w:unhideWhenUsed="1"/>
+    <w:lsdException w:name="HTML Cite" w:semiHidden="1" w:unhideWhenUsed="1"/>
+    <w:lsdException w:name="HTML Code" w:semiHidden="1" w:unhideWhenUsed="1"/>
+    <w:lsdException w:name="HTML Definition" w:semiHidden="1" w:unhideWhenUsed="1"/>
+    <w:lsdException w:name="HTML Keyboard" w:semiHidden="1" w:unhideWhenUsed="1"/>
+    <w:lsdException w:name="HTML Preformatted" w:semiHidden="1" w:uiPriority="99" w:unhideWhenUsed="1"/>
+    <w:lsdException w:name="HTML Sample" w:semiHidden="1" w:unhideWhenUsed="1"/>
+    <w:lsdException w:name="HTML Typewriter" w:semiHidden="1" w:unhideWhenUsed="1"/>
+    <w:lsdException w:name="HTML Variable" w:semiHidden="1" w:unhideWhenUsed="1"/>
+    <w:lsdException w:name="Normal Table" w:semiHidden="1" w:unhideWhenUsed="1"/>
+    <w:lsdException w:name="annotation subject" w:semiHidden="1" w:uiPriority="99" w:unhideWhenUsed="1"/>
+    <w:lsdException w:name="No List" w:semiHidden="1" w:uiPriority="99" w:unhideWhenUsed="1"/>
+    <w:lsdException w:name="Outline List 1" w:semiHidden="1" w:unhideWhenUsed="1"/>
+    <w:lsdException w:name="Outline List 2" w:semiHidden="1" w:unhideWhenUsed="1"/>
+    <w:lsdException w:name="Outline List 3" w:semiHidden="1" w:unhideWhenUsed="1"/>
+    <w:lsdException w:name="Table Simple 1" w:semiHidden="1" w:unhideWhenUsed="1"/>
+    <w:lsdException w:name="Table Simple 2" w:semiHidden="1" w:unhideWhenUsed="1"/>
+    <w:lsdException w:name="Table Simple 3" w:semiHidden="1" w:unhideWhenUsed="1"/>
+    <w:lsdException w:name="Table Classic 1" w:semiHidden="1" w:unhideWhenUsed="1"/>
+    <w:lsdException w:name="Table Classic 2" w:semiHidden="1" w:unhideWhenUsed="1"/>
+    <w:lsdException w:name="Table Classic 3" w:semiHidden="1" w:unhideWhenUsed="1"/>
+    <w:lsdException w:name="Table Classic 4" w:semiHidden="1" w:unhideWhenUsed="1"/>
+    <w:lsdException w:name="Table Colorful 1" w:semiHidden="1" w:unhideWhenUsed="1"/>
+    <w:lsdException w:name="Table Colorful 2" w:semiHidden="1" w:unhideWhenUsed="1"/>
+    <w:lsdException w:name="Table Colorful 3" w:semiHidden="1" w:unhideWhenUsed="1"/>
+    <w:lsdException w:name="Table Columns 1" w:semiHidden="1" w:unhideWhenUsed="1"/>
+    <w:lsdException w:name="Table Columns 2" w:semiHidden="1" w:unhideWhenUsed="1"/>
+    <w:lsdException w:name="Table Columns 3" w:semiHidden="1" w:unhideWhenUsed="1"/>
+    <w:lsdException w:name="Table Columns 4" w:semiHidden="1" w:unhideWhenUsed="1"/>
+    <w:lsdException w:name="Table Columns 5" w:semiHidden="1" w:unhideWhenUsed="1"/>
+    <w:lsdException w:name="Table Grid 1" w:semiHidden="1" w:unhideWhenUsed="1"/>
+    <w:lsdException w:name="Table Grid 2" w:semiHidden="1" w:unhideWhenUsed="1"/>
+    <w:lsdException w:name="Table Grid 3" w:semiHidden="1" w:unhideWhenUsed="1"/>
+    <w:lsdException w:name="Table Grid 4" w:semiHidden="1" w:unhideWhenUsed="1"/>
+    <w:lsdException w:name="Table Grid 5" w:semiHidden="1" w:unhideWhenUsed="1"/>
+    <w:lsdException w:name="Table Grid 6" w:semiHidden="1" w:unhideWhenUsed="1"/>
+    <w:lsdException w:name="Table Grid 7" w:semiHidden="1" w:unhideWhenUsed="1"/>
+    <w:lsdException w:name="Table Grid 8" w:semiHidden="1" w:unhideWhenUsed="1"/>
+    <w:lsdException w:name="Table List 1" w:semiHidden="1" w:unhideWhenUsed="1"/>
+    <w:lsdException w:name="Table List 2" w:semiHidden="1" w:unhideWhenUsed="1"/>
+    <w:lsdException w:name="Table List 3" w:semiHidden="1" w:unhideWhenUsed="1"/>
+    <w:lsdException w:name="Table List 4" w:semiHidden="1" w:unhideWhenUsed="1"/>
+    <w:lsdException w:name="Table List 5" w:semiHidden="1" w:unhideWhenUsed="1"/>
+    <w:lsdException w:name="Table List 6" w:semiHidden="1" w:unhideWhenUsed="1"/>
+    <w:lsdException w:name="Table List 7" w:semiHidden="1" w:unhideWhenUsed="1"/>
+    <w:lsdException w:name="Table List 8" w:semiHidden="1" w:unhideWhenUsed="1"/>
+    <w:lsdException w:name="Table 3D effects 1" w:semiHidden="1" w:unhideWhenUsed="1"/>
+    <w:lsdException w:name="Table 3D effects 2" w:semiHidden="1" w:unhideWhenUsed="1"/>
+    <w:lsdException w:name="Table 3D effects 3" w:semiHidden="1" w:unhideWhenUsed="1"/>
+    <w:lsdException w:name="Table Contemporary" w:semiHidden="1" w:unhideWhenUsed="1"/>
+    <w:lsdException w:name="Table Elegant" w:semiHidden="1" w:unhideWhenUsed="1"/>
+    <w:lsdException w:name="Table Professional" w:semiHidden="1" w:unhideWhenUsed="1"/>
+    <w:lsdException w:name="Table Subtle 1" w:semiHidden="1" w:unhideWhenUsed="1"/>
+    <w:lsdException w:name="Table Subtle 2" w:semiHidden="1" w:unhideWhenUsed="1"/>
+    <w:lsdException w:name="Table Web 1" w:semiHidden="1" w:unhideWhenUsed="1"/>
+    <w:lsdException w:name="Table Web 2" w:semiHidden="1" w:unhideWhenUsed="1"/>
+    <w:lsdException w:name="Table Web 3" w:semiHidden="1" w:unhideWhenUsed="1"/>
+    <w:lsdException w:name="Balloon Text" w:semiHidden="1" w:uiPriority="99" w:unhideWhenUsed="1"/>
+    <w:lsdException w:name="Table Theme" w:semiHidden="1" w:unhideWhenUsed="1"/>
+    <w:lsdException w:name="Placeholder Text" w:semiHidden="1" w:uiPriority="99"/>
     <w:lsdException w:name="No Spacing" w:uiPriority="1" w:qFormat="1"/>
     <w:lsdException w:name="Light Shading" w:uiPriority="60"/>
     <w:lsdException w:name="Light List" w:uiPriority="61"/>
@@ -12386,7 +12294,7 @@
     <w:lsdException w:name="Medium Shading 1 Accent 1" w:uiPriority="63"/>
     <w:lsdException w:name="Medium Shading 2 Accent 1" w:uiPriority="64"/>
     <w:lsdException w:name="Medium List 1 Accent 1" w:uiPriority="65"/>
-    <w:lsdException w:name="Revision" w:semiHidden="1"/>
+    <w:lsdException w:name="Revision" w:semiHidden="1" w:uiPriority="99"/>
     <w:lsdException w:name="List Paragraph" w:uiPriority="34" w:qFormat="1"/>
     <w:lsdException w:name="Quote" w:uiPriority="29" w:qFormat="1"/>
     <w:lsdException w:name="Intense Quote" w:uiPriority="30" w:qFormat="1"/>
@@ -12579,10 +12487,8 @@
     <w:lsdException w:name="List Table 5 Dark Accent 6" w:uiPriority="50"/>
     <w:lsdException w:name="List Table 6 Colorful Accent 6" w:uiPriority="51"/>
     <w:lsdException w:name="List Table 7 Colorful Accent 6" w:uiPriority="52"/>
-    <w:lsdException w:name="Mention" w:semiHidden="1" w:unhideWhenUsed="1"/>
-    <w:lsdException w:name="Smart Hyperlink" w:semiHidden="1" w:unhideWhenUsed="1"/>
-    <w:lsdException w:name="Hashtag" w:uiPriority="0"/>
-    <w:lsdException w:name="Unresolved Mention" w:uiPriority="0"/>
+    <w:lsdException w:name="Mention" w:semiHidden="1" w:uiPriority="99" w:unhideWhenUsed="1"/>
+    <w:lsdException w:name="Smart Hyperlink" w:semiHidden="1" w:uiPriority="99" w:unhideWhenUsed="1"/>
   </w:latentStyles>
   <w:style w:type="paragraph" w:default="1" w:styleId="Normal">
     <w:name w:val="Normal"/>
@@ -13631,6 +13537,7 @@
       <w:lang w:val="en-CA" w:eastAsia="en-CA" w:bidi="he-IL"/>
     </w:rPr>
     <w:tblPr>
+      <w:tblInd w:w="0" w:type="dxa"/>
       <w:tblBorders>
         <w:top w:val="single" w:sz="4" w:space="0" w:color="auto"/>
         <w:left w:val="single" w:sz="4" w:space="0" w:color="auto"/>
@@ -13639,6 +13546,12 @@
         <w:insideH w:val="single" w:sz="4" w:space="0" w:color="auto"/>
         <w:insideV w:val="single" w:sz="4" w:space="0" w:color="auto"/>
       </w:tblBorders>
+      <w:tblCellMar>
+        <w:top w:w="0" w:type="dxa"/>
+        <w:left w:w="108" w:type="dxa"/>
+        <w:bottom w:w="0" w:type="dxa"/>
+        <w:right w:w="108" w:type="dxa"/>
+      </w:tblCellMar>
     </w:tblPr>
   </w:style>
   <w:style w:type="paragraph" w:styleId="NormalWeb">
@@ -14639,6 +14552,7 @@
     <w:rsid w:val="00C47291"/>
     <w:tblPr>
       <w:tblStyleRowBandSize w:val="1"/>
+      <w:tblInd w:w="0" w:type="dxa"/>
       <w:tblBorders>
         <w:top w:val="single" w:sz="4" w:space="0" w:color="BFBFBF"/>
         <w:left w:val="single" w:sz="4" w:space="0" w:color="BFBFBF"/>
@@ -14647,7 +14561,9 @@
         <w:insideV w:val="single" w:sz="4" w:space="0" w:color="BFBFBF"/>
       </w:tblBorders>
       <w:tblCellMar>
+        <w:top w:w="0" w:type="dxa"/>
         <w:left w:w="0" w:type="dxa"/>
+        <w:bottom w:w="0" w:type="dxa"/>
         <w:right w:w="0" w:type="dxa"/>
       </w:tblCellMar>
     </w:tblPr>
@@ -16857,7 +16773,7 @@
 </file>
 
 <file path=customXml/itemProps1.xml><?xml version="1.0" encoding="utf-8"?>
-<ds:datastoreItem xmlns:ds="http://schemas.openxmlformats.org/officeDocument/2006/customXml" ds:itemID="{DC7E863C-E244-8C4D-BD2D-5BE64E449CDB}">
+<ds:datastoreItem xmlns:ds="http://schemas.openxmlformats.org/officeDocument/2006/customXml" ds:itemID="{035D2A96-E010-4443-9B20-DA8A31C65C6B}">
   <ds:schemaRefs>
     <ds:schemaRef ds:uri="http://schemas.openxmlformats.org/officeDocument/2006/bibliography"/>
   </ds:schemaRefs>
